--- a/ПЗІС/ПЗІС_Lab1.2.docx
+++ b/ПЗІС/ПЗІС_Lab1.2.docx
@@ -520,7 +520,63 @@
           <w:sz w:val="28"/>
           <w:szCs w:val="28"/>
         </w:rPr>
-        <w:t>Вивчити базові поняття онтологічного підходу та інструментальні засоби онтологічного проектування, а також освоїти основні прийоми роботи з онторедакторами. Побудова задачно-орієнтованих онтологій системи управління прикладною системою.</w:t>
+        <w:t>Вивчити базові поняття онтологічного пі</w:t>
+      </w:r>
+      <w:r>
+        <w:rPr>
+          <w:rFonts w:ascii="Times New Roman" w:hAnsi="Times New Roman" w:cs="Times New Roman"/>
+          <w:sz w:val="28"/>
+          <w:szCs w:val="28"/>
+        </w:rPr>
+        <w:t xml:space="preserve">дходу та інструментальні засоби </w:t>
+      </w:r>
+      <w:r>
+        <w:rPr>
+          <w:rFonts w:ascii="Times New Roman" w:hAnsi="Times New Roman" w:cs="Times New Roman"/>
+          <w:sz w:val="28"/>
+          <w:szCs w:val="28"/>
+        </w:rPr>
+        <w:t>онтологічного проектування, а також о</w:t>
+      </w:r>
+      <w:r>
+        <w:rPr>
+          <w:rFonts w:ascii="Times New Roman" w:hAnsi="Times New Roman" w:cs="Times New Roman"/>
+          <w:sz w:val="28"/>
+          <w:szCs w:val="28"/>
+        </w:rPr>
+        <w:t xml:space="preserve">своїти основні прийоми роботи з </w:t>
+      </w:r>
+      <w:r>
+        <w:rPr>
+          <w:rFonts w:ascii="Times New Roman" w:hAnsi="Times New Roman" w:cs="Times New Roman"/>
+          <w:sz w:val="28"/>
+          <w:szCs w:val="28"/>
+        </w:rPr>
+        <w:t>онторедакторами. Побудова задачно</w:t>
+      </w:r>
+      <w:r>
+        <w:rPr>
+          <w:rFonts w:ascii="Times New Roman" w:hAnsi="Times New Roman" w:cs="Times New Roman"/>
+          <w:sz w:val="28"/>
+          <w:szCs w:val="28"/>
+        </w:rPr>
+        <w:t xml:space="preserve">-орієнтованих онтологій системи </w:t>
+      </w:r>
+      <w:r>
+        <w:rPr>
+          <w:rFonts w:ascii="Times New Roman" w:hAnsi="Times New Roman" w:cs="Times New Roman"/>
+          <w:sz w:val="28"/>
+          <w:szCs w:val="28"/>
+        </w:rPr>
+        <w:t>управління прикладною системою</w:t>
+      </w:r>
+      <w:r>
+        <w:rPr>
+          <w:rFonts w:ascii="Times New Roman" w:hAnsi="Times New Roman" w:cs="Times New Roman"/>
+          <w:sz w:val="28"/>
+          <w:szCs w:val="28"/>
+        </w:rPr>
+        <w:t>.</w:t>
       </w:r>
     </w:p>
     <w:p>
@@ -911,7 +967,7 @@
         <w:pStyle w:val="a3"/>
         <w:numPr>
           <w:ilvl w:val="0"/>
-          <w:numId w:val="22"/>
+          <w:numId w:val="24"/>
         </w:numPr>
         <w:rPr>
           <w:rFonts w:ascii="Times New Roman" w:hAnsi="Times New Roman" w:cs="Times New Roman"/>
@@ -938,162 +994,217 @@
           <w:szCs w:val="28"/>
         </w:rPr>
       </w:pPr>
-      <w:bookmarkStart w:id="0" w:name="_GoBack"/>
-      <w:bookmarkEnd w:id="0"/>
-    </w:p>
-    <w:p>
-      <w:pPr>
-        <w:rPr>
-          <w:rFonts w:ascii="Times New Roman" w:hAnsi="Times New Roman" w:cs="Times New Roman"/>
-          <w:sz w:val="28"/>
-          <w:szCs w:val="28"/>
-        </w:rPr>
-      </w:pPr>
-    </w:p>
-    <w:p>
-      <w:pPr>
-        <w:rPr>
-          <w:rFonts w:ascii="Times New Roman" w:hAnsi="Times New Roman" w:cs="Times New Roman"/>
-          <w:sz w:val="28"/>
-          <w:szCs w:val="28"/>
-        </w:rPr>
-      </w:pPr>
-    </w:p>
-    <w:p>
-      <w:pPr>
-        <w:rPr>
-          <w:rFonts w:ascii="Times New Roman" w:hAnsi="Times New Roman" w:cs="Times New Roman"/>
-          <w:sz w:val="28"/>
-          <w:szCs w:val="28"/>
-        </w:rPr>
-      </w:pPr>
-      <w:r>
-        <w:rPr>
-          <w:rFonts w:ascii="Times New Roman" w:hAnsi="Times New Roman" w:cs="Times New Roman"/>
-          <w:sz w:val="28"/>
-          <w:szCs w:val="28"/>
-        </w:rPr>
-        <w:t>-------------------------------------------------------------------------------------------------------</w:t>
-      </w:r>
-    </w:p>
-    <w:p>
-      <w:pPr>
-        <w:rPr>
-          <w:rFonts w:ascii="Times New Roman" w:hAnsi="Times New Roman" w:cs="Times New Roman"/>
-          <w:i/>
-          <w:sz w:val="28"/>
-          <w:szCs w:val="28"/>
-        </w:rPr>
-      </w:pPr>
-      <w:r>
-        <w:rPr>
-          <w:rFonts w:ascii="Times New Roman" w:hAnsi="Times New Roman" w:cs="Times New Roman"/>
-          <w:i/>
-          <w:sz w:val="28"/>
-          <w:szCs w:val="28"/>
-        </w:rPr>
-        <w:t>- обрану методології створення програмного забезпечення (ПЗ) і її стислий опис;</w:t>
-      </w:r>
-    </w:p>
-    <w:p>
-      <w:r>
-        <w:rPr>
-          <w:rFonts w:ascii="Times New Roman" w:hAnsi="Times New Roman" w:cs="Times New Roman"/>
-          <w:sz w:val="28"/>
-          <w:szCs w:val="28"/>
-        </w:rPr>
-        <w:t>Для виконання даної серії лабораторних робіт був обраний об’єктно орієнтований підхід</w:t>
-      </w:r>
-      <w:r>
-        <w:rPr>
-          <w:rFonts w:ascii="Times New Roman" w:hAnsi="Times New Roman" w:cs="Times New Roman"/>
-          <w:b/>
-          <w:sz w:val="28"/>
-          <w:szCs w:val="28"/>
-        </w:rPr>
-        <w:t>(</w:t>
-      </w:r>
-      <w:r>
-        <w:rPr>
-          <w:rFonts w:ascii="Times New Roman" w:hAnsi="Times New Roman" w:cs="Times New Roman"/>
-          <w:b/>
-          <w:sz w:val="28"/>
-          <w:szCs w:val="28"/>
-          <w:lang w:val="en-US"/>
-        </w:rPr>
-        <w:t>OOP</w:t>
-      </w:r>
-      <w:r>
-        <w:rPr>
-          <w:rFonts w:ascii="Times New Roman" w:hAnsi="Times New Roman" w:cs="Times New Roman"/>
-          <w:b/>
-          <w:sz w:val="28"/>
-          <w:szCs w:val="28"/>
-        </w:rPr>
-        <w:t>)</w:t>
-      </w:r>
-      <w:r>
-        <w:rPr>
-          <w:rFonts w:ascii="Times New Roman" w:hAnsi="Times New Roman" w:cs="Times New Roman"/>
+      <w:r>
+        <w:rPr>
+          <w:rFonts w:ascii="Times New Roman" w:hAnsi="Times New Roman" w:cs="Times New Roman"/>
+          <w:noProof/>
+          <w:sz w:val="28"/>
+          <w:szCs w:val="28"/>
+          <w:lang w:eastAsia="uk-UA"/>
+        </w:rPr>
+        <w:drawing>
+          <wp:inline distT="0" distB="0" distL="0" distR="0">
+            <wp:extent cx="5724525" cy="4486275"/>
+            <wp:effectExtent l="0" t="0" r="9525" b="9525"/>
+            <wp:docPr id="2" name="Рисунок 2"/>
+            <wp:cNvGraphicFramePr>
+              <a:graphicFrameLocks xmlns:a="http://schemas.openxmlformats.org/drawingml/2006/main" noChangeAspect="1"/>
+            </wp:cNvGraphicFramePr>
+            <a:graphic xmlns:a="http://schemas.openxmlformats.org/drawingml/2006/main">
+              <a:graphicData uri="http://schemas.openxmlformats.org/drawingml/2006/picture">
+                <pic:pic xmlns:pic="http://schemas.openxmlformats.org/drawingml/2006/picture">
+                  <pic:nvPicPr>
+                    <pic:cNvPr id="2" name="Вербальний опис.png"/>
+                    <pic:cNvPicPr/>
+                  </pic:nvPicPr>
+                  <pic:blipFill>
+                    <a:blip r:embed="rId7">
+                      <a:extLst>
+                        <a:ext uri="{28A0092B-C50C-407E-A947-70E740481C1C}">
+                          <a14:useLocalDpi xmlns:a14="http://schemas.microsoft.com/office/drawing/2010/main" val="0"/>
+                        </a:ext>
+                      </a:extLst>
+                    </a:blip>
+                    <a:stretch>
+                      <a:fillRect/>
+                    </a:stretch>
+                  </pic:blipFill>
+                  <pic:spPr>
+                    <a:xfrm>
+                      <a:off x="0" y="0"/>
+                      <a:ext cx="5724525" cy="4486275"/>
+                    </a:xfrm>
+                    <a:prstGeom prst="rect">
+                      <a:avLst/>
+                    </a:prstGeom>
+                  </pic:spPr>
+                </pic:pic>
+              </a:graphicData>
+            </a:graphic>
+          </wp:inline>
+        </w:drawing>
+      </w:r>
+    </w:p>
+    <w:p>
+      <w:pPr>
+        <w:rPr>
+          <w:rFonts w:ascii="Times New Roman" w:hAnsi="Times New Roman" w:cs="Times New Roman"/>
+          <w:noProof/>
+          <w:sz w:val="28"/>
+          <w:szCs w:val="28"/>
+        </w:rPr>
+      </w:pPr>
+      <w:r>
+        <w:rPr>
+          <w:rFonts w:ascii="Times New Roman" w:hAnsi="Times New Roman" w:cs="Times New Roman"/>
+          <w:noProof/>
+          <w:sz w:val="28"/>
+          <w:szCs w:val="28"/>
+        </w:rPr>
+        <w:t>Прикладною системою в даній лабораторній роботі є</w:t>
+      </w:r>
+      <w:r>
+        <w:rPr>
+          <w:rFonts w:ascii="Times New Roman" w:hAnsi="Times New Roman" w:cs="Times New Roman"/>
+          <w:noProof/>
+          <w:sz w:val="28"/>
+          <w:szCs w:val="28"/>
+        </w:rPr>
+        <w:t xml:space="preserve"> </w:t>
+      </w:r>
+      <w:r>
+        <w:rPr>
+          <w:rFonts w:ascii="Times New Roman" w:hAnsi="Times New Roman" w:cs="Times New Roman"/>
+          <w:noProof/>
           <w:sz w:val="28"/>
           <w:szCs w:val="28"/>
           <w:lang w:val="ru-RU"/>
         </w:rPr>
+        <w:t>“</w:t>
+      </w:r>
+      <w:r>
+        <w:rPr>
+          <w:rFonts w:ascii="Times New Roman" w:hAnsi="Times New Roman" w:cs="Times New Roman"/>
+          <w:noProof/>
+          <w:sz w:val="28"/>
+          <w:szCs w:val="28"/>
+        </w:rPr>
+        <w:t>Бронювання і розміщення у готелі</w:t>
+      </w:r>
+      <w:r>
+        <w:rPr>
+          <w:rFonts w:ascii="Times New Roman" w:hAnsi="Times New Roman" w:cs="Times New Roman"/>
+          <w:noProof/>
+          <w:sz w:val="28"/>
+          <w:szCs w:val="28"/>
+          <w:lang w:val="ru-RU"/>
+        </w:rPr>
+        <w:t>”</w:t>
+      </w:r>
+      <w:r>
+        <w:rPr>
+          <w:rFonts w:ascii="Times New Roman" w:hAnsi="Times New Roman" w:cs="Times New Roman"/>
+          <w:noProof/>
+          <w:sz w:val="28"/>
+          <w:szCs w:val="28"/>
+          <w:lang w:val="ru-RU"/>
+        </w:rPr>
+        <w:t xml:space="preserve"> що належить до предметної області </w:t>
+      </w:r>
+      <w:r>
+        <w:rPr>
+          <w:rFonts w:ascii="Times New Roman" w:hAnsi="Times New Roman" w:cs="Times New Roman"/>
+          <w:noProof/>
+          <w:sz w:val="28"/>
+          <w:szCs w:val="28"/>
+          <w:lang w:val="ru-RU"/>
+        </w:rPr>
+        <w:t>“</w:t>
+      </w:r>
+      <w:r>
+        <w:rPr>
+          <w:rFonts w:ascii="Times New Roman" w:hAnsi="Times New Roman" w:cs="Times New Roman"/>
+          <w:noProof/>
+          <w:sz w:val="28"/>
+          <w:szCs w:val="28"/>
+          <w:lang w:val="ru-RU"/>
+        </w:rPr>
+        <w:t>Cистема управління інфраструктурою готелю</w:t>
+      </w:r>
+      <w:r>
+        <w:rPr>
+          <w:rFonts w:ascii="Times New Roman" w:hAnsi="Times New Roman" w:cs="Times New Roman"/>
+          <w:noProof/>
+          <w:sz w:val="28"/>
+          <w:szCs w:val="28"/>
+          <w:lang w:val="ru-RU"/>
+        </w:rPr>
+        <w:t>”</w:t>
+      </w:r>
+      <w:r>
+        <w:rPr>
+          <w:rFonts w:ascii="Times New Roman" w:hAnsi="Times New Roman" w:cs="Times New Roman"/>
+          <w:noProof/>
+          <w:sz w:val="28"/>
+          <w:szCs w:val="28"/>
+          <w:lang w:val="ru-RU"/>
+        </w:rPr>
         <w:t>.</w:t>
       </w:r>
       <w:r>
+        <w:rPr>
+          <w:rFonts w:ascii="Times New Roman" w:hAnsi="Times New Roman" w:cs="Times New Roman"/>
+          <w:noProof/>
+          <w:sz w:val="28"/>
+          <w:szCs w:val="28"/>
+        </w:rPr>
         <w:t xml:space="preserve"> </w:t>
       </w:r>
-    </w:p>
-    <w:p>
-      <w:pPr>
-        <w:rPr>
-          <w:rFonts w:ascii="Times New Roman" w:hAnsi="Times New Roman" w:cs="Times New Roman"/>
-          <w:sz w:val="28"/>
-          <w:szCs w:val="28"/>
-          <w:lang w:val="en-US"/>
-        </w:rPr>
-      </w:pPr>
-      <w:r>
-        <w:rPr>
-          <w:rFonts w:ascii="Times New Roman" w:hAnsi="Times New Roman" w:cs="Times New Roman"/>
-          <w:sz w:val="28"/>
-          <w:szCs w:val="28"/>
-        </w:rPr>
-        <w:t>Об'є́ктно</w:t>
-      </w:r>
-      <w:r>
-        <w:rPr>
-          <w:rFonts w:ascii="Times New Roman" w:hAnsi="Times New Roman" w:cs="Times New Roman"/>
-          <w:sz w:val="28"/>
-          <w:szCs w:val="28"/>
-        </w:rPr>
-        <w:t xml:space="preserve">-орієнто́ване програмува́ння </w:t>
-      </w:r>
-      <w:r>
-        <w:rPr>
-          <w:rFonts w:ascii="Times New Roman" w:hAnsi="Times New Roman" w:cs="Times New Roman"/>
-          <w:sz w:val="28"/>
-          <w:szCs w:val="28"/>
-        </w:rPr>
-        <w:t>— одна з парадигм програмування, яка розглядає програму як множину «об'єктів», що взаємодіють між собою. Основу ООП складають чотири основні концепції: інкапсуляція, успадкування, поліморфізм та абстракція</w:t>
-      </w:r>
-      <w:r>
-        <w:rPr>
-          <w:rFonts w:ascii="Times New Roman" w:hAnsi="Times New Roman" w:cs="Times New Roman"/>
-          <w:sz w:val="28"/>
-          <w:szCs w:val="28"/>
-        </w:rPr>
-        <w:t>. Характеристики підходу</w:t>
-      </w:r>
-      <w:r>
-        <w:rPr>
-          <w:rFonts w:ascii="Times New Roman" w:hAnsi="Times New Roman" w:cs="Times New Roman"/>
-          <w:sz w:val="28"/>
-          <w:szCs w:val="28"/>
-          <w:lang w:val="en-US"/>
-        </w:rPr>
-        <w:t>:</w:t>
+      <w:r>
+        <w:rPr>
+          <w:rFonts w:ascii="Times New Roman" w:hAnsi="Times New Roman" w:cs="Times New Roman"/>
+          <w:noProof/>
+          <w:sz w:val="28"/>
+          <w:szCs w:val="28"/>
+        </w:rPr>
+        <w:t>Об’єктом управління виступає система «Персонал», суб’єктом же виступає «Готель».</w:t>
+      </w:r>
+      <w:r>
+        <w:rPr>
+          <w:rFonts w:ascii="Times New Roman" w:hAnsi="Times New Roman" w:cs="Times New Roman"/>
+          <w:noProof/>
+          <w:sz w:val="28"/>
+          <w:szCs w:val="28"/>
+        </w:rPr>
+        <w:t xml:space="preserve"> </w:t>
+      </w:r>
+      <w:r>
+        <w:rPr>
+          <w:rFonts w:ascii="Times New Roman" w:hAnsi="Times New Roman" w:cs="Times New Roman"/>
+          <w:noProof/>
+          <w:sz w:val="28"/>
+          <w:szCs w:val="28"/>
+        </w:rPr>
+        <w:t xml:space="preserve">Прикладна система є цільовою оскільки її стани рухаються до певної мети, а саме отримання матеріальних ресурсів (коштів споживачів) за надання послуг готелю. </w:t>
+      </w:r>
+    </w:p>
+    <w:p>
+      <w:pPr>
+        <w:rPr>
+          <w:rFonts w:ascii="Times New Roman" w:hAnsi="Times New Roman" w:cs="Times New Roman"/>
+          <w:noProof/>
+          <w:sz w:val="28"/>
+          <w:szCs w:val="28"/>
+        </w:rPr>
+      </w:pPr>
+      <w:r>
+        <w:rPr>
+          <w:rFonts w:ascii="Times New Roman" w:hAnsi="Times New Roman" w:cs="Times New Roman"/>
+          <w:noProof/>
+          <w:sz w:val="28"/>
+          <w:szCs w:val="28"/>
+        </w:rPr>
+        <w:t>Учасниками є:</w:t>
       </w:r>
     </w:p>
     <w:p>
@@ -1101,21 +1212,32 @@
         <w:pStyle w:val="a3"/>
         <w:numPr>
           <w:ilvl w:val="0"/>
-          <w:numId w:val="13"/>
+          <w:numId w:val="23"/>
         </w:numPr>
         <w:rPr>
           <w:rFonts w:ascii="Times New Roman" w:hAnsi="Times New Roman" w:cs="Times New Roman"/>
           <w:sz w:val="28"/>
           <w:szCs w:val="28"/>
-        </w:rPr>
-      </w:pPr>
-      <w:r>
-        <w:rPr>
-          <w:rFonts w:ascii="Times New Roman" w:hAnsi="Times New Roman" w:cs="Times New Roman"/>
-          <w:sz w:val="28"/>
-          <w:szCs w:val="28"/>
-        </w:rPr>
-        <w:t>Усе є об’єктом;</w:t>
+          <w:lang w:val="en-US"/>
+        </w:rPr>
+      </w:pPr>
+      <w:r>
+        <w:rPr>
+          <w:rFonts w:ascii="Times New Roman" w:hAnsi="Times New Roman" w:cs="Times New Roman"/>
+          <w:sz w:val="28"/>
+          <w:szCs w:val="28"/>
+        </w:rPr>
+        <w:lastRenderedPageBreak/>
+        <w:t>Клієнти – споживач послуг готелю</w:t>
+      </w:r>
+      <w:r>
+        <w:rPr>
+          <w:rFonts w:ascii="Times New Roman" w:hAnsi="Times New Roman" w:cs="Times New Roman"/>
+          <w:sz w:val="28"/>
+          <w:szCs w:val="28"/>
+          <w:lang w:val="en-US"/>
+        </w:rPr>
+        <w:t>;</w:t>
       </w:r>
     </w:p>
     <w:p>
@@ -1123,29 +1245,31 @@
         <w:pStyle w:val="a3"/>
         <w:numPr>
           <w:ilvl w:val="0"/>
-          <w:numId w:val="13"/>
+          <w:numId w:val="23"/>
         </w:numPr>
         <w:rPr>
           <w:rFonts w:ascii="Times New Roman" w:hAnsi="Times New Roman" w:cs="Times New Roman"/>
           <w:sz w:val="28"/>
           <w:szCs w:val="28"/>
-        </w:rPr>
-      </w:pPr>
-      <w:r>
-        <w:rPr>
-          <w:rFonts w:ascii="Times New Roman" w:hAnsi="Times New Roman" w:cs="Times New Roman"/>
-          <w:sz w:val="28"/>
-          <w:szCs w:val="28"/>
-        </w:rPr>
-        <w:t>Програма – це група об’єктів, що вказують один одному, що р</w:t>
-      </w:r>
-      <w:r>
-        <w:rPr>
-          <w:rFonts w:ascii="Times New Roman" w:hAnsi="Times New Roman" w:cs="Times New Roman"/>
-          <w:sz w:val="28"/>
-          <w:szCs w:val="28"/>
-        </w:rPr>
-        <w:t>обити, за допомогою повідомлень;</w:t>
+          <w:lang w:val="ru-RU"/>
+        </w:rPr>
+      </w:pPr>
+      <w:r>
+        <w:rPr>
+          <w:rFonts w:ascii="Times New Roman" w:hAnsi="Times New Roman" w:cs="Times New Roman"/>
+          <w:sz w:val="28"/>
+          <w:szCs w:val="28"/>
+        </w:rPr>
+        <w:t>Персонал – Відповідальний за надання послуг</w:t>
+      </w:r>
+      <w:r>
+        <w:rPr>
+          <w:rFonts w:ascii="Times New Roman" w:hAnsi="Times New Roman" w:cs="Times New Roman"/>
+          <w:sz w:val="28"/>
+          <w:szCs w:val="28"/>
+          <w:lang w:val="ru-RU"/>
+        </w:rPr>
+        <w:t>;</w:t>
       </w:r>
     </w:p>
     <w:p>
@@ -1153,29 +1277,31 @@
         <w:pStyle w:val="a3"/>
         <w:numPr>
           <w:ilvl w:val="0"/>
-          <w:numId w:val="13"/>
+          <w:numId w:val="23"/>
         </w:numPr>
         <w:rPr>
           <w:rFonts w:ascii="Times New Roman" w:hAnsi="Times New Roman" w:cs="Times New Roman"/>
           <w:sz w:val="28"/>
           <w:szCs w:val="28"/>
-        </w:rPr>
-      </w:pPr>
-      <w:r>
-        <w:rPr>
-          <w:rFonts w:ascii="Times New Roman" w:hAnsi="Times New Roman" w:cs="Times New Roman"/>
-          <w:sz w:val="28"/>
-          <w:szCs w:val="28"/>
-        </w:rPr>
-        <w:t xml:space="preserve">Кожен об’єкт має власну «пам’ять», </w:t>
-      </w:r>
-      <w:r>
-        <w:rPr>
-          <w:rFonts w:ascii="Times New Roman" w:hAnsi="Times New Roman" w:cs="Times New Roman"/>
-          <w:sz w:val="28"/>
-          <w:szCs w:val="28"/>
-        </w:rPr>
-        <w:t>що складається з інших об’єктів;</w:t>
+          <w:lang w:val="ru-RU"/>
+        </w:rPr>
+      </w:pPr>
+      <w:r>
+        <w:rPr>
+          <w:rFonts w:ascii="Times New Roman" w:hAnsi="Times New Roman" w:cs="Times New Roman"/>
+          <w:sz w:val="28"/>
+          <w:szCs w:val="28"/>
+          <w:lang w:val="ru-RU"/>
+        </w:rPr>
+        <w:t xml:space="preserve">Готель – керуюча </w:t>
+      </w:r>
+      <w:r>
+        <w:rPr>
+          <w:rFonts w:ascii="Times New Roman" w:hAnsi="Times New Roman" w:cs="Times New Roman"/>
+          <w:sz w:val="28"/>
+          <w:szCs w:val="28"/>
+        </w:rPr>
+        <w:t>система яка обробляє запити на послуги.</w:t>
       </w:r>
     </w:p>
     <w:p>
@@ -1183,30 +1309,202 @@
         <w:pStyle w:val="a3"/>
         <w:numPr>
           <w:ilvl w:val="0"/>
-          <w:numId w:val="13"/>
+          <w:numId w:val="24"/>
         </w:numPr>
         <w:rPr>
           <w:rFonts w:ascii="Times New Roman" w:hAnsi="Times New Roman" w:cs="Times New Roman"/>
-          <w:sz w:val="28"/>
-          <w:szCs w:val="28"/>
-        </w:rPr>
-      </w:pPr>
-      <w:r>
-        <w:rPr>
-          <w:rFonts w:ascii="Times New Roman" w:hAnsi="Times New Roman" w:cs="Times New Roman"/>
-          <w:sz w:val="28"/>
-          <w:szCs w:val="28"/>
-        </w:rPr>
-        <w:t>У кожного об’єкта є тип</w:t>
-      </w:r>
-      <w:r>
-        <w:rPr>
-          <w:rFonts w:ascii="Times New Roman" w:hAnsi="Times New Roman" w:cs="Times New Roman"/>
+          <w:b/>
+          <w:i/>
           <w:sz w:val="28"/>
           <w:szCs w:val="28"/>
           <w:lang w:val="ru-RU"/>
         </w:rPr>
-        <w:t>;</w:t>
+      </w:pPr>
+      <w:r>
+        <w:rPr>
+          <w:rFonts w:ascii="Times New Roman" w:hAnsi="Times New Roman" w:cs="Times New Roman"/>
+          <w:b/>
+          <w:i/>
+          <w:sz w:val="28"/>
+          <w:szCs w:val="28"/>
+          <w:lang w:val="ru-RU"/>
+        </w:rPr>
+        <w:t>Опис класів основних концептів шаблона онтології об’єктів для прикладної системи.</w:t>
+      </w:r>
+    </w:p>
+    <w:p>
+      <w:pPr>
+        <w:pStyle w:val="a3"/>
+        <w:ind w:left="360"/>
+        <w:rPr>
+          <w:rFonts w:ascii="Times New Roman" w:hAnsi="Times New Roman" w:cs="Times New Roman"/>
+          <w:sz w:val="28"/>
+          <w:szCs w:val="28"/>
+          <w:lang w:val="ru-RU"/>
+        </w:rPr>
+      </w:pPr>
+      <w:r>
+        <w:rPr>
+          <w:rFonts w:ascii="Times New Roman" w:hAnsi="Times New Roman" w:cs="Times New Roman"/>
+          <w:noProof/>
+          <w:sz w:val="28"/>
+          <w:szCs w:val="28"/>
+          <w:lang w:eastAsia="uk-UA"/>
+        </w:rPr>
+        <w:drawing>
+          <wp:inline distT="0" distB="0" distL="0" distR="0">
+            <wp:extent cx="6120765" cy="3260090"/>
+            <wp:effectExtent l="0" t="0" r="0" b="0"/>
+            <wp:docPr id="3" name="Рисунок 3"/>
+            <wp:cNvGraphicFramePr>
+              <a:graphicFrameLocks xmlns:a="http://schemas.openxmlformats.org/drawingml/2006/main" noChangeAspect="1"/>
+            </wp:cNvGraphicFramePr>
+            <a:graphic xmlns:a="http://schemas.openxmlformats.org/drawingml/2006/main">
+              <a:graphicData uri="http://schemas.openxmlformats.org/drawingml/2006/picture">
+                <pic:pic xmlns:pic="http://schemas.openxmlformats.org/drawingml/2006/picture">
+                  <pic:nvPicPr>
+                    <pic:cNvPr id="3" name="Концепти шаблонів онтологій.png"/>
+                    <pic:cNvPicPr/>
+                  </pic:nvPicPr>
+                  <pic:blipFill>
+                    <a:blip r:embed="rId8">
+                      <a:extLst>
+                        <a:ext uri="{28A0092B-C50C-407E-A947-70E740481C1C}">
+                          <a14:useLocalDpi xmlns:a14="http://schemas.microsoft.com/office/drawing/2010/main" val="0"/>
+                        </a:ext>
+                      </a:extLst>
+                    </a:blip>
+                    <a:stretch>
+                      <a:fillRect/>
+                    </a:stretch>
+                  </pic:blipFill>
+                  <pic:spPr>
+                    <a:xfrm>
+                      <a:off x="0" y="0"/>
+                      <a:ext cx="6120765" cy="3260090"/>
+                    </a:xfrm>
+                    <a:prstGeom prst="rect">
+                      <a:avLst/>
+                    </a:prstGeom>
+                  </pic:spPr>
+                </pic:pic>
+              </a:graphicData>
+            </a:graphic>
+          </wp:inline>
+        </w:drawing>
+      </w:r>
+    </w:p>
+    <w:p>
+      <w:pPr>
+        <w:pStyle w:val="a3"/>
+        <w:ind w:left="360"/>
+        <w:rPr>
+          <w:rFonts w:ascii="Times New Roman" w:hAnsi="Times New Roman" w:cs="Times New Roman"/>
+          <w:sz w:val="28"/>
+          <w:szCs w:val="28"/>
+          <w:lang w:val="ru-RU"/>
+        </w:rPr>
+      </w:pPr>
+      <w:r>
+        <w:rPr>
+          <w:rFonts w:ascii="Times New Roman" w:hAnsi="Times New Roman" w:cs="Times New Roman"/>
+          <w:noProof/>
+          <w:sz w:val="28"/>
+          <w:szCs w:val="28"/>
+          <w:lang w:eastAsia="uk-UA"/>
+        </w:rPr>
+        <w:drawing>
+          <wp:inline distT="0" distB="0" distL="0" distR="0">
+            <wp:extent cx="2836032" cy="1581150"/>
+            <wp:effectExtent l="0" t="0" r="2540" b="0"/>
+            <wp:docPr id="4" name="Рисунок 4"/>
+            <wp:cNvGraphicFramePr>
+              <a:graphicFrameLocks xmlns:a="http://schemas.openxmlformats.org/drawingml/2006/main" noChangeAspect="1"/>
+            </wp:cNvGraphicFramePr>
+            <a:graphic xmlns:a="http://schemas.openxmlformats.org/drawingml/2006/main">
+              <a:graphicData uri="http://schemas.openxmlformats.org/drawingml/2006/picture">
+                <pic:pic xmlns:pic="http://schemas.openxmlformats.org/drawingml/2006/picture">
+                  <pic:nvPicPr>
+                    <pic:cNvPr id="4" name="ontostudio.png"/>
+                    <pic:cNvPicPr/>
+                  </pic:nvPicPr>
+                  <pic:blipFill>
+                    <a:blip r:embed="rId9">
+                      <a:extLst>
+                        <a:ext uri="{28A0092B-C50C-407E-A947-70E740481C1C}">
+                          <a14:useLocalDpi xmlns:a14="http://schemas.microsoft.com/office/drawing/2010/main" val="0"/>
+                        </a:ext>
+                      </a:extLst>
+                    </a:blip>
+                    <a:stretch>
+                      <a:fillRect/>
+                    </a:stretch>
+                  </pic:blipFill>
+                  <pic:spPr>
+                    <a:xfrm>
+                      <a:off x="0" y="0"/>
+                      <a:ext cx="2868370" cy="1599179"/>
+                    </a:xfrm>
+                    <a:prstGeom prst="rect">
+                      <a:avLst/>
+                    </a:prstGeom>
+                  </pic:spPr>
+                </pic:pic>
+              </a:graphicData>
+            </a:graphic>
+          </wp:inline>
+        </w:drawing>
+      </w:r>
+    </w:p>
+    <w:p>
+      <w:pPr>
+        <w:pStyle w:val="a3"/>
+        <w:ind w:left="360"/>
+        <w:rPr>
+          <w:rFonts w:ascii="Times New Roman" w:hAnsi="Times New Roman" w:cs="Times New Roman"/>
+          <w:sz w:val="28"/>
+          <w:szCs w:val="28"/>
+        </w:rPr>
+      </w:pPr>
+      <w:r>
+        <w:rPr>
+          <w:rFonts w:ascii="Times New Roman" w:hAnsi="Times New Roman" w:cs="Times New Roman"/>
+          <w:sz w:val="28"/>
+          <w:szCs w:val="28"/>
+        </w:rPr>
+        <w:t>Об’єктами прикладної с</w:t>
+      </w:r>
+      <w:r>
+        <w:rPr>
+          <w:rFonts w:ascii="Times New Roman" w:hAnsi="Times New Roman" w:cs="Times New Roman"/>
+          <w:sz w:val="28"/>
+          <w:szCs w:val="28"/>
+        </w:rPr>
+        <w:t xml:space="preserve">истеми виступають різноманітні </w:t>
+      </w:r>
+      <w:r>
+        <w:rPr>
+          <w:rFonts w:ascii="Times New Roman" w:hAnsi="Times New Roman" w:cs="Times New Roman"/>
+          <w:sz w:val="28"/>
+          <w:szCs w:val="28"/>
+        </w:rPr>
+        <w:t>підприємства</w:t>
+      </w:r>
+      <w:r>
+        <w:rPr>
+          <w:rFonts w:ascii="Times New Roman" w:hAnsi="Times New Roman" w:cs="Times New Roman"/>
+          <w:sz w:val="28"/>
+          <w:szCs w:val="28"/>
+        </w:rPr>
+        <w:t xml:space="preserve"> надання послуг</w:t>
+      </w:r>
+      <w:r>
+        <w:rPr>
+          <w:rFonts w:ascii="Times New Roman" w:hAnsi="Times New Roman" w:cs="Times New Roman"/>
+          <w:sz w:val="28"/>
+          <w:szCs w:val="28"/>
+        </w:rPr>
+        <w:t>, а саме:</w:t>
       </w:r>
     </w:p>
     <w:p>
@@ -1214,7 +1512,7 @@
         <w:pStyle w:val="a3"/>
         <w:numPr>
           <w:ilvl w:val="0"/>
-          <w:numId w:val="13"/>
+          <w:numId w:val="25"/>
         </w:numPr>
         <w:rPr>
           <w:rFonts w:ascii="Times New Roman" w:hAnsi="Times New Roman" w:cs="Times New Roman"/>
@@ -1228,120 +1526,16 @@
           <w:sz w:val="28"/>
           <w:szCs w:val="28"/>
         </w:rPr>
-        <w:t>Всі об’єкти певного типу можуть отримувати однакові повідомлення.</w:t>
-      </w:r>
-    </w:p>
-    <w:p>
-      <w:pPr>
-        <w:rPr>
-          <w:rFonts w:ascii="Times New Roman" w:hAnsi="Times New Roman" w:cs="Times New Roman"/>
-          <w:sz w:val="28"/>
-          <w:szCs w:val="28"/>
-        </w:rPr>
-      </w:pPr>
-      <w:r>
-        <w:rPr>
-          <w:rFonts w:ascii="Times New Roman" w:hAnsi="Times New Roman" w:cs="Times New Roman"/>
-          <w:sz w:val="28"/>
-          <w:szCs w:val="28"/>
-        </w:rPr>
-        <w:t>Основу ООП складають чотири основні концепції: інкапсуляція, успадкування, поліморфізм та абстракція. Однією з переваг ООП є краща модульність програмного забезпечення (тисячу функцій процедурної мови, в ООП можна замінити кількома десятками класів із своїми методами)</w:t>
-      </w:r>
-    </w:p>
-    <w:p>
-      <w:pPr>
-        <w:rPr>
-          <w:rFonts w:ascii="Times New Roman" w:hAnsi="Times New Roman" w:cs="Times New Roman"/>
-          <w:i/>
-          <w:sz w:val="28"/>
-          <w:szCs w:val="28"/>
-        </w:rPr>
-      </w:pPr>
-      <w:r>
-        <w:rPr>
-          <w:rFonts w:ascii="Times New Roman" w:hAnsi="Times New Roman" w:cs="Times New Roman"/>
-          <w:i/>
-          <w:sz w:val="28"/>
-          <w:szCs w:val="28"/>
-        </w:rPr>
-        <w:t>- обрану тему лабораторного дослідження;</w:t>
-      </w:r>
-    </w:p>
-    <w:p>
-      <w:pPr>
-        <w:rPr>
-          <w:rFonts w:ascii="Times New Roman" w:hAnsi="Times New Roman" w:cs="Times New Roman"/>
-          <w:sz w:val="28"/>
-          <w:szCs w:val="28"/>
-          <w:lang w:val="ru-RU"/>
-        </w:rPr>
-      </w:pPr>
-      <w:r>
-        <w:rPr>
-          <w:rFonts w:ascii="Times New Roman" w:hAnsi="Times New Roman" w:cs="Times New Roman"/>
-          <w:sz w:val="28"/>
-          <w:szCs w:val="28"/>
-        </w:rPr>
-        <w:lastRenderedPageBreak/>
-        <w:t>Також була обрана тема №12 а саме</w:t>
-      </w:r>
-      <w:r>
-        <w:rPr>
-          <w:rFonts w:ascii="Times New Roman" w:hAnsi="Times New Roman" w:cs="Times New Roman"/>
-          <w:sz w:val="28"/>
-          <w:szCs w:val="28"/>
-          <w:lang w:val="ru-RU"/>
-        </w:rPr>
-        <w:t>: Інформаційна система управління інфраструктурою готелю.</w:t>
-      </w:r>
-    </w:p>
-    <w:p>
-      <w:pPr>
-        <w:rPr>
-          <w:rFonts w:ascii="Times New Roman" w:hAnsi="Times New Roman" w:cs="Times New Roman"/>
-          <w:i/>
-          <w:sz w:val="28"/>
-          <w:szCs w:val="28"/>
-          <w:lang w:val="ru-RU"/>
-        </w:rPr>
-      </w:pPr>
-      <w:r>
-        <w:rPr>
-          <w:rFonts w:ascii="Times New Roman" w:hAnsi="Times New Roman" w:cs="Times New Roman"/>
-          <w:i/>
-          <w:sz w:val="28"/>
-          <w:szCs w:val="28"/>
-          <w:lang w:val="ru-RU"/>
-        </w:rPr>
-        <w:t>- стислий опис сегменту предметної області в межах якої буде проводитися лабораторне дослідження;</w:t>
-      </w:r>
-    </w:p>
-    <w:p>
-      <w:pPr>
-        <w:rPr>
-          <w:rFonts w:ascii="Times New Roman" w:hAnsi="Times New Roman" w:cs="Times New Roman"/>
-          <w:i/>
-          <w:sz w:val="28"/>
-          <w:szCs w:val="28"/>
-          <w:lang w:val="ru-RU"/>
-        </w:rPr>
-      </w:pPr>
-      <w:r>
-        <w:rPr>
-          <w:rFonts w:ascii="Times New Roman" w:hAnsi="Times New Roman" w:cs="Times New Roman"/>
-          <w:sz w:val="28"/>
-          <w:szCs w:val="28"/>
-        </w:rPr>
-        <w:t>Для дослідження предметної області і виконання поставленого завдання були вибрані такі інформаційні джерела</w:t>
-      </w:r>
-      <w:r>
-        <w:rPr>
-          <w:rFonts w:ascii="Times New Roman" w:hAnsi="Times New Roman" w:cs="Times New Roman"/>
-          <w:sz w:val="28"/>
-          <w:szCs w:val="28"/>
-          <w:lang w:val="ru-RU"/>
-        </w:rPr>
-        <w:t>:</w:t>
+        <w:t>Підприємство надання послуг проживання</w:t>
+      </w:r>
+      <w:r>
+        <w:rPr>
+          <w:rFonts w:ascii="Times New Roman" w:hAnsi="Times New Roman" w:cs="Times New Roman"/>
+          <w:sz w:val="28"/>
+          <w:szCs w:val="28"/>
+          <w:lang w:val="en-US"/>
+        </w:rPr>
+        <w:t>;</w:t>
       </w:r>
     </w:p>
     <w:p>
@@ -1349,74 +1543,93 @@
         <w:pStyle w:val="a3"/>
         <w:numPr>
           <w:ilvl w:val="0"/>
-          <w:numId w:val="15"/>
+          <w:numId w:val="25"/>
         </w:numPr>
         <w:rPr>
           <w:rFonts w:ascii="Times New Roman" w:hAnsi="Times New Roman" w:cs="Times New Roman"/>
-        </w:rPr>
-      </w:pPr>
-      <w:hyperlink r:id="rId7" w:tgtFrame="_blank" w:tooltip="Переглянути у форматі pdf МІЖНАРОДНИЙ ДОСВІД  ФОРМУВАННІ СТАЛОЇ ІНФРАСТРУКТУРИ ГОТЕЛЮ В. Є. Редько, А. О. Русіна" w:history="1">
-        <w:r>
-          <w:rPr>
-            <w:rStyle w:val="af"/>
-            <w:rFonts w:ascii="Times New Roman" w:hAnsi="Times New Roman" w:cs="Times New Roman"/>
-            <w:b/>
-            <w:bCs/>
-            <w:color w:val="337AB7"/>
-            <w:shd w:val="clear" w:color="auto" w:fill="FFFFFF"/>
-          </w:rPr>
-          <w:t>МІЖНАРОДНИЙ ДОСВІД ФОРМУВАННІ СТАЛОЇ ІНФРАСТРУКТУРИ ГОТЕЛЮ</w:t>
-        </w:r>
-        <w:r>
-          <w:rPr>
-            <w:rFonts w:ascii="Times New Roman" w:hAnsi="Times New Roman" w:cs="Times New Roman"/>
-            <w:b/>
-            <w:bCs/>
-            <w:color w:val="337AB7"/>
-            <w:shd w:val="clear" w:color="auto" w:fill="FFFFFF"/>
-          </w:rPr>
-          <w:br/>
-        </w:r>
-        <w:r>
-          <w:rPr>
-            <w:rStyle w:val="af"/>
-            <w:rFonts w:ascii="Times New Roman" w:hAnsi="Times New Roman" w:cs="Times New Roman"/>
-            <w:b/>
-            <w:bCs/>
-            <w:color w:val="337AB7"/>
-            <w:shd w:val="clear" w:color="auto" w:fill="FFFFFF"/>
-          </w:rPr>
-          <w:t>В. Є. Редько, А. О. Русіна</w:t>
-        </w:r>
-      </w:hyperlink>
+          <w:sz w:val="28"/>
+          <w:szCs w:val="28"/>
+        </w:rPr>
+      </w:pPr>
+      <w:r>
+        <w:rPr>
+          <w:rFonts w:ascii="Times New Roman" w:hAnsi="Times New Roman" w:cs="Times New Roman"/>
+          <w:sz w:val="28"/>
+          <w:szCs w:val="28"/>
+        </w:rPr>
+        <w:t>Підприємство надання послуг</w:t>
+      </w:r>
+      <w:r>
+        <w:rPr>
+          <w:rFonts w:ascii="Times New Roman" w:hAnsi="Times New Roman" w:cs="Times New Roman"/>
+          <w:sz w:val="28"/>
+          <w:szCs w:val="28"/>
+        </w:rPr>
+        <w:t xml:space="preserve"> харчування</w:t>
+      </w:r>
+      <w:r>
+        <w:rPr>
+          <w:rFonts w:ascii="Times New Roman" w:hAnsi="Times New Roman" w:cs="Times New Roman"/>
+          <w:sz w:val="28"/>
+          <w:szCs w:val="28"/>
+          <w:lang w:val="en-US"/>
+        </w:rPr>
+        <w:t>;</w:t>
+      </w:r>
     </w:p>
     <w:p>
       <w:pPr>
         <w:pStyle w:val="a3"/>
         <w:numPr>
           <w:ilvl w:val="0"/>
-          <w:numId w:val="15"/>
+          <w:numId w:val="25"/>
         </w:numPr>
         <w:rPr>
           <w:rFonts w:ascii="Times New Roman" w:hAnsi="Times New Roman" w:cs="Times New Roman"/>
-        </w:rPr>
-      </w:pPr>
-      <w:hyperlink r:id="rId8" w:anchor="_Toc22458764" w:history="1">
-        <w:r>
-          <w:rPr>
-            <w:rStyle w:val="af"/>
-            <w:rFonts w:ascii="Times New Roman" w:hAnsi="Times New Roman" w:cs="Times New Roman"/>
-          </w:rPr>
-          <w:t>Курсова робота Управління виробничою інфраструктурою підприємства готельного господарства | Як самостійно написати дипломну роботу? (vlynko.com)</w:t>
-        </w:r>
-      </w:hyperlink>
+          <w:sz w:val="28"/>
+          <w:szCs w:val="28"/>
+        </w:rPr>
+      </w:pPr>
+      <w:r>
+        <w:rPr>
+          <w:rFonts w:ascii="Times New Roman" w:hAnsi="Times New Roman" w:cs="Times New Roman"/>
+          <w:sz w:val="28"/>
+          <w:szCs w:val="28"/>
+        </w:rPr>
+        <w:t>Підприємство надання послуг</w:t>
+      </w:r>
+      <w:r>
+        <w:rPr>
+          <w:rFonts w:ascii="Times New Roman" w:hAnsi="Times New Roman" w:cs="Times New Roman"/>
+          <w:sz w:val="28"/>
+          <w:szCs w:val="28"/>
+        </w:rPr>
+        <w:t xml:space="preserve"> бар-</w:t>
+      </w:r>
+      <w:r>
+        <w:rPr>
+          <w:rFonts w:ascii="Times New Roman" w:hAnsi="Times New Roman" w:cs="Times New Roman"/>
+          <w:sz w:val="28"/>
+          <w:szCs w:val="28"/>
+        </w:rPr>
+        <w:t>ресторан</w:t>
+      </w:r>
+      <w:r>
+        <w:rPr>
+          <w:rFonts w:ascii="Times New Roman" w:hAnsi="Times New Roman" w:cs="Times New Roman"/>
+          <w:sz w:val="28"/>
+          <w:szCs w:val="28"/>
+          <w:lang w:val="ru-RU"/>
+        </w:rPr>
+        <w:t>;</w:t>
+      </w:r>
     </w:p>
     <w:p>
       <w:pPr>
         <w:pStyle w:val="a3"/>
         <w:numPr>
           <w:ilvl w:val="0"/>
-          <w:numId w:val="15"/>
+          <w:numId w:val="25"/>
         </w:numPr>
         <w:rPr>
           <w:rFonts w:ascii="Times New Roman" w:hAnsi="Times New Roman" w:cs="Times New Roman"/>
@@ -1424,59 +1637,22 @@
           <w:szCs w:val="28"/>
         </w:rPr>
       </w:pPr>
-      <w:hyperlink r:id="rId9" w:history="1">
-        <w:r>
-          <w:rPr>
-            <w:rStyle w:val="af"/>
-          </w:rPr>
-          <w:t>Роглєв Х.Й. Основи готельного менеджменту: Підручник. - К.: Кондор, 2009.-408с. (tourism-book.com)</w:t>
-        </w:r>
-      </w:hyperlink>
-    </w:p>
-    <w:p>
-      <w:pPr>
-        <w:rPr>
-          <w:rFonts w:ascii="Times New Roman" w:hAnsi="Times New Roman" w:cs="Times New Roman"/>
-          <w:i/>
-          <w:sz w:val="28"/>
-          <w:szCs w:val="28"/>
-        </w:rPr>
-      </w:pPr>
-      <w:r>
-        <w:rPr>
-          <w:rFonts w:ascii="Times New Roman" w:hAnsi="Times New Roman" w:cs="Times New Roman"/>
-          <w:i/>
-          <w:sz w:val="28"/>
-          <w:szCs w:val="28"/>
-        </w:rPr>
-        <w:t>- вербальний (текстово-графічний) опис прикладної системи для якої буде створюватися інформаційна система і проєктуватися ПЗ (3-5стор.);</w:t>
-      </w:r>
-    </w:p>
-    <w:p>
-      <w:pPr>
+      <w:r>
+        <w:rPr>
+          <w:rFonts w:ascii="Times New Roman" w:hAnsi="Times New Roman" w:cs="Times New Roman"/>
+          <w:sz w:val="28"/>
+          <w:szCs w:val="28"/>
+        </w:rPr>
+        <w:t>Підприємство надання послуг басейн</w:t>
+      </w:r>
+      <w:r>
         <w:rPr>
           <w:rFonts w:ascii="Times New Roman" w:hAnsi="Times New Roman" w:cs="Times New Roman"/>
           <w:sz w:val="28"/>
           <w:szCs w:val="28"/>
           <w:lang w:val="en-US"/>
         </w:rPr>
-      </w:pPr>
-      <w:r>
-        <w:rPr>
-          <w:rFonts w:ascii="Times New Roman" w:hAnsi="Times New Roman" w:cs="Times New Roman"/>
-          <w:sz w:val="28"/>
-          <w:szCs w:val="28"/>
-        </w:rPr>
-        <w:t>Інформація для вербальної моделі</w:t>
-      </w:r>
-      <w:r>
-        <w:rPr>
-          <w:rFonts w:ascii="Times New Roman" w:hAnsi="Times New Roman" w:cs="Times New Roman"/>
-          <w:sz w:val="28"/>
-          <w:szCs w:val="28"/>
-          <w:lang w:val="en-US"/>
-        </w:rPr>
-        <w:t>:</w:t>
+        <w:t>;</w:t>
       </w:r>
     </w:p>
     <w:p>
@@ -1484,7 +1660,7 @@
         <w:pStyle w:val="a3"/>
         <w:numPr>
           <w:ilvl w:val="0"/>
-          <w:numId w:val="16"/>
+          <w:numId w:val="25"/>
         </w:numPr>
         <w:rPr>
           <w:rFonts w:ascii="Times New Roman" w:hAnsi="Times New Roman" w:cs="Times New Roman"/>
@@ -1498,15 +1674,16 @@
           <w:sz w:val="28"/>
           <w:szCs w:val="28"/>
         </w:rPr>
-        <w:t>Управління обслуговуванням гостей</w:t>
-      </w:r>
-      <w:r>
-        <w:rPr>
-          <w:rFonts w:ascii="Times New Roman" w:hAnsi="Times New Roman" w:cs="Times New Roman"/>
-          <w:sz w:val="28"/>
-          <w:szCs w:val="28"/>
-        </w:rPr>
-        <w:t>;</w:t>
+        <w:t>Підприємство надання послуг екскурсії</w:t>
+      </w:r>
+      <w:r>
+        <w:rPr>
+          <w:rFonts w:ascii="Times New Roman" w:hAnsi="Times New Roman" w:cs="Times New Roman"/>
+          <w:sz w:val="28"/>
+          <w:szCs w:val="28"/>
+          <w:lang w:val="en-US"/>
+        </w:rPr>
+        <w:t>.</w:t>
       </w:r>
     </w:p>
     <w:p>
@@ -1514,30 +1691,61 @@
         <w:pStyle w:val="a3"/>
         <w:numPr>
           <w:ilvl w:val="0"/>
-          <w:numId w:val="16"/>
+          <w:numId w:val="24"/>
         </w:numPr>
         <w:rPr>
           <w:rFonts w:ascii="Times New Roman" w:hAnsi="Times New Roman" w:cs="Times New Roman"/>
-          <w:sz w:val="28"/>
-          <w:szCs w:val="28"/>
-        </w:rPr>
-      </w:pPr>
-      <w:r>
-        <w:rPr>
-          <w:rFonts w:ascii="Times New Roman" w:hAnsi="Times New Roman" w:cs="Times New Roman"/>
-          <w:sz w:val="28"/>
-          <w:szCs w:val="28"/>
-        </w:rPr>
-        <w:t>Служба бронювання і розміщення у готелі</w:t>
-      </w:r>
-      <w:r>
-        <w:rPr>
-          <w:rFonts w:ascii="Times New Roman" w:hAnsi="Times New Roman" w:cs="Times New Roman"/>
+          <w:b/>
+          <w:i/>
           <w:sz w:val="28"/>
           <w:szCs w:val="28"/>
           <w:lang w:val="ru-RU"/>
         </w:rPr>
-        <w:t>;</w:t>
+      </w:pPr>
+      <w:r>
+        <w:rPr>
+          <w:rFonts w:ascii="Times New Roman" w:hAnsi="Times New Roman" w:cs="Times New Roman"/>
+          <w:b/>
+          <w:i/>
+          <w:sz w:val="28"/>
+          <w:szCs w:val="28"/>
+          <w:lang w:val="ru-RU"/>
+        </w:rPr>
+        <w:t>Опис класів основних концептів шаблона онтології процесів.</w:t>
+      </w:r>
+    </w:p>
+    <w:p>
+      <w:pPr>
+        <w:rPr>
+          <w:rFonts w:ascii="Times New Roman" w:hAnsi="Times New Roman" w:cs="Times New Roman"/>
+          <w:sz w:val="28"/>
+          <w:szCs w:val="28"/>
+        </w:rPr>
+      </w:pPr>
+      <w:r>
+        <w:rPr>
+          <w:rFonts w:ascii="Times New Roman" w:hAnsi="Times New Roman" w:cs="Times New Roman"/>
+          <w:sz w:val="28"/>
+          <w:szCs w:val="28"/>
+        </w:rPr>
+        <w:t xml:space="preserve">Процеси, що відбуваються на </w:t>
+      </w:r>
+      <w:r>
+        <w:rPr>
+          <w:rFonts w:ascii="Times New Roman" w:hAnsi="Times New Roman" w:cs="Times New Roman"/>
+          <w:sz w:val="28"/>
+          <w:szCs w:val="28"/>
+        </w:rPr>
+        <w:t>під час управління готелем можна поділити на такі як</w:t>
+      </w:r>
+      <w:r>
+        <w:rPr>
+          <w:rFonts w:ascii="Times New Roman" w:hAnsi="Times New Roman" w:cs="Times New Roman"/>
+          <w:sz w:val="28"/>
+          <w:szCs w:val="28"/>
+          <w:lang w:val="ru-RU"/>
+        </w:rPr>
+        <w:t>:</w:t>
       </w:r>
     </w:p>
     <w:p>
@@ -1545,7 +1753,7 @@
         <w:pStyle w:val="a3"/>
         <w:numPr>
           <w:ilvl w:val="0"/>
-          <w:numId w:val="16"/>
+          <w:numId w:val="26"/>
         </w:numPr>
         <w:rPr>
           <w:rFonts w:ascii="Times New Roman" w:hAnsi="Times New Roman" w:cs="Times New Roman"/>
@@ -1559,16 +1767,73 @@
           <w:sz w:val="28"/>
           <w:szCs w:val="28"/>
         </w:rPr>
-        <w:t>Інженерно-технічна служба готелю</w:t>
-      </w:r>
-      <w:r>
-        <w:rPr>
-          <w:rFonts w:ascii="Times New Roman" w:hAnsi="Times New Roman" w:cs="Times New Roman"/>
-          <w:sz w:val="28"/>
-          <w:szCs w:val="28"/>
-          <w:lang w:val="en-US"/>
-        </w:rPr>
-        <w:t>;</w:t>
+        <w:t>Управлінські процеси</w:t>
+      </w:r>
+    </w:p>
+    <w:p>
+      <w:pPr>
+        <w:pStyle w:val="a3"/>
+        <w:numPr>
+          <w:ilvl w:val="1"/>
+          <w:numId w:val="26"/>
+        </w:numPr>
+        <w:rPr>
+          <w:rFonts w:ascii="Times New Roman" w:hAnsi="Times New Roman" w:cs="Times New Roman"/>
+          <w:sz w:val="28"/>
+          <w:szCs w:val="28"/>
+        </w:rPr>
+      </w:pPr>
+      <w:r>
+        <w:rPr>
+          <w:rFonts w:ascii="Times New Roman" w:hAnsi="Times New Roman" w:cs="Times New Roman"/>
+          <w:sz w:val="28"/>
+          <w:szCs w:val="28"/>
+        </w:rPr>
+        <w:t>Управління персоналом</w:t>
+      </w:r>
+    </w:p>
+    <w:p>
+      <w:pPr>
+        <w:pStyle w:val="a3"/>
+        <w:numPr>
+          <w:ilvl w:val="1"/>
+          <w:numId w:val="26"/>
+        </w:numPr>
+        <w:rPr>
+          <w:rFonts w:ascii="Times New Roman" w:hAnsi="Times New Roman" w:cs="Times New Roman"/>
+          <w:sz w:val="28"/>
+          <w:szCs w:val="28"/>
+        </w:rPr>
+      </w:pPr>
+      <w:r>
+        <w:rPr>
+          <w:rFonts w:ascii="Times New Roman" w:hAnsi="Times New Roman" w:cs="Times New Roman"/>
+          <w:sz w:val="28"/>
+          <w:szCs w:val="28"/>
+        </w:rPr>
+        <w:t>Управління споживачами</w:t>
+      </w:r>
+    </w:p>
+    <w:p>
+      <w:pPr>
+        <w:pStyle w:val="a3"/>
+        <w:numPr>
+          <w:ilvl w:val="1"/>
+          <w:numId w:val="26"/>
+        </w:numPr>
+        <w:rPr>
+          <w:rFonts w:ascii="Times New Roman" w:hAnsi="Times New Roman" w:cs="Times New Roman"/>
+          <w:sz w:val="28"/>
+          <w:szCs w:val="28"/>
+        </w:rPr>
+      </w:pPr>
+      <w:r>
+        <w:rPr>
+          <w:rFonts w:ascii="Times New Roman" w:hAnsi="Times New Roman" w:cs="Times New Roman"/>
+          <w:sz w:val="28"/>
+          <w:szCs w:val="28"/>
+        </w:rPr>
+        <w:t>Управління суміжних компаній</w:t>
       </w:r>
     </w:p>
     <w:p>
@@ -1576,7 +1841,7 @@
         <w:pStyle w:val="a3"/>
         <w:numPr>
           <w:ilvl w:val="0"/>
-          <w:numId w:val="16"/>
+          <w:numId w:val="26"/>
         </w:numPr>
         <w:rPr>
           <w:rFonts w:ascii="Times New Roman" w:hAnsi="Times New Roman" w:cs="Times New Roman"/>
@@ -1590,16 +1855,96 @@
           <w:sz w:val="28"/>
           <w:szCs w:val="28"/>
         </w:rPr>
-        <w:t>Управління безпекою готелю</w:t>
-      </w:r>
-      <w:r>
-        <w:rPr>
-          <w:rFonts w:ascii="Times New Roman" w:hAnsi="Times New Roman" w:cs="Times New Roman"/>
-          <w:sz w:val="28"/>
-          <w:szCs w:val="28"/>
-          <w:lang w:val="en-US"/>
-        </w:rPr>
-        <w:t>;</w:t>
+        <w:t>Інформаційні процеси</w:t>
+      </w:r>
+    </w:p>
+    <w:p>
+      <w:pPr>
+        <w:pStyle w:val="a3"/>
+        <w:numPr>
+          <w:ilvl w:val="1"/>
+          <w:numId w:val="26"/>
+        </w:numPr>
+        <w:rPr>
+          <w:rFonts w:ascii="Times New Roman" w:hAnsi="Times New Roman" w:cs="Times New Roman"/>
+          <w:sz w:val="28"/>
+          <w:szCs w:val="28"/>
+        </w:rPr>
+      </w:pPr>
+      <w:r>
+        <w:rPr>
+          <w:rFonts w:ascii="Times New Roman" w:hAnsi="Times New Roman" w:cs="Times New Roman"/>
+          <w:sz w:val="28"/>
+          <w:szCs w:val="28"/>
+        </w:rPr>
+        <w:lastRenderedPageBreak/>
+        <w:t>Інформація про споживачів</w:t>
+      </w:r>
+    </w:p>
+    <w:p>
+      <w:pPr>
+        <w:pStyle w:val="a3"/>
+        <w:numPr>
+          <w:ilvl w:val="1"/>
+          <w:numId w:val="26"/>
+        </w:numPr>
+        <w:rPr>
+          <w:rFonts w:ascii="Times New Roman" w:hAnsi="Times New Roman" w:cs="Times New Roman"/>
+          <w:sz w:val="28"/>
+          <w:szCs w:val="28"/>
+        </w:rPr>
+      </w:pPr>
+      <w:r>
+        <w:rPr>
+          <w:rFonts w:ascii="Times New Roman" w:hAnsi="Times New Roman" w:cs="Times New Roman"/>
+          <w:sz w:val="28"/>
+          <w:szCs w:val="28"/>
+        </w:rPr>
+        <w:t>Інформація про заповненість готелю</w:t>
+      </w:r>
+    </w:p>
+    <w:p>
+      <w:pPr>
+        <w:pStyle w:val="a3"/>
+        <w:numPr>
+          <w:ilvl w:val="1"/>
+          <w:numId w:val="26"/>
+        </w:numPr>
+        <w:rPr>
+          <w:rFonts w:ascii="Times New Roman" w:hAnsi="Times New Roman" w:cs="Times New Roman"/>
+          <w:sz w:val="28"/>
+          <w:szCs w:val="28"/>
+        </w:rPr>
+      </w:pPr>
+      <w:r>
+        <w:rPr>
+          <w:rFonts w:ascii="Times New Roman" w:hAnsi="Times New Roman" w:cs="Times New Roman"/>
+          <w:sz w:val="28"/>
+          <w:szCs w:val="28"/>
+        </w:rPr>
+        <w:t>Інформація про суміжні компанії</w:t>
+      </w:r>
+    </w:p>
+    <w:p>
+      <w:pPr>
+        <w:pStyle w:val="a3"/>
+        <w:numPr>
+          <w:ilvl w:val="1"/>
+          <w:numId w:val="26"/>
+        </w:numPr>
+        <w:rPr>
+          <w:rFonts w:ascii="Times New Roman" w:hAnsi="Times New Roman" w:cs="Times New Roman"/>
+          <w:sz w:val="28"/>
+          <w:szCs w:val="28"/>
+        </w:rPr>
+      </w:pPr>
+      <w:r>
+        <w:rPr>
+          <w:rFonts w:ascii="Times New Roman" w:hAnsi="Times New Roman" w:cs="Times New Roman"/>
+          <w:sz w:val="28"/>
+          <w:szCs w:val="28"/>
+        </w:rPr>
+        <w:t>Інформація про фінансовий стан</w:t>
       </w:r>
     </w:p>
     <w:p>
@@ -1607,7 +1952,7 @@
         <w:pStyle w:val="a3"/>
         <w:numPr>
           <w:ilvl w:val="0"/>
-          <w:numId w:val="16"/>
+          <w:numId w:val="26"/>
         </w:numPr>
         <w:rPr>
           <w:rFonts w:ascii="Times New Roman" w:hAnsi="Times New Roman" w:cs="Times New Roman"/>
@@ -1621,652 +1966,2047 @@
           <w:sz w:val="28"/>
           <w:szCs w:val="28"/>
         </w:rPr>
-        <w:t>Фінансовий менеджмент готелю</w:t>
-      </w:r>
-      <w:r>
-        <w:rPr>
-          <w:rFonts w:ascii="Times New Roman" w:hAnsi="Times New Roman" w:cs="Times New Roman"/>
-          <w:sz w:val="28"/>
-          <w:szCs w:val="28"/>
-          <w:lang w:val="en-US"/>
-        </w:rPr>
-        <w:t>;</w:t>
-      </w:r>
+        <w:t>Процеси надання послуг</w:t>
+      </w:r>
+    </w:p>
+    <w:p>
+      <w:pPr>
+        <w:pStyle w:val="a3"/>
+        <w:numPr>
+          <w:ilvl w:val="1"/>
+          <w:numId w:val="26"/>
+        </w:numPr>
+        <w:rPr>
+          <w:rFonts w:ascii="Times New Roman" w:hAnsi="Times New Roman" w:cs="Times New Roman"/>
+          <w:sz w:val="28"/>
+          <w:szCs w:val="28"/>
+        </w:rPr>
+      </w:pPr>
+      <w:r>
+        <w:rPr>
+          <w:rFonts w:ascii="Times New Roman" w:hAnsi="Times New Roman" w:cs="Times New Roman"/>
+          <w:sz w:val="28"/>
+          <w:szCs w:val="28"/>
+        </w:rPr>
+        <w:t xml:space="preserve">Надання послуг проживання </w:t>
+      </w:r>
+    </w:p>
+    <w:p>
+      <w:pPr>
+        <w:pStyle w:val="a3"/>
+        <w:numPr>
+          <w:ilvl w:val="1"/>
+          <w:numId w:val="26"/>
+        </w:numPr>
+        <w:rPr>
+          <w:rFonts w:ascii="Times New Roman" w:hAnsi="Times New Roman" w:cs="Times New Roman"/>
+          <w:sz w:val="28"/>
+          <w:szCs w:val="28"/>
+        </w:rPr>
+      </w:pPr>
+      <w:r>
+        <w:rPr>
+          <w:rFonts w:ascii="Times New Roman" w:hAnsi="Times New Roman" w:cs="Times New Roman"/>
+          <w:sz w:val="28"/>
+          <w:szCs w:val="28"/>
+        </w:rPr>
+        <w:t>Надання послуг харчування</w:t>
+      </w:r>
+    </w:p>
+    <w:p>
+      <w:pPr>
+        <w:pStyle w:val="a3"/>
+        <w:numPr>
+          <w:ilvl w:val="1"/>
+          <w:numId w:val="26"/>
+        </w:numPr>
+        <w:rPr>
+          <w:rFonts w:ascii="Times New Roman" w:hAnsi="Times New Roman" w:cs="Times New Roman"/>
+          <w:sz w:val="28"/>
+          <w:szCs w:val="28"/>
+        </w:rPr>
+      </w:pPr>
+      <w:r>
+        <w:rPr>
+          <w:rFonts w:ascii="Times New Roman" w:hAnsi="Times New Roman" w:cs="Times New Roman"/>
+          <w:sz w:val="28"/>
+          <w:szCs w:val="28"/>
+        </w:rPr>
+        <w:t>Надання послуг бар-ресторан</w:t>
+      </w:r>
+    </w:p>
+    <w:p>
+      <w:pPr>
+        <w:pStyle w:val="a3"/>
+        <w:numPr>
+          <w:ilvl w:val="1"/>
+          <w:numId w:val="26"/>
+        </w:numPr>
+        <w:rPr>
+          <w:rFonts w:ascii="Times New Roman" w:hAnsi="Times New Roman" w:cs="Times New Roman"/>
+          <w:sz w:val="28"/>
+          <w:szCs w:val="28"/>
+        </w:rPr>
+      </w:pPr>
+      <w:r>
+        <w:rPr>
+          <w:rFonts w:ascii="Times New Roman" w:hAnsi="Times New Roman" w:cs="Times New Roman"/>
+          <w:sz w:val="28"/>
+          <w:szCs w:val="28"/>
+        </w:rPr>
+        <w:t>Надання послуг басейн</w:t>
+      </w:r>
+    </w:p>
+    <w:p>
+      <w:pPr>
+        <w:pStyle w:val="a3"/>
+        <w:numPr>
+          <w:ilvl w:val="1"/>
+          <w:numId w:val="26"/>
+        </w:numPr>
+        <w:rPr>
+          <w:rFonts w:ascii="Times New Roman" w:hAnsi="Times New Roman" w:cs="Times New Roman"/>
+          <w:sz w:val="28"/>
+          <w:szCs w:val="28"/>
+        </w:rPr>
+      </w:pPr>
+      <w:r>
+        <w:rPr>
+          <w:rFonts w:ascii="Times New Roman" w:hAnsi="Times New Roman" w:cs="Times New Roman"/>
+          <w:sz w:val="28"/>
+          <w:szCs w:val="28"/>
+        </w:rPr>
+        <w:t>Надання послуг екскурсій</w:t>
+      </w:r>
+    </w:p>
+    <w:p>
+      <w:pPr>
+        <w:ind w:left="360"/>
+        <w:rPr>
+          <w:rFonts w:ascii="Times New Roman" w:hAnsi="Times New Roman" w:cs="Times New Roman"/>
+          <w:sz w:val="28"/>
+          <w:szCs w:val="28"/>
+        </w:rPr>
+      </w:pPr>
+      <w:r>
+        <w:rPr>
+          <w:rFonts w:ascii="Times New Roman" w:hAnsi="Times New Roman" w:cs="Times New Roman"/>
+          <w:noProof/>
+          <w:sz w:val="28"/>
+          <w:szCs w:val="28"/>
+          <w:lang w:eastAsia="uk-UA"/>
+        </w:rPr>
+        <w:drawing>
+          <wp:inline distT="0" distB="0" distL="0" distR="0">
+            <wp:extent cx="6120765" cy="3295650"/>
+            <wp:effectExtent l="0" t="0" r="0" b="0"/>
+            <wp:docPr id="5" name="Рисунок 5"/>
+            <wp:cNvGraphicFramePr>
+              <a:graphicFrameLocks xmlns:a="http://schemas.openxmlformats.org/drawingml/2006/main" noChangeAspect="1"/>
+            </wp:cNvGraphicFramePr>
+            <a:graphic xmlns:a="http://schemas.openxmlformats.org/drawingml/2006/main">
+              <a:graphicData uri="http://schemas.openxmlformats.org/drawingml/2006/picture">
+                <pic:pic xmlns:pic="http://schemas.openxmlformats.org/drawingml/2006/picture">
+                  <pic:nvPicPr>
+                    <pic:cNvPr id="5" name="Опис класів основних концептів.drawio.png"/>
+                    <pic:cNvPicPr/>
+                  </pic:nvPicPr>
+                  <pic:blipFill>
+                    <a:blip r:embed="rId10">
+                      <a:extLst>
+                        <a:ext uri="{28A0092B-C50C-407E-A947-70E740481C1C}">
+                          <a14:useLocalDpi xmlns:a14="http://schemas.microsoft.com/office/drawing/2010/main" val="0"/>
+                        </a:ext>
+                      </a:extLst>
+                    </a:blip>
+                    <a:stretch>
+                      <a:fillRect/>
+                    </a:stretch>
+                  </pic:blipFill>
+                  <pic:spPr>
+                    <a:xfrm>
+                      <a:off x="0" y="0"/>
+                      <a:ext cx="6120765" cy="3295650"/>
+                    </a:xfrm>
+                    <a:prstGeom prst="rect">
+                      <a:avLst/>
+                    </a:prstGeom>
+                  </pic:spPr>
+                </pic:pic>
+              </a:graphicData>
+            </a:graphic>
+          </wp:inline>
+        </w:drawing>
+      </w:r>
+    </w:p>
+    <w:p>
+      <w:pPr>
+        <w:ind w:left="360"/>
+        <w:rPr>
+          <w:rFonts w:ascii="Times New Roman" w:hAnsi="Times New Roman" w:cs="Times New Roman"/>
+          <w:sz w:val="28"/>
+          <w:szCs w:val="28"/>
+        </w:rPr>
+      </w:pPr>
+    </w:p>
+    <w:p>
+      <w:pPr>
+        <w:ind w:left="360"/>
+        <w:rPr>
+          <w:rFonts w:ascii="Times New Roman" w:hAnsi="Times New Roman" w:cs="Times New Roman"/>
+          <w:sz w:val="28"/>
+          <w:szCs w:val="28"/>
+        </w:rPr>
+      </w:pPr>
+    </w:p>
+    <w:p>
+      <w:pPr>
+        <w:ind w:left="360"/>
+        <w:rPr>
+          <w:rFonts w:ascii="Times New Roman" w:hAnsi="Times New Roman" w:cs="Times New Roman"/>
+          <w:sz w:val="28"/>
+          <w:szCs w:val="28"/>
+        </w:rPr>
+      </w:pPr>
+    </w:p>
+    <w:p>
+      <w:pPr>
+        <w:ind w:left="360"/>
+        <w:rPr>
+          <w:rFonts w:ascii="Times New Roman" w:hAnsi="Times New Roman" w:cs="Times New Roman"/>
+          <w:sz w:val="28"/>
+          <w:szCs w:val="28"/>
+        </w:rPr>
+      </w:pPr>
+    </w:p>
+    <w:p>
+      <w:pPr>
+        <w:ind w:left="360"/>
+        <w:rPr>
+          <w:rFonts w:ascii="Times New Roman" w:hAnsi="Times New Roman" w:cs="Times New Roman"/>
+          <w:sz w:val="28"/>
+          <w:szCs w:val="28"/>
+        </w:rPr>
+      </w:pPr>
+    </w:p>
+    <w:p>
+      <w:pPr>
+        <w:ind w:left="360"/>
+        <w:rPr>
+          <w:rFonts w:ascii="Times New Roman" w:hAnsi="Times New Roman" w:cs="Times New Roman"/>
+          <w:sz w:val="28"/>
+          <w:szCs w:val="28"/>
+        </w:rPr>
+      </w:pPr>
+    </w:p>
+    <w:p>
+      <w:pPr>
+        <w:ind w:left="360"/>
+        <w:rPr>
+          <w:rFonts w:ascii="Times New Roman" w:hAnsi="Times New Roman" w:cs="Times New Roman"/>
+          <w:sz w:val="28"/>
+          <w:szCs w:val="28"/>
+        </w:rPr>
+      </w:pPr>
+    </w:p>
+    <w:p>
+      <w:pPr>
+        <w:ind w:left="360"/>
+        <w:rPr>
+          <w:rFonts w:ascii="Times New Roman" w:hAnsi="Times New Roman" w:cs="Times New Roman"/>
+          <w:sz w:val="28"/>
+          <w:szCs w:val="28"/>
+        </w:rPr>
+      </w:pPr>
+    </w:p>
+    <w:p>
+      <w:pPr>
+        <w:ind w:left="360"/>
+        <w:rPr>
+          <w:rFonts w:ascii="Times New Roman" w:hAnsi="Times New Roman" w:cs="Times New Roman"/>
+          <w:sz w:val="28"/>
+          <w:szCs w:val="28"/>
+        </w:rPr>
+      </w:pPr>
+    </w:p>
+    <w:p>
+      <w:pPr>
+        <w:ind w:left="360"/>
+        <w:rPr>
+          <w:rFonts w:ascii="Times New Roman" w:hAnsi="Times New Roman" w:cs="Times New Roman"/>
+          <w:sz w:val="28"/>
+          <w:szCs w:val="28"/>
+        </w:rPr>
+      </w:pPr>
+    </w:p>
+    <w:p>
+      <w:pPr>
+        <w:ind w:left="360"/>
+        <w:rPr>
+          <w:rFonts w:ascii="Times New Roman" w:hAnsi="Times New Roman" w:cs="Times New Roman"/>
+          <w:sz w:val="28"/>
+          <w:szCs w:val="28"/>
+        </w:rPr>
+      </w:pPr>
+    </w:p>
+    <w:p>
+      <w:pPr>
+        <w:ind w:left="360"/>
+        <w:rPr>
+          <w:rFonts w:ascii="Times New Roman" w:hAnsi="Times New Roman" w:cs="Times New Roman"/>
+          <w:sz w:val="28"/>
+          <w:szCs w:val="28"/>
+        </w:rPr>
+      </w:pPr>
     </w:p>
     <w:p>
       <w:pPr>
         <w:pStyle w:val="a3"/>
         <w:numPr>
           <w:ilvl w:val="0"/>
-          <w:numId w:val="16"/>
+          <w:numId w:val="24"/>
         </w:numPr>
         <w:rPr>
           <w:rFonts w:ascii="Times New Roman" w:hAnsi="Times New Roman" w:cs="Times New Roman"/>
-          <w:sz w:val="28"/>
-          <w:szCs w:val="28"/>
-        </w:rPr>
-      </w:pPr>
-      <w:r>
-        <w:rPr>
-          <w:rFonts w:ascii="Times New Roman" w:hAnsi="Times New Roman" w:cs="Times New Roman"/>
-          <w:sz w:val="28"/>
-          <w:szCs w:val="28"/>
-        </w:rPr>
-        <w:t>Управління персоналом готелю</w:t>
-      </w:r>
-      <w:r>
-        <w:rPr>
-          <w:rFonts w:ascii="Times New Roman" w:hAnsi="Times New Roman" w:cs="Times New Roman"/>
-          <w:sz w:val="28"/>
-          <w:szCs w:val="28"/>
-          <w:lang w:val="en-US"/>
-        </w:rPr>
-        <w:t>.</w:t>
-      </w:r>
-    </w:p>
-    <w:p>
-      <w:pPr>
-        <w:spacing w:after="0" w:line="240" w:lineRule="auto"/>
-        <w:rPr>
-          <w:rFonts w:ascii="Times New Roman" w:eastAsia="Times New Roman" w:hAnsi="Times New Roman" w:cs="Times New Roman"/>
+          <w:b/>
           <w:i/>
           <w:sz w:val="28"/>
           <w:szCs w:val="28"/>
+          <w:lang w:val="ru-RU"/>
+        </w:rPr>
+      </w:pPr>
+      <w:r>
+        <w:rPr>
+          <w:rFonts w:ascii="Times New Roman" w:hAnsi="Times New Roman" w:cs="Times New Roman"/>
+          <w:b/>
+          <w:i/>
+          <w:sz w:val="28"/>
+          <w:szCs w:val="28"/>
+          <w:lang w:val="ru-RU"/>
+        </w:rPr>
+        <w:lastRenderedPageBreak/>
+        <w:t>Опис класів основних концептів шаблона онтології задач</w:t>
+      </w:r>
+    </w:p>
+    <w:p>
+      <w:pPr>
+        <w:rPr>
+          <w:rFonts w:ascii="Times New Roman" w:hAnsi="Times New Roman" w:cs="Times New Roman"/>
+          <w:sz w:val="28"/>
+          <w:szCs w:val="28"/>
+          <w:lang w:val="ru-RU"/>
+        </w:rPr>
+      </w:pPr>
+      <w:r>
+        <w:rPr>
+          <w:rFonts w:ascii="Times New Roman" w:hAnsi="Times New Roman" w:cs="Times New Roman"/>
+          <w:noProof/>
+          <w:sz w:val="28"/>
+          <w:szCs w:val="28"/>
           <w:lang w:eastAsia="uk-UA"/>
         </w:rPr>
-      </w:pPr>
-      <w:r>
-        <w:rPr>
-          <w:rFonts w:ascii="Times New Roman" w:eastAsia="Times New Roman" w:hAnsi="Times New Roman" w:cs="Times New Roman"/>
+        <w:drawing>
+          <wp:inline distT="0" distB="0" distL="0" distR="0">
+            <wp:extent cx="6107894" cy="3912870"/>
+            <wp:effectExtent l="0" t="0" r="0" b="0"/>
+            <wp:docPr id="1" name="Рисунок 1"/>
+            <wp:cNvGraphicFramePr>
+              <a:graphicFrameLocks xmlns:a="http://schemas.openxmlformats.org/drawingml/2006/main" noChangeAspect="1"/>
+            </wp:cNvGraphicFramePr>
+            <a:graphic xmlns:a="http://schemas.openxmlformats.org/drawingml/2006/main">
+              <a:graphicData uri="http://schemas.openxmlformats.org/drawingml/2006/picture">
+                <pic:pic xmlns:pic="http://schemas.openxmlformats.org/drawingml/2006/picture">
+                  <pic:nvPicPr>
+                    <pic:cNvPr id="1" name="Задачі готельного комплексу.png"/>
+                    <pic:cNvPicPr/>
+                  </pic:nvPicPr>
+                  <pic:blipFill>
+                    <a:blip r:embed="rId11">
+                      <a:extLst>
+                        <a:ext uri="{28A0092B-C50C-407E-A947-70E740481C1C}">
+                          <a14:useLocalDpi xmlns:a14="http://schemas.microsoft.com/office/drawing/2010/main" val="0"/>
+                        </a:ext>
+                      </a:extLst>
+                    </a:blip>
+                    <a:stretch>
+                      <a:fillRect/>
+                    </a:stretch>
+                  </pic:blipFill>
+                  <pic:spPr>
+                    <a:xfrm>
+                      <a:off x="0" y="0"/>
+                      <a:ext cx="6107894" cy="3912870"/>
+                    </a:xfrm>
+                    <a:prstGeom prst="rect">
+                      <a:avLst/>
+                    </a:prstGeom>
+                  </pic:spPr>
+                </pic:pic>
+              </a:graphicData>
+            </a:graphic>
+          </wp:inline>
+        </w:drawing>
+      </w:r>
+    </w:p>
+    <w:p>
+      <w:pPr>
+        <w:jc w:val="center"/>
+        <w:rPr>
+          <w:rFonts w:ascii="Times New Roman" w:hAnsi="Times New Roman" w:cs="Times New Roman"/>
           <w:i/>
-          <w:color w:val="333333"/>
-          <w:sz w:val="28"/>
-          <w:szCs w:val="28"/>
-          <w:shd w:val="clear" w:color="auto" w:fill="F2F2F2"/>
-          <w:lang w:eastAsia="uk-UA"/>
-        </w:rPr>
-        <w:t>Побудова організаційно ї структури готелю</w:t>
-      </w:r>
-    </w:p>
-    <w:p>
-      <w:pPr>
-        <w:spacing w:after="0" w:line="240" w:lineRule="auto"/>
-        <w:rPr>
-          <w:rFonts w:ascii="Times New Roman" w:eastAsia="Times New Roman" w:hAnsi="Times New Roman" w:cs="Times New Roman"/>
-          <w:sz w:val="28"/>
-          <w:szCs w:val="28"/>
-          <w:lang w:eastAsia="uk-UA"/>
-        </w:rPr>
-      </w:pPr>
-    </w:p>
-    <w:p>
-      <w:pPr>
-        <w:spacing w:line="240" w:lineRule="auto"/>
-        <w:rPr>
-          <w:rFonts w:ascii="Times New Roman" w:eastAsia="Times New Roman" w:hAnsi="Times New Roman" w:cs="Times New Roman"/>
-          <w:color w:val="333333"/>
-          <w:sz w:val="28"/>
-          <w:szCs w:val="28"/>
-          <w:shd w:val="clear" w:color="auto" w:fill="F2F2F2"/>
-          <w:lang w:eastAsia="uk-UA"/>
-        </w:rPr>
-      </w:pPr>
-      <w:r>
-        <w:rPr>
-          <w:rFonts w:ascii="Times New Roman" w:eastAsia="Times New Roman" w:hAnsi="Times New Roman" w:cs="Times New Roman"/>
-          <w:color w:val="333333"/>
-          <w:sz w:val="28"/>
-          <w:szCs w:val="28"/>
-          <w:shd w:val="clear" w:color="auto" w:fill="F2F2F2"/>
-          <w:lang w:eastAsia="uk-UA"/>
-        </w:rPr>
-        <w:t>Для ефективної роботи будь-якому готелю необхідна функціональна організаційна структура. Загальний метод подання структури готелю — це організаційна схема, тобто схема взаємин підрозділів. Вона показує розташування кожної служби і посади в загальній організації готелю та ілюструє розподіл повноважень і обов'язків.</w:t>
-      </w:r>
-    </w:p>
-    <w:p>
-      <w:pPr>
-        <w:spacing w:line="240" w:lineRule="auto"/>
-        <w:rPr>
-          <w:rFonts w:ascii="Times New Roman" w:eastAsia="Times New Roman" w:hAnsi="Times New Roman" w:cs="Times New Roman"/>
-          <w:color w:val="333333"/>
-          <w:sz w:val="28"/>
-          <w:szCs w:val="28"/>
-          <w:lang w:eastAsia="uk-UA"/>
-        </w:rPr>
-      </w:pPr>
-      <w:r>
-        <w:rPr>
-          <w:rFonts w:ascii="Times New Roman" w:eastAsia="Times New Roman" w:hAnsi="Times New Roman" w:cs="Times New Roman"/>
-          <w:color w:val="333333"/>
-          <w:sz w:val="28"/>
-          <w:szCs w:val="28"/>
-          <w:shd w:val="clear" w:color="auto" w:fill="F2F2F2"/>
-          <w:lang w:eastAsia="uk-UA"/>
-        </w:rPr>
-        <w:t>Організаційна схема може змінюватися. її варто періодично переглядати, особливо при значних змінах в структурі управління готелю. Обов'язки різних працівників можуть змінюватися залежно від їхньої кваліфікації і чисельного складу.</w:t>
-      </w:r>
-    </w:p>
-    <w:p>
-      <w:pPr>
-        <w:spacing w:line="240" w:lineRule="auto"/>
-        <w:rPr>
-          <w:rFonts w:ascii="Times New Roman" w:eastAsia="Times New Roman" w:hAnsi="Times New Roman" w:cs="Times New Roman"/>
-          <w:color w:val="333333"/>
-          <w:sz w:val="28"/>
-          <w:szCs w:val="28"/>
-          <w:lang w:eastAsia="uk-UA"/>
-        </w:rPr>
-      </w:pPr>
-      <w:r>
-        <w:rPr>
-          <w:rFonts w:ascii="Times New Roman" w:eastAsia="Times New Roman" w:hAnsi="Times New Roman" w:cs="Times New Roman"/>
-          <w:color w:val="333333"/>
-          <w:sz w:val="28"/>
-          <w:szCs w:val="28"/>
-          <w:shd w:val="clear" w:color="auto" w:fill="F2F2F2"/>
-          <w:lang w:eastAsia="uk-UA"/>
-        </w:rPr>
-        <w:t>Організаційна структура готелю загалом будується таким чином. До ланок управління належать керівники, їхні заступники, що управляють декількома структурними підрозділами, самі структурні підрозділи і провідні спеціалісти, що виконують окремі функції або частину функцій. їм підпорядковуються безпосередні виконавці (обслуговуючий персонал). На вершині структури управління готелю стоять власник та генеральний директор.</w:t>
-      </w:r>
-    </w:p>
-    <w:p>
-      <w:pPr>
-        <w:spacing w:line="240" w:lineRule="auto"/>
-        <w:rPr>
-          <w:rFonts w:ascii="Times New Roman" w:eastAsia="Times New Roman" w:hAnsi="Times New Roman" w:cs="Times New Roman"/>
-          <w:color w:val="333333"/>
-          <w:sz w:val="28"/>
-          <w:szCs w:val="28"/>
-          <w:lang w:eastAsia="uk-UA"/>
-        </w:rPr>
-      </w:pPr>
-      <w:r>
-        <w:rPr>
-          <w:rFonts w:ascii="Times New Roman" w:eastAsia="Times New Roman" w:hAnsi="Times New Roman" w:cs="Times New Roman"/>
-          <w:color w:val="333333"/>
-          <w:sz w:val="28"/>
-          <w:szCs w:val="28"/>
-          <w:shd w:val="clear" w:color="auto" w:fill="F2F2F2"/>
-          <w:lang w:eastAsia="uk-UA"/>
-        </w:rPr>
-        <w:t xml:space="preserve">Розподіл завдань, визначення повноважень і обов'язків, а також взаємини між співробітниками готелю можна побудувати на персональній і неформальній основі. Але більшість готелів вимагають певної структури, за допомогою якої </w:t>
-      </w:r>
-      <w:r>
-        <w:rPr>
-          <w:rFonts w:ascii="Times New Roman" w:eastAsia="Times New Roman" w:hAnsi="Times New Roman" w:cs="Times New Roman"/>
-          <w:color w:val="333333"/>
-          <w:sz w:val="28"/>
-          <w:szCs w:val="28"/>
-          <w:shd w:val="clear" w:color="auto" w:fill="F2F2F2"/>
-          <w:lang w:eastAsia="uk-UA"/>
-        </w:rPr>
-        <w:lastRenderedPageBreak/>
-        <w:t>розподіляються і координуються міжособистісні відносини. У великих готелях існує необхідність в акуратно складеній і цілеспрямованій організаційній структурі.</w:t>
-      </w:r>
-    </w:p>
-    <w:p>
-      <w:pPr>
-        <w:spacing w:line="240" w:lineRule="auto"/>
-        <w:rPr>
-          <w:rFonts w:ascii="Times New Roman" w:eastAsia="Times New Roman" w:hAnsi="Times New Roman" w:cs="Times New Roman"/>
-          <w:color w:val="333333"/>
-          <w:sz w:val="28"/>
-          <w:szCs w:val="28"/>
-          <w:lang w:eastAsia="uk-UA"/>
-        </w:rPr>
-      </w:pPr>
-      <w:r>
-        <w:rPr>
-          <w:rFonts w:ascii="Times New Roman" w:eastAsia="Times New Roman" w:hAnsi="Times New Roman" w:cs="Times New Roman"/>
-          <w:color w:val="333333"/>
-          <w:sz w:val="28"/>
-          <w:szCs w:val="28"/>
-          <w:shd w:val="clear" w:color="auto" w:fill="F2F2F2"/>
-          <w:lang w:eastAsia="uk-UA"/>
-        </w:rPr>
-        <w:t>Організаційна структура готелю визначається насамперед його призначенням, місцем розташування, специфікою додаткових послуг, що надаються, та іншими факторами. Вона є відображенням повноважень і обов'язків, покладених на кожного працівника [ 1 ].</w:t>
-      </w:r>
-    </w:p>
-    <w:p>
-      <w:pPr>
-        <w:spacing w:line="240" w:lineRule="auto"/>
-        <w:rPr>
-          <w:rFonts w:ascii="Times New Roman" w:eastAsia="Times New Roman" w:hAnsi="Times New Roman" w:cs="Times New Roman"/>
-          <w:color w:val="333333"/>
-          <w:sz w:val="28"/>
-          <w:szCs w:val="28"/>
-          <w:lang w:eastAsia="uk-UA"/>
-        </w:rPr>
-      </w:pPr>
-      <w:r>
-        <w:rPr>
-          <w:rFonts w:ascii="Times New Roman" w:eastAsia="Times New Roman" w:hAnsi="Times New Roman" w:cs="Times New Roman"/>
-          <w:color w:val="333333"/>
-          <w:sz w:val="28"/>
-          <w:szCs w:val="28"/>
-          <w:shd w:val="clear" w:color="auto" w:fill="F2F2F2"/>
-          <w:lang w:eastAsia="uk-UA"/>
-        </w:rPr>
-        <w:t>Організаційна структура потрібна для ефективного виконання ключових функцій працівників, визначення їх підзвітності, забезпечення належних зусиль з боку персоналу. За характером виконання трудових функцій персонал готелю поділяється на робітників та службовців. Робітники безпосередньо надають послуги. До робітників відноситься і молодший обслуговуючий персонал готелю — двірники, прибиральниці тощо. Службовці здійснюють організацію діяльності людей, управління підрозділами готелю, фінансово-бухгалтерські, постачальницькі, юридичні й інші функції. Вони відносяться до осіб, зайнятих переважно розумовою, інтелектуальною працею, і поєднуються у декілька підгруп.</w:t>
-      </w:r>
-    </w:p>
-    <w:p>
-      <w:pPr>
-        <w:spacing w:line="240" w:lineRule="auto"/>
-        <w:rPr>
-          <w:rFonts w:ascii="Times New Roman" w:eastAsia="Times New Roman" w:hAnsi="Times New Roman" w:cs="Times New Roman"/>
+          <w:sz w:val="28"/>
+          <w:szCs w:val="28"/>
+        </w:rPr>
+      </w:pPr>
+      <w:r>
+        <w:rPr>
+          <w:rFonts w:ascii="Times New Roman" w:hAnsi="Times New Roman" w:cs="Times New Roman"/>
           <w:i/>
-          <w:color w:val="333333"/>
-          <w:sz w:val="28"/>
-          <w:szCs w:val="28"/>
-          <w:lang w:eastAsia="uk-UA"/>
-        </w:rPr>
-      </w:pPr>
-      <w:r>
-        <w:rPr>
-          <w:rFonts w:ascii="Times New Roman" w:eastAsia="Times New Roman" w:hAnsi="Times New Roman" w:cs="Times New Roman"/>
+          <w:sz w:val="28"/>
+          <w:szCs w:val="28"/>
+        </w:rPr>
+        <w:t>«</w:t>
+      </w:r>
+      <w:r>
+        <w:rPr>
+          <w:rFonts w:ascii="Times New Roman" w:hAnsi="Times New Roman" w:cs="Times New Roman"/>
           <w:i/>
-          <w:color w:val="333333"/>
-          <w:sz w:val="28"/>
-          <w:szCs w:val="28"/>
-          <w:shd w:val="clear" w:color="auto" w:fill="F2F2F2"/>
-          <w:lang w:eastAsia="uk-UA"/>
-        </w:rPr>
-        <w:t>Типи організаційних структур готелів</w:t>
-      </w:r>
-    </w:p>
-    <w:p>
-      <w:pPr>
-        <w:spacing w:line="240" w:lineRule="auto"/>
-        <w:rPr>
-          <w:rFonts w:ascii="Times New Roman" w:eastAsia="Times New Roman" w:hAnsi="Times New Roman" w:cs="Times New Roman"/>
-          <w:color w:val="333333"/>
-          <w:sz w:val="28"/>
-          <w:szCs w:val="28"/>
-          <w:lang w:eastAsia="uk-UA"/>
-        </w:rPr>
-      </w:pPr>
-      <w:r>
-        <w:rPr>
-          <w:rFonts w:ascii="Times New Roman" w:eastAsia="Times New Roman" w:hAnsi="Times New Roman" w:cs="Times New Roman"/>
-          <w:color w:val="333333"/>
-          <w:sz w:val="28"/>
-          <w:szCs w:val="28"/>
-          <w:shd w:val="clear" w:color="auto" w:fill="F2F2F2"/>
-          <w:lang w:eastAsia="uk-UA"/>
-        </w:rPr>
-        <w:t>В управлінській практиці готелів найбільш поширені такі типи організаційних структур:</w:t>
+          <w:sz w:val="28"/>
+          <w:szCs w:val="28"/>
+        </w:rPr>
+        <w:t>Облік персоналу</w:t>
+      </w:r>
+      <w:r>
+        <w:rPr>
+          <w:rFonts w:ascii="Times New Roman" w:hAnsi="Times New Roman" w:cs="Times New Roman"/>
+          <w:i/>
+          <w:sz w:val="28"/>
+          <w:szCs w:val="28"/>
+        </w:rPr>
+        <w:t>»</w:t>
       </w:r>
     </w:p>
     <w:p>
       <w:pPr>
         <w:pStyle w:val="a3"/>
         <w:numPr>
-          <w:ilvl w:val="1"/>
-          <w:numId w:val="15"/>
+          <w:ilvl w:val="0"/>
+          <w:numId w:val="27"/>
         </w:numPr>
-        <w:spacing w:line="240" w:lineRule="auto"/>
-        <w:rPr>
-          <w:rFonts w:ascii="Times New Roman" w:eastAsia="Times New Roman" w:hAnsi="Times New Roman" w:cs="Times New Roman"/>
-          <w:color w:val="333333"/>
-          <w:sz w:val="28"/>
-          <w:szCs w:val="28"/>
-          <w:lang w:eastAsia="uk-UA"/>
-        </w:rPr>
-      </w:pPr>
-      <w:r>
-        <w:rPr>
-          <w:rFonts w:ascii="Times New Roman" w:eastAsia="Times New Roman" w:hAnsi="Times New Roman" w:cs="Times New Roman"/>
-          <w:color w:val="333333"/>
-          <w:sz w:val="28"/>
-          <w:szCs w:val="28"/>
-          <w:shd w:val="clear" w:color="auto" w:fill="F2F2F2"/>
-          <w:lang w:eastAsia="uk-UA"/>
-        </w:rPr>
-        <w:t>лінійна;</w:t>
+        <w:rPr>
+          <w:rFonts w:ascii="Times New Roman" w:hAnsi="Times New Roman" w:cs="Times New Roman"/>
+          <w:sz w:val="28"/>
+          <w:szCs w:val="28"/>
+        </w:rPr>
+      </w:pPr>
+      <w:r>
+        <w:rPr>
+          <w:rFonts w:ascii="Times New Roman" w:hAnsi="Times New Roman" w:cs="Times New Roman"/>
+          <w:sz w:val="28"/>
+          <w:szCs w:val="28"/>
+        </w:rPr>
+        <w:t xml:space="preserve">Обв’язковість: обов’язкое </w:t>
       </w:r>
     </w:p>
     <w:p>
       <w:pPr>
         <w:pStyle w:val="a3"/>
         <w:numPr>
-          <w:ilvl w:val="1"/>
-          <w:numId w:val="15"/>
+          <w:ilvl w:val="0"/>
+          <w:numId w:val="27"/>
         </w:numPr>
-        <w:spacing w:line="240" w:lineRule="auto"/>
-        <w:rPr>
-          <w:rFonts w:ascii="Times New Roman" w:eastAsia="Times New Roman" w:hAnsi="Times New Roman" w:cs="Times New Roman"/>
-          <w:color w:val="333333"/>
-          <w:sz w:val="28"/>
-          <w:szCs w:val="28"/>
-          <w:lang w:eastAsia="uk-UA"/>
-        </w:rPr>
-      </w:pPr>
-      <w:r>
-        <w:rPr>
-          <w:rFonts w:ascii="Times New Roman" w:eastAsia="Times New Roman" w:hAnsi="Times New Roman" w:cs="Times New Roman"/>
-          <w:color w:val="333333"/>
-          <w:sz w:val="28"/>
-          <w:szCs w:val="28"/>
-          <w:shd w:val="clear" w:color="auto" w:fill="F2F2F2"/>
-          <w:lang w:eastAsia="uk-UA"/>
-        </w:rPr>
-        <w:t>функціональна;</w:t>
+        <w:rPr>
+          <w:rFonts w:ascii="Times New Roman" w:hAnsi="Times New Roman" w:cs="Times New Roman"/>
+          <w:sz w:val="28"/>
+          <w:szCs w:val="28"/>
+        </w:rPr>
+      </w:pPr>
+      <w:r>
+        <w:rPr>
+          <w:rFonts w:ascii="Times New Roman" w:hAnsi="Times New Roman" w:cs="Times New Roman"/>
+          <w:sz w:val="28"/>
+          <w:szCs w:val="28"/>
+        </w:rPr>
+        <w:t>Частота виконання: щоденно</w:t>
       </w:r>
     </w:p>
     <w:p>
       <w:pPr>
         <w:pStyle w:val="a3"/>
         <w:numPr>
-          <w:ilvl w:val="1"/>
-          <w:numId w:val="15"/>
+          <w:ilvl w:val="0"/>
+          <w:numId w:val="27"/>
         </w:numPr>
-        <w:spacing w:line="240" w:lineRule="auto"/>
-        <w:rPr>
-          <w:rFonts w:ascii="Times New Roman" w:eastAsia="Times New Roman" w:hAnsi="Times New Roman" w:cs="Times New Roman"/>
-          <w:color w:val="333333"/>
-          <w:sz w:val="28"/>
-          <w:szCs w:val="28"/>
-          <w:lang w:eastAsia="uk-UA"/>
-        </w:rPr>
-      </w:pPr>
-      <w:r>
-        <w:rPr>
-          <w:rFonts w:ascii="Times New Roman" w:eastAsia="Times New Roman" w:hAnsi="Times New Roman" w:cs="Times New Roman"/>
-          <w:color w:val="333333"/>
-          <w:sz w:val="28"/>
-          <w:szCs w:val="28"/>
-          <w:shd w:val="clear" w:color="auto" w:fill="F2F2F2"/>
-          <w:lang w:eastAsia="uk-UA"/>
-        </w:rPr>
-        <w:t>лінійно-функціональна.</w:t>
-      </w:r>
-    </w:p>
-    <w:p>
-      <w:pPr>
-        <w:spacing w:line="240" w:lineRule="auto"/>
-        <w:rPr>
-          <w:rFonts w:ascii="Times New Roman" w:eastAsia="Times New Roman" w:hAnsi="Times New Roman" w:cs="Times New Roman"/>
-          <w:color w:val="333333"/>
-          <w:sz w:val="28"/>
-          <w:szCs w:val="28"/>
-          <w:lang w:eastAsia="uk-UA"/>
-        </w:rPr>
-      </w:pPr>
-      <w:r>
-        <w:rPr>
-          <w:rFonts w:ascii="Times New Roman" w:eastAsia="Times New Roman" w:hAnsi="Times New Roman" w:cs="Times New Roman"/>
-          <w:color w:val="333333"/>
-          <w:sz w:val="28"/>
-          <w:szCs w:val="28"/>
-          <w:shd w:val="clear" w:color="auto" w:fill="F2F2F2"/>
-          <w:lang w:eastAsia="uk-UA"/>
-        </w:rPr>
-        <w:t>Лінійна організаційна структура управління. Лінійні зв'язки в готелі відбивають рух управлінських рішень та інформації, що виходять від так званого лінійного менеджера, тобто особи, яка цілком відповідає за діяльність готелю (як правило, невеликого) або його структурних підрозділів (у великому). Це одна з найпростіших організаційних структур управління. Вона характеризується тим, що на чолі кожного структурного підрозділу знаходиться керівник, наділений усіма повноваженнями, що здійснює усі функції управління. При лінійному управлінні кожна ланка і кожен підлеглий мають одного керівника, через якого одним каналом проходять усі управлінські команди. У цьому випадку управлінські ланки несуть відповідальність за результати всієї діяльності об'єктів, що ними управляються. Мова йде про пооб'єктне виділення керівників, кожен з яких виконує усі види робіт і приймає рішення, пов'язані з управлінням даним об'єктом. Оскільки в лінійній структурі управління рішення передаються ланцюжком «зверху донизу», а сам керівник нижньої ланки управління підпорядковується керівникові більш високого рівня, формується свого роду ієрархія керівників. У даному випадку діє принцип єдиноначальності, суть якого полягає в тому, що підлеглі виконують волю лише свого безпосереднього керівника. Вищий орган управління не має права віддавати розпорядження будь-яким виконавцям, минаючи їх безпосереднього начальника.</w:t>
-      </w:r>
-    </w:p>
-    <w:p>
-      <w:pPr>
-        <w:spacing w:line="240" w:lineRule="auto"/>
-        <w:rPr>
-          <w:rFonts w:ascii="Times New Roman" w:eastAsia="Times New Roman" w:hAnsi="Times New Roman" w:cs="Times New Roman"/>
-          <w:color w:val="333333"/>
-          <w:sz w:val="28"/>
-          <w:szCs w:val="28"/>
-          <w:lang w:eastAsia="uk-UA"/>
-        </w:rPr>
-      </w:pPr>
-      <w:r>
-        <w:rPr>
-          <w:rFonts w:ascii="Times New Roman" w:eastAsia="Times New Roman" w:hAnsi="Times New Roman" w:cs="Times New Roman"/>
-          <w:color w:val="333333"/>
-          <w:sz w:val="28"/>
-          <w:szCs w:val="28"/>
-          <w:shd w:val="clear" w:color="auto" w:fill="F2F2F2"/>
-          <w:lang w:eastAsia="uk-UA"/>
+        <w:rPr>
+          <w:rFonts w:ascii="Times New Roman" w:hAnsi="Times New Roman" w:cs="Times New Roman"/>
+          <w:sz w:val="28"/>
+          <w:szCs w:val="28"/>
+        </w:rPr>
+      </w:pPr>
+      <w:r>
+        <w:rPr>
+          <w:rFonts w:ascii="Times New Roman" w:hAnsi="Times New Roman" w:cs="Times New Roman"/>
+          <w:sz w:val="28"/>
+          <w:szCs w:val="28"/>
+        </w:rPr>
+        <w:t xml:space="preserve">Суть: </w:t>
+      </w:r>
+      <w:r>
+        <w:rPr>
+          <w:rFonts w:ascii="Times New Roman" w:hAnsi="Times New Roman" w:cs="Times New Roman"/>
+          <w:sz w:val="28"/>
+          <w:szCs w:val="28"/>
+        </w:rPr>
+        <w:t>Готельний компле</w:t>
+      </w:r>
+      <w:r>
+        <w:rPr>
+          <w:rFonts w:ascii="Times New Roman" w:hAnsi="Times New Roman" w:cs="Times New Roman"/>
+          <w:sz w:val="28"/>
+          <w:szCs w:val="28"/>
+        </w:rPr>
+        <w:t>к</w:t>
+      </w:r>
+      <w:r>
+        <w:rPr>
+          <w:rFonts w:ascii="Times New Roman" w:hAnsi="Times New Roman" w:cs="Times New Roman"/>
+          <w:sz w:val="28"/>
+          <w:szCs w:val="28"/>
+        </w:rPr>
+        <w:t>с</w:t>
+      </w:r>
+      <w:r>
+        <w:rPr>
+          <w:rFonts w:ascii="Times New Roman" w:hAnsi="Times New Roman" w:cs="Times New Roman"/>
+          <w:sz w:val="28"/>
+          <w:szCs w:val="28"/>
+        </w:rPr>
+        <w:t xml:space="preserve"> </w:t>
+      </w:r>
+      <w:r>
+        <w:rPr>
+          <w:rFonts w:ascii="Times New Roman" w:hAnsi="Times New Roman" w:cs="Times New Roman"/>
+          <w:sz w:val="28"/>
+          <w:szCs w:val="28"/>
+        </w:rPr>
+        <w:t>приймає на роботу, звільняє, слідкує за всім персоналом готельного комплесу.</w:t>
+      </w:r>
+    </w:p>
+    <w:p>
+      <w:pPr>
+        <w:jc w:val="center"/>
+        <w:rPr>
+          <w:rFonts w:ascii="Times New Roman" w:hAnsi="Times New Roman" w:cs="Times New Roman"/>
+          <w:i/>
+          <w:sz w:val="28"/>
+          <w:szCs w:val="28"/>
+        </w:rPr>
+      </w:pPr>
+      <w:r>
+        <w:rPr>
+          <w:rFonts w:ascii="Times New Roman" w:hAnsi="Times New Roman" w:cs="Times New Roman"/>
+          <w:i/>
+          <w:sz w:val="28"/>
+          <w:szCs w:val="28"/>
+        </w:rPr>
+        <w:t>«</w:t>
+      </w:r>
+      <w:r>
+        <w:rPr>
+          <w:rFonts w:ascii="Times New Roman" w:hAnsi="Times New Roman" w:cs="Times New Roman"/>
+          <w:i/>
+          <w:sz w:val="28"/>
+          <w:szCs w:val="28"/>
+        </w:rPr>
+        <w:t>Облік споживачів</w:t>
+      </w:r>
+      <w:r>
+        <w:rPr>
+          <w:rFonts w:ascii="Times New Roman" w:hAnsi="Times New Roman" w:cs="Times New Roman"/>
+          <w:i/>
+          <w:sz w:val="28"/>
+          <w:szCs w:val="28"/>
+        </w:rPr>
+        <w:t>»</w:t>
+      </w:r>
+    </w:p>
+    <w:p>
+      <w:pPr>
+        <w:pStyle w:val="a3"/>
+        <w:numPr>
+          <w:ilvl w:val="0"/>
+          <w:numId w:val="27"/>
+        </w:numPr>
+        <w:rPr>
+          <w:rFonts w:ascii="Times New Roman" w:hAnsi="Times New Roman" w:cs="Times New Roman"/>
+          <w:sz w:val="28"/>
+          <w:szCs w:val="28"/>
+        </w:rPr>
+      </w:pPr>
+      <w:r>
+        <w:rPr>
+          <w:rFonts w:ascii="Times New Roman" w:hAnsi="Times New Roman" w:cs="Times New Roman"/>
+          <w:sz w:val="28"/>
+          <w:szCs w:val="28"/>
+        </w:rPr>
+        <w:t xml:space="preserve">Обв’язковість: обов’язкое </w:t>
+      </w:r>
+    </w:p>
+    <w:p>
+      <w:pPr>
+        <w:pStyle w:val="a3"/>
+        <w:numPr>
+          <w:ilvl w:val="0"/>
+          <w:numId w:val="27"/>
+        </w:numPr>
+        <w:rPr>
+          <w:rFonts w:ascii="Times New Roman" w:hAnsi="Times New Roman" w:cs="Times New Roman"/>
+          <w:sz w:val="28"/>
+          <w:szCs w:val="28"/>
+        </w:rPr>
+      </w:pPr>
+      <w:r>
+        <w:rPr>
+          <w:rFonts w:ascii="Times New Roman" w:hAnsi="Times New Roman" w:cs="Times New Roman"/>
+          <w:sz w:val="28"/>
+          <w:szCs w:val="28"/>
+        </w:rPr>
+        <w:t>Частота виконання: щоденно</w:t>
+      </w:r>
+    </w:p>
+    <w:p>
+      <w:pPr>
+        <w:pStyle w:val="a3"/>
+        <w:numPr>
+          <w:ilvl w:val="0"/>
+          <w:numId w:val="27"/>
+        </w:numPr>
+        <w:rPr>
+          <w:rFonts w:ascii="Times New Roman" w:hAnsi="Times New Roman" w:cs="Times New Roman"/>
+          <w:sz w:val="28"/>
+          <w:szCs w:val="28"/>
+        </w:rPr>
+      </w:pPr>
+      <w:r>
+        <w:rPr>
+          <w:rFonts w:ascii="Times New Roman" w:hAnsi="Times New Roman" w:cs="Times New Roman"/>
+          <w:sz w:val="28"/>
+          <w:szCs w:val="28"/>
+        </w:rPr>
+        <w:t xml:space="preserve">Суть: </w:t>
+      </w:r>
+      <w:r>
+        <w:rPr>
+          <w:rFonts w:ascii="Times New Roman" w:hAnsi="Times New Roman" w:cs="Times New Roman"/>
+          <w:sz w:val="28"/>
+          <w:szCs w:val="28"/>
+        </w:rPr>
+        <w:t>Готельний компле</w:t>
+      </w:r>
+      <w:r>
+        <w:rPr>
+          <w:rFonts w:ascii="Times New Roman" w:hAnsi="Times New Roman" w:cs="Times New Roman"/>
+          <w:sz w:val="28"/>
+          <w:szCs w:val="28"/>
+        </w:rPr>
+        <w:t>к</w:t>
+      </w:r>
+      <w:r>
+        <w:rPr>
+          <w:rFonts w:ascii="Times New Roman" w:hAnsi="Times New Roman" w:cs="Times New Roman"/>
+          <w:sz w:val="28"/>
+          <w:szCs w:val="28"/>
+        </w:rPr>
+        <w:t>с</w:t>
+      </w:r>
+      <w:r>
+        <w:rPr>
+          <w:rFonts w:ascii="Times New Roman" w:hAnsi="Times New Roman" w:cs="Times New Roman"/>
+          <w:sz w:val="28"/>
+          <w:szCs w:val="28"/>
+        </w:rPr>
+        <w:t xml:space="preserve"> веде облік </w:t>
+      </w:r>
+      <w:r>
+        <w:rPr>
+          <w:rFonts w:ascii="Times New Roman" w:hAnsi="Times New Roman" w:cs="Times New Roman"/>
+          <w:sz w:val="28"/>
+          <w:szCs w:val="28"/>
+        </w:rPr>
+        <w:t xml:space="preserve">безпеки, </w:t>
+      </w:r>
+      <w:r>
+        <w:rPr>
+          <w:rFonts w:ascii="Times New Roman" w:hAnsi="Times New Roman" w:cs="Times New Roman"/>
+          <w:sz w:val="28"/>
+          <w:szCs w:val="28"/>
+        </w:rPr>
+        <w:t>кількості</w:t>
+      </w:r>
+      <w:r>
+        <w:rPr>
+          <w:rFonts w:ascii="Times New Roman" w:hAnsi="Times New Roman" w:cs="Times New Roman"/>
+          <w:sz w:val="28"/>
+          <w:szCs w:val="28"/>
+        </w:rPr>
+        <w:t xml:space="preserve"> та задоволеності користувачів</w:t>
+      </w:r>
+      <w:r>
+        <w:rPr>
+          <w:rFonts w:ascii="Times New Roman" w:hAnsi="Times New Roman" w:cs="Times New Roman"/>
+          <w:sz w:val="28"/>
+          <w:szCs w:val="28"/>
+        </w:rPr>
+        <w:t>.</w:t>
+      </w:r>
+    </w:p>
+    <w:p>
+      <w:pPr>
+        <w:jc w:val="center"/>
+        <w:rPr>
+          <w:rFonts w:ascii="Times New Roman" w:hAnsi="Times New Roman" w:cs="Times New Roman"/>
+          <w:i/>
+          <w:sz w:val="28"/>
+          <w:szCs w:val="28"/>
+        </w:rPr>
+      </w:pPr>
+      <w:r>
+        <w:rPr>
+          <w:rFonts w:ascii="Times New Roman" w:hAnsi="Times New Roman" w:cs="Times New Roman"/>
+          <w:i/>
+          <w:sz w:val="28"/>
+          <w:szCs w:val="28"/>
+        </w:rPr>
+        <w:t>«</w:t>
+      </w:r>
+      <w:r>
+        <w:rPr>
+          <w:rFonts w:ascii="Times New Roman" w:hAnsi="Times New Roman" w:cs="Times New Roman"/>
+          <w:i/>
+          <w:sz w:val="28"/>
+          <w:szCs w:val="28"/>
+        </w:rPr>
+        <w:t xml:space="preserve">Перевірка дотримання </w:t>
+      </w:r>
+      <w:r>
+        <w:rPr>
+          <w:rFonts w:ascii="Times New Roman" w:hAnsi="Times New Roman" w:cs="Times New Roman"/>
+          <w:i/>
+          <w:sz w:val="28"/>
+          <w:szCs w:val="28"/>
+        </w:rPr>
+        <w:t>надання послуг</w:t>
+      </w:r>
+      <w:r>
+        <w:rPr>
+          <w:rFonts w:ascii="Times New Roman" w:hAnsi="Times New Roman" w:cs="Times New Roman"/>
+          <w:i/>
+          <w:sz w:val="28"/>
+          <w:szCs w:val="28"/>
+        </w:rPr>
+        <w:t>»</w:t>
+      </w:r>
+    </w:p>
+    <w:p>
+      <w:pPr>
+        <w:pStyle w:val="a3"/>
+        <w:numPr>
+          <w:ilvl w:val="0"/>
+          <w:numId w:val="27"/>
+        </w:numPr>
+        <w:rPr>
+          <w:rFonts w:ascii="Times New Roman" w:hAnsi="Times New Roman" w:cs="Times New Roman"/>
+          <w:sz w:val="28"/>
+          <w:szCs w:val="28"/>
+        </w:rPr>
+      </w:pPr>
+      <w:r>
+        <w:rPr>
+          <w:rFonts w:ascii="Times New Roman" w:hAnsi="Times New Roman" w:cs="Times New Roman"/>
+          <w:sz w:val="28"/>
+          <w:szCs w:val="28"/>
+        </w:rPr>
+        <w:t xml:space="preserve">Обв’язковість: обов’язкое </w:t>
+      </w:r>
+    </w:p>
+    <w:p>
+      <w:pPr>
+        <w:pStyle w:val="a3"/>
+        <w:numPr>
+          <w:ilvl w:val="0"/>
+          <w:numId w:val="27"/>
+        </w:numPr>
+        <w:rPr>
+          <w:rFonts w:ascii="Times New Roman" w:hAnsi="Times New Roman" w:cs="Times New Roman"/>
+          <w:sz w:val="28"/>
+          <w:szCs w:val="28"/>
+        </w:rPr>
+      </w:pPr>
+      <w:r>
+        <w:rPr>
+          <w:rFonts w:ascii="Times New Roman" w:hAnsi="Times New Roman" w:cs="Times New Roman"/>
+          <w:sz w:val="28"/>
+          <w:szCs w:val="28"/>
+        </w:rPr>
+        <w:t>Частота виконання: щоденно</w:t>
+      </w:r>
+    </w:p>
+    <w:p>
+      <w:pPr>
+        <w:pStyle w:val="a3"/>
+        <w:numPr>
+          <w:ilvl w:val="0"/>
+          <w:numId w:val="27"/>
+        </w:numPr>
+        <w:rPr>
+          <w:rFonts w:ascii="Times New Roman" w:hAnsi="Times New Roman" w:cs="Times New Roman"/>
+          <w:sz w:val="28"/>
+          <w:szCs w:val="28"/>
+        </w:rPr>
+      </w:pPr>
+      <w:r>
+        <w:rPr>
+          <w:rFonts w:ascii="Times New Roman" w:hAnsi="Times New Roman" w:cs="Times New Roman"/>
+          <w:sz w:val="28"/>
+          <w:szCs w:val="28"/>
+        </w:rPr>
+        <w:t xml:space="preserve">Суть: </w:t>
+      </w:r>
+      <w:r>
+        <w:rPr>
+          <w:rFonts w:ascii="Times New Roman" w:hAnsi="Times New Roman" w:cs="Times New Roman"/>
+          <w:sz w:val="28"/>
+          <w:szCs w:val="28"/>
+        </w:rPr>
+        <w:t>Готельний компле</w:t>
+      </w:r>
+      <w:r>
+        <w:rPr>
+          <w:rFonts w:ascii="Times New Roman" w:hAnsi="Times New Roman" w:cs="Times New Roman"/>
+          <w:sz w:val="28"/>
+          <w:szCs w:val="28"/>
+        </w:rPr>
+        <w:t>к</w:t>
+      </w:r>
+      <w:r>
+        <w:rPr>
+          <w:rFonts w:ascii="Times New Roman" w:hAnsi="Times New Roman" w:cs="Times New Roman"/>
+          <w:sz w:val="28"/>
+          <w:szCs w:val="28"/>
+        </w:rPr>
+        <w:t>с</w:t>
+      </w:r>
+      <w:r>
+        <w:rPr>
+          <w:rFonts w:ascii="Times New Roman" w:hAnsi="Times New Roman" w:cs="Times New Roman"/>
+          <w:sz w:val="28"/>
+          <w:szCs w:val="28"/>
+        </w:rPr>
+        <w:t xml:space="preserve"> перевіряє</w:t>
+      </w:r>
+      <w:r>
+        <w:rPr>
+          <w:rFonts w:ascii="Times New Roman" w:hAnsi="Times New Roman" w:cs="Times New Roman"/>
+          <w:sz w:val="28"/>
+          <w:szCs w:val="28"/>
+        </w:rPr>
+        <w:t xml:space="preserve"> </w:t>
+      </w:r>
+      <w:r>
+        <w:rPr>
+          <w:rFonts w:ascii="Times New Roman" w:hAnsi="Times New Roman" w:cs="Times New Roman"/>
+          <w:sz w:val="28"/>
+          <w:szCs w:val="28"/>
+        </w:rPr>
+        <w:t xml:space="preserve">дотримання та якість надання </w:t>
+      </w:r>
+      <w:r>
+        <w:rPr>
+          <w:rFonts w:ascii="Times New Roman" w:hAnsi="Times New Roman" w:cs="Times New Roman"/>
+          <w:sz w:val="28"/>
+          <w:szCs w:val="28"/>
+        </w:rPr>
+        <w:t>послуг споживачів</w:t>
+      </w:r>
+      <w:r>
+        <w:rPr>
+          <w:rFonts w:ascii="Times New Roman" w:hAnsi="Times New Roman" w:cs="Times New Roman"/>
+          <w:sz w:val="28"/>
+          <w:szCs w:val="28"/>
+        </w:rPr>
+        <w:t>.</w:t>
+      </w:r>
+    </w:p>
+    <w:p>
+      <w:pPr>
+        <w:jc w:val="center"/>
+        <w:rPr>
+          <w:rFonts w:ascii="Times New Roman" w:hAnsi="Times New Roman" w:cs="Times New Roman"/>
+          <w:i/>
+          <w:sz w:val="28"/>
+          <w:szCs w:val="28"/>
+        </w:rPr>
+      </w:pPr>
+      <w:r>
+        <w:rPr>
+          <w:rFonts w:ascii="Times New Roman" w:hAnsi="Times New Roman" w:cs="Times New Roman"/>
+          <w:i/>
+          <w:sz w:val="28"/>
+          <w:szCs w:val="28"/>
+        </w:rPr>
+        <w:t>«</w:t>
+      </w:r>
+      <w:r>
+        <w:rPr>
+          <w:rFonts w:ascii="Times New Roman" w:hAnsi="Times New Roman" w:cs="Times New Roman"/>
+          <w:i/>
+          <w:sz w:val="28"/>
+          <w:szCs w:val="28"/>
+        </w:rPr>
+        <w:t xml:space="preserve">Керування інформацією </w:t>
+      </w:r>
+      <w:r>
+        <w:rPr>
+          <w:rFonts w:ascii="Times New Roman" w:hAnsi="Times New Roman" w:cs="Times New Roman"/>
+          <w:i/>
+          <w:sz w:val="28"/>
+          <w:szCs w:val="28"/>
+        </w:rPr>
+        <w:t>про споживачів</w:t>
+      </w:r>
+      <w:r>
+        <w:rPr>
+          <w:rFonts w:ascii="Times New Roman" w:hAnsi="Times New Roman" w:cs="Times New Roman"/>
+          <w:i/>
+          <w:sz w:val="28"/>
+          <w:szCs w:val="28"/>
+        </w:rPr>
+        <w:t>»</w:t>
+      </w:r>
+    </w:p>
+    <w:p>
+      <w:pPr>
+        <w:pStyle w:val="a3"/>
+        <w:numPr>
+          <w:ilvl w:val="0"/>
+          <w:numId w:val="27"/>
+        </w:numPr>
+        <w:rPr>
+          <w:rFonts w:ascii="Times New Roman" w:hAnsi="Times New Roman" w:cs="Times New Roman"/>
+          <w:sz w:val="28"/>
+          <w:szCs w:val="28"/>
+        </w:rPr>
+      </w:pPr>
+      <w:r>
+        <w:rPr>
+          <w:rFonts w:ascii="Times New Roman" w:hAnsi="Times New Roman" w:cs="Times New Roman"/>
+          <w:sz w:val="28"/>
+          <w:szCs w:val="28"/>
+        </w:rPr>
+        <w:t xml:space="preserve">Обв’язковість: обов’язкое </w:t>
+      </w:r>
+    </w:p>
+    <w:p>
+      <w:pPr>
+        <w:pStyle w:val="a3"/>
+        <w:numPr>
+          <w:ilvl w:val="0"/>
+          <w:numId w:val="27"/>
+        </w:numPr>
+        <w:rPr>
+          <w:rFonts w:ascii="Times New Roman" w:hAnsi="Times New Roman" w:cs="Times New Roman"/>
+          <w:sz w:val="28"/>
+          <w:szCs w:val="28"/>
+        </w:rPr>
+      </w:pPr>
+      <w:r>
+        <w:rPr>
+          <w:rFonts w:ascii="Times New Roman" w:hAnsi="Times New Roman" w:cs="Times New Roman"/>
+          <w:sz w:val="28"/>
+          <w:szCs w:val="28"/>
+        </w:rPr>
+        <w:t>Частота виконання: щоденно</w:t>
+      </w:r>
+    </w:p>
+    <w:p>
+      <w:pPr>
+        <w:pStyle w:val="a3"/>
+        <w:numPr>
+          <w:ilvl w:val="0"/>
+          <w:numId w:val="27"/>
+        </w:numPr>
+        <w:rPr>
+          <w:rFonts w:ascii="Times New Roman" w:hAnsi="Times New Roman" w:cs="Times New Roman"/>
+          <w:sz w:val="28"/>
+          <w:szCs w:val="28"/>
+        </w:rPr>
+      </w:pPr>
+      <w:r>
+        <w:rPr>
+          <w:rFonts w:ascii="Times New Roman" w:hAnsi="Times New Roman" w:cs="Times New Roman"/>
+          <w:sz w:val="28"/>
+          <w:szCs w:val="28"/>
+        </w:rPr>
+        <w:t xml:space="preserve">Суть: </w:t>
+      </w:r>
+      <w:r>
+        <w:rPr>
+          <w:rFonts w:ascii="Times New Roman" w:hAnsi="Times New Roman" w:cs="Times New Roman"/>
+          <w:sz w:val="28"/>
+          <w:szCs w:val="28"/>
+        </w:rPr>
+        <w:t>Готельний компле</w:t>
+      </w:r>
+      <w:r>
+        <w:rPr>
+          <w:rFonts w:ascii="Times New Roman" w:hAnsi="Times New Roman" w:cs="Times New Roman"/>
+          <w:sz w:val="28"/>
+          <w:szCs w:val="28"/>
+        </w:rPr>
+        <w:t>к</w:t>
+      </w:r>
+      <w:r>
+        <w:rPr>
+          <w:rFonts w:ascii="Times New Roman" w:hAnsi="Times New Roman" w:cs="Times New Roman"/>
+          <w:sz w:val="28"/>
+          <w:szCs w:val="28"/>
+        </w:rPr>
+        <w:t>с</w:t>
+      </w:r>
+      <w:r>
+        <w:rPr>
+          <w:rFonts w:ascii="Times New Roman" w:hAnsi="Times New Roman" w:cs="Times New Roman"/>
+          <w:sz w:val="28"/>
+          <w:szCs w:val="28"/>
+        </w:rPr>
+        <w:t xml:space="preserve"> веде статистичні данні відносно інформації що надає споживач під час перебування у готельному комплексі</w:t>
+      </w:r>
+      <w:r>
+        <w:rPr>
+          <w:rFonts w:ascii="Times New Roman" w:hAnsi="Times New Roman" w:cs="Times New Roman"/>
+          <w:sz w:val="28"/>
+          <w:szCs w:val="28"/>
+        </w:rPr>
+        <w:t>.</w:t>
+      </w:r>
+    </w:p>
+    <w:p>
+      <w:pPr>
+        <w:jc w:val="center"/>
+        <w:rPr>
+          <w:rFonts w:ascii="Times New Roman" w:hAnsi="Times New Roman" w:cs="Times New Roman"/>
+          <w:i/>
+          <w:sz w:val="28"/>
+          <w:szCs w:val="28"/>
+        </w:rPr>
+      </w:pPr>
+      <w:r>
+        <w:rPr>
+          <w:rFonts w:ascii="Times New Roman" w:hAnsi="Times New Roman" w:cs="Times New Roman"/>
+          <w:i/>
+          <w:sz w:val="28"/>
+          <w:szCs w:val="28"/>
         </w:rPr>
         <w:lastRenderedPageBreak/>
-        <w:t>Лінійна структура управління є найбільш логічною, стрункою і формально визначеною, але разом з тим і найменш гнучкою. Кожен з керівників має всю повноту влади, але відносно невеликі можливості для вирішення проблем, що вимагають вузьких, спеціальних знань.</w:t>
-      </w:r>
-    </w:p>
-    <w:p>
-      <w:pPr>
-        <w:spacing w:line="240" w:lineRule="auto"/>
-        <w:rPr>
-          <w:rFonts w:ascii="Times New Roman" w:eastAsia="Times New Roman" w:hAnsi="Times New Roman" w:cs="Times New Roman"/>
-          <w:color w:val="333333"/>
-          <w:sz w:val="28"/>
-          <w:szCs w:val="28"/>
-          <w:lang w:eastAsia="uk-UA"/>
-        </w:rPr>
-      </w:pPr>
-      <w:r>
-        <w:rPr>
-          <w:rFonts w:ascii="Times New Roman" w:eastAsia="Times New Roman" w:hAnsi="Times New Roman" w:cs="Times New Roman"/>
-          <w:color w:val="333333"/>
-          <w:sz w:val="28"/>
-          <w:szCs w:val="28"/>
-          <w:shd w:val="clear" w:color="auto" w:fill="F2F2F2"/>
-          <w:lang w:eastAsia="uk-UA"/>
-        </w:rPr>
-        <w:t>Функціональна організаційна структура управління. Функціональне управління здійснюється певною сукупністю підрозділів, що спеціалізуються на виконанні конкретних видів робіт, необхідних для прийняття рішень у системі лінійного управління. Ідея полягає в тому, що виконання окремих функцій покладається на фахівців. В організації, як правило, фахівці одного профілю поєднуються в структурні підрозділи (відділи), наприклад відділ маркетингу, відділ прийому і розміщення, плановий відділ тощо. Таким чином, загальне завдання управління організацією розподіляється, починаючи із середнього рівня, за функціональним критерієм. Звідси і назва — функціональна структура управління. Функціональне управління існує поряд з лінійним, що створює подвійне підпорядкування для виконавців. Замість універсальних менеджерів, що повинні розумітися на справі і виконувати всі функції управління, з'являється штат фахівців, що мають високу компетенцію у своїй сфері і відповідають за певний напрямок (наприклад, планування і прогнозування). Така функціональна спеціалізація апарату управління значно підвищує результативність діяльності готелю.</w:t>
-      </w:r>
-    </w:p>
-    <w:p>
-      <w:pPr>
-        <w:spacing w:line="240" w:lineRule="auto"/>
-        <w:rPr>
-          <w:rFonts w:ascii="Times New Roman" w:eastAsia="Times New Roman" w:hAnsi="Times New Roman" w:cs="Times New Roman"/>
-          <w:color w:val="333333"/>
-          <w:sz w:val="28"/>
-          <w:szCs w:val="28"/>
-          <w:lang w:eastAsia="uk-UA"/>
-        </w:rPr>
-      </w:pPr>
-      <w:r>
-        <w:rPr>
-          <w:rFonts w:ascii="Times New Roman" w:eastAsia="Times New Roman" w:hAnsi="Times New Roman" w:cs="Times New Roman"/>
-          <w:color w:val="333333"/>
-          <w:sz w:val="28"/>
-          <w:szCs w:val="28"/>
-          <w:shd w:val="clear" w:color="auto" w:fill="F2F2F2"/>
-          <w:lang w:eastAsia="uk-UA"/>
-        </w:rPr>
-        <w:t>Лінійно-функціональна (штабна) структура управління готелем. За такої структури управління всю повноту влади бере на себе лінійний керівник, що очолює колектив. При розробці конкретних питань і підготовці відповідних рішень, програм, планів йому допомагає спеціальний апарат, що складається з функціональних підрозділів (управлінь, відділів, бюро тощо).</w:t>
-      </w:r>
-    </w:p>
-    <w:p>
-      <w:pPr>
-        <w:spacing w:line="240" w:lineRule="auto"/>
-        <w:rPr>
-          <w:rFonts w:ascii="Times New Roman" w:eastAsia="Times New Roman" w:hAnsi="Times New Roman" w:cs="Times New Roman"/>
-          <w:color w:val="333333"/>
-          <w:sz w:val="28"/>
-          <w:szCs w:val="28"/>
-          <w:lang w:eastAsia="uk-UA"/>
-        </w:rPr>
-      </w:pPr>
-      <w:r>
-        <w:rPr>
-          <w:rFonts w:ascii="Times New Roman" w:eastAsia="Times New Roman" w:hAnsi="Times New Roman" w:cs="Times New Roman"/>
-          <w:color w:val="333333"/>
-          <w:sz w:val="28"/>
-          <w:szCs w:val="28"/>
-          <w:shd w:val="clear" w:color="auto" w:fill="F2F2F2"/>
-          <w:lang w:eastAsia="uk-UA"/>
-        </w:rPr>
-        <w:t>У цьому разі функціональні структури підрозділу перебувають у підпорядкуванні головного лінійного керівника. Свої рішення вони втілюють або через головного керівника, або (у межах своїх повноважень) безпосередньо через відповідних керівників служб-виконавців. Таким чином, лінійно-функціональна структура передбачає спеціальні підрозділи при лінійних керівниках.</w:t>
-      </w:r>
-    </w:p>
-    <w:p>
-      <w:pPr>
-        <w:spacing w:line="240" w:lineRule="auto"/>
-        <w:rPr>
-          <w:rFonts w:ascii="Times New Roman" w:eastAsia="Times New Roman" w:hAnsi="Times New Roman" w:cs="Times New Roman"/>
+        <w:t>«</w:t>
+      </w:r>
+      <w:r>
+        <w:rPr>
+          <w:rFonts w:ascii="Times New Roman" w:hAnsi="Times New Roman" w:cs="Times New Roman"/>
           <w:i/>
-          <w:color w:val="333333"/>
-          <w:sz w:val="28"/>
-          <w:szCs w:val="28"/>
-          <w:lang w:eastAsia="uk-UA"/>
-        </w:rPr>
-      </w:pPr>
-      <w:r>
-        <w:rPr>
-          <w:rFonts w:ascii="Times New Roman" w:eastAsia="Times New Roman" w:hAnsi="Times New Roman" w:cs="Times New Roman"/>
+          <w:sz w:val="28"/>
+          <w:szCs w:val="28"/>
+        </w:rPr>
+        <w:t xml:space="preserve">Дотримання стандарту </w:t>
+      </w:r>
+      <w:r>
+        <w:rPr>
+          <w:rFonts w:ascii="Times New Roman" w:hAnsi="Times New Roman" w:cs="Times New Roman"/>
           <w:i/>
-          <w:color w:val="333333"/>
-          <w:sz w:val="28"/>
-          <w:szCs w:val="28"/>
-          <w:shd w:val="clear" w:color="auto" w:fill="F2F2F2"/>
-          <w:lang w:eastAsia="uk-UA"/>
-        </w:rPr>
-        <w:t>Система менеджменту готелю</w:t>
-      </w:r>
-    </w:p>
-    <w:p>
-      <w:pPr>
-        <w:spacing w:line="240" w:lineRule="auto"/>
-        <w:rPr>
-          <w:rFonts w:ascii="Times New Roman" w:eastAsia="Times New Roman" w:hAnsi="Times New Roman" w:cs="Times New Roman"/>
-          <w:color w:val="333333"/>
-          <w:sz w:val="28"/>
-          <w:szCs w:val="28"/>
-          <w:shd w:val="clear" w:color="auto" w:fill="F2F2F2"/>
-          <w:lang w:eastAsia="uk-UA"/>
-        </w:rPr>
-      </w:pPr>
-      <w:r>
-        <w:rPr>
-          <w:rFonts w:ascii="Times New Roman" w:eastAsia="Times New Roman" w:hAnsi="Times New Roman" w:cs="Times New Roman"/>
-          <w:color w:val="333333"/>
-          <w:sz w:val="28"/>
-          <w:szCs w:val="28"/>
-          <w:shd w:val="clear" w:color="auto" w:fill="F2F2F2"/>
-          <w:lang w:eastAsia="uk-UA"/>
-        </w:rPr>
-        <w:t>Незважаючи на те, що всі керівники готелю виконують управлінські функції, не можна сказати, що вони займаються однаковим видом діяльності. Окремим керівникам доводиться витрачати час на координування роботи інших керівників, що, у свою чергу, координують роботу менеджерів більш низького рівня, і так до рівня керівника, що координує роботу неуправ-лінського персоналу - людей, що надають послуги. Форма піраміди на малюнку вказує на те, що на кожному наступному рівні управління, починаючи з нижнього, знаходиться менше людей, ніж на попередньому. Керівники всіх рівнів управління виконують також виконавські функції. Питома вага виконавських функцій знижується з підвищенням рівня керівництва. Розрахунки показують, що на вищому рівні вони займають близько 10%, на середньому — 50%, на нижчому — близько 70% загального часу менеджерів.</w:t>
-      </w:r>
-    </w:p>
-    <w:p>
-      <w:pPr>
-        <w:spacing w:line="240" w:lineRule="auto"/>
+          <w:sz w:val="28"/>
+          <w:szCs w:val="28"/>
+        </w:rPr>
+        <w:t>надання послуг</w:t>
+      </w:r>
+      <w:r>
+        <w:rPr>
+          <w:rFonts w:ascii="Times New Roman" w:hAnsi="Times New Roman" w:cs="Times New Roman"/>
+          <w:i/>
+          <w:sz w:val="28"/>
+          <w:szCs w:val="28"/>
+        </w:rPr>
+        <w:t>»</w:t>
+      </w:r>
+    </w:p>
+    <w:p>
+      <w:pPr>
+        <w:pStyle w:val="a3"/>
+        <w:numPr>
+          <w:ilvl w:val="0"/>
+          <w:numId w:val="27"/>
+        </w:numPr>
+        <w:rPr>
+          <w:rFonts w:ascii="Times New Roman" w:hAnsi="Times New Roman" w:cs="Times New Roman"/>
+          <w:sz w:val="28"/>
+          <w:szCs w:val="28"/>
+        </w:rPr>
+      </w:pPr>
+      <w:r>
+        <w:rPr>
+          <w:rFonts w:ascii="Times New Roman" w:hAnsi="Times New Roman" w:cs="Times New Roman"/>
+          <w:sz w:val="28"/>
+          <w:szCs w:val="28"/>
+        </w:rPr>
+        <w:t xml:space="preserve">Обв’язковість: обов’язкое </w:t>
+      </w:r>
+    </w:p>
+    <w:p>
+      <w:pPr>
+        <w:pStyle w:val="a3"/>
+        <w:numPr>
+          <w:ilvl w:val="0"/>
+          <w:numId w:val="27"/>
+        </w:numPr>
+        <w:rPr>
+          <w:rFonts w:ascii="Times New Roman" w:hAnsi="Times New Roman" w:cs="Times New Roman"/>
+          <w:sz w:val="28"/>
+          <w:szCs w:val="28"/>
+        </w:rPr>
+      </w:pPr>
+      <w:r>
+        <w:rPr>
+          <w:rFonts w:ascii="Times New Roman" w:hAnsi="Times New Roman" w:cs="Times New Roman"/>
+          <w:sz w:val="28"/>
+          <w:szCs w:val="28"/>
+        </w:rPr>
+        <w:t>Частота виконання: щоденно</w:t>
+      </w:r>
+    </w:p>
+    <w:p>
+      <w:pPr>
+        <w:pStyle w:val="a3"/>
+        <w:numPr>
+          <w:ilvl w:val="0"/>
+          <w:numId w:val="27"/>
+        </w:numPr>
+        <w:rPr>
+          <w:rFonts w:ascii="Times New Roman" w:hAnsi="Times New Roman" w:cs="Times New Roman"/>
+          <w:sz w:val="28"/>
+          <w:szCs w:val="28"/>
+        </w:rPr>
+      </w:pPr>
+      <w:r>
+        <w:rPr>
+          <w:rFonts w:ascii="Times New Roman" w:hAnsi="Times New Roman" w:cs="Times New Roman"/>
+          <w:sz w:val="28"/>
+          <w:szCs w:val="28"/>
+        </w:rPr>
+        <w:t xml:space="preserve">Суть: </w:t>
+      </w:r>
+      <w:r>
+        <w:rPr>
+          <w:rFonts w:ascii="Times New Roman" w:hAnsi="Times New Roman" w:cs="Times New Roman"/>
+          <w:sz w:val="28"/>
+          <w:szCs w:val="28"/>
+        </w:rPr>
+        <w:t>Готельний комплекс</w:t>
+      </w:r>
+      <w:r>
+        <w:rPr>
+          <w:rFonts w:ascii="Times New Roman" w:hAnsi="Times New Roman" w:cs="Times New Roman"/>
+          <w:sz w:val="28"/>
+          <w:szCs w:val="28"/>
+        </w:rPr>
+        <w:t xml:space="preserve"> перевіряє загальну якість надання послуг та обслуговуючий персонал</w:t>
+      </w:r>
+      <w:r>
+        <w:rPr>
+          <w:rFonts w:ascii="Times New Roman" w:hAnsi="Times New Roman" w:cs="Times New Roman"/>
+          <w:sz w:val="28"/>
+          <w:szCs w:val="28"/>
+        </w:rPr>
+        <w:t>.</w:t>
+      </w:r>
+    </w:p>
+    <w:p>
+      <w:pPr>
         <w:jc w:val="center"/>
         <w:rPr>
-          <w:rFonts w:ascii="Times New Roman" w:eastAsia="Times New Roman" w:hAnsi="Times New Roman" w:cs="Times New Roman"/>
-          <w:color w:val="333333"/>
-          <w:sz w:val="28"/>
-          <w:szCs w:val="28"/>
-          <w:lang w:eastAsia="uk-UA"/>
-        </w:rPr>
-      </w:pPr>
-      <w:r>
-        <w:rPr>
-          <w:rFonts w:ascii="Times New Roman" w:eastAsia="Times New Roman" w:hAnsi="Times New Roman" w:cs="Times New Roman"/>
-          <w:color w:val="333333"/>
-          <w:sz w:val="28"/>
-          <w:szCs w:val="28"/>
-          <w:shd w:val="clear" w:color="auto" w:fill="F2F2F2"/>
-          <w:lang w:eastAsia="uk-UA"/>
-        </w:rPr>
-        <w:lastRenderedPageBreak/>
-        <w:pict>
-          <v:shapetype id="_x0000_t75" coordsize="21600,21600" o:spt="75" o:preferrelative="t" path="m@4@5l@4@11@9@11@9@5xe" filled="f" stroked="f">
-            <v:stroke joinstyle="miter"/>
-            <v:formulas>
-              <v:f eqn="if lineDrawn pixelLineWidth 0"/>
-              <v:f eqn="sum @0 1 0"/>
-              <v:f eqn="sum 0 0 @1"/>
-              <v:f eqn="prod @2 1 2"/>
-              <v:f eqn="prod @3 21600 pixelWidth"/>
-              <v:f eqn="prod @3 21600 pixelHeight"/>
-              <v:f eqn="sum @0 0 1"/>
-              <v:f eqn="prod @6 1 2"/>
-              <v:f eqn="prod @7 21600 pixelWidth"/>
-              <v:f eqn="sum @8 21600 0"/>
-              <v:f eqn="prod @7 21600 pixelHeight"/>
-              <v:f eqn="sum @10 21600 0"/>
-            </v:formulas>
-            <v:path o:extrusionok="f" gradientshapeok="t" o:connecttype="rect"/>
-            <o:lock v:ext="edit" aspectratio="t"/>
-          </v:shapetype>
-          <v:shape id="_x0000_i1025" type="#_x0000_t75" style="width:312.75pt;height:153pt">
-            <v:imagedata r:id="rId10" o:title="5421253a4ae28"/>
-          </v:shape>
-        </w:pict>
-      </w:r>
-    </w:p>
-    <w:p>
-      <w:pPr>
-        <w:rPr>
-          <w:rFonts w:ascii="Times New Roman" w:hAnsi="Times New Roman" w:cs="Times New Roman"/>
-          <w:sz w:val="28"/>
-          <w:szCs w:val="28"/>
-        </w:rPr>
-      </w:pPr>
-      <w:r>
-        <w:rPr>
-          <w:rFonts w:ascii="Times New Roman" w:hAnsi="Times New Roman" w:cs="Times New Roman"/>
-          <w:sz w:val="28"/>
-          <w:szCs w:val="28"/>
-        </w:rPr>
-        <w:t>Т</w:t>
-      </w:r>
-      <w:r>
-        <w:rPr>
-          <w:rFonts w:ascii="Times New Roman" w:hAnsi="Times New Roman" w:cs="Times New Roman"/>
-          <w:sz w:val="28"/>
-          <w:szCs w:val="28"/>
-        </w:rPr>
-        <w:t>акож була</w:t>
-      </w:r>
-      <w:r>
-        <w:rPr>
-          <w:rFonts w:ascii="Times New Roman" w:hAnsi="Times New Roman" w:cs="Times New Roman"/>
-          <w:sz w:val="28"/>
-          <w:szCs w:val="28"/>
-        </w:rPr>
-        <w:t xml:space="preserve"> сформована ієрархічна таблиця управління персоналом</w:t>
-      </w:r>
-      <w:r>
+          <w:rFonts w:ascii="Times New Roman" w:hAnsi="Times New Roman" w:cs="Times New Roman"/>
+          <w:i/>
+          <w:sz w:val="28"/>
+          <w:szCs w:val="28"/>
+        </w:rPr>
+      </w:pPr>
+      <w:r>
+        <w:rPr>
+          <w:rFonts w:ascii="Times New Roman" w:hAnsi="Times New Roman" w:cs="Times New Roman"/>
+          <w:i/>
+          <w:sz w:val="28"/>
+          <w:szCs w:val="28"/>
+        </w:rPr>
+        <w:t>«</w:t>
+      </w:r>
+      <w:r>
+        <w:rPr>
+          <w:rFonts w:ascii="Times New Roman" w:hAnsi="Times New Roman" w:cs="Times New Roman"/>
+          <w:i/>
+          <w:sz w:val="28"/>
+          <w:szCs w:val="28"/>
+        </w:rPr>
+        <w:t xml:space="preserve">Перевірка виконання суміжними компаніями </w:t>
+      </w:r>
+      <w:r>
+        <w:rPr>
+          <w:rFonts w:ascii="Times New Roman" w:hAnsi="Times New Roman" w:cs="Times New Roman"/>
+          <w:i/>
+          <w:sz w:val="28"/>
+          <w:szCs w:val="28"/>
+        </w:rPr>
+        <w:t>договору</w:t>
+      </w:r>
+      <w:r>
+        <w:rPr>
+          <w:rFonts w:ascii="Times New Roman" w:hAnsi="Times New Roman" w:cs="Times New Roman"/>
+          <w:i/>
+          <w:sz w:val="28"/>
+          <w:szCs w:val="28"/>
+        </w:rPr>
+        <w:t>»</w:t>
+      </w:r>
+    </w:p>
+    <w:p>
+      <w:pPr>
+        <w:pStyle w:val="a3"/>
+        <w:numPr>
+          <w:ilvl w:val="0"/>
+          <w:numId w:val="27"/>
+        </w:numPr>
+        <w:rPr>
+          <w:rFonts w:ascii="Times New Roman" w:hAnsi="Times New Roman" w:cs="Times New Roman"/>
+          <w:sz w:val="28"/>
+          <w:szCs w:val="28"/>
+        </w:rPr>
+      </w:pPr>
+      <w:r>
+        <w:rPr>
+          <w:rFonts w:ascii="Times New Roman" w:hAnsi="Times New Roman" w:cs="Times New Roman"/>
+          <w:sz w:val="28"/>
+          <w:szCs w:val="28"/>
+        </w:rPr>
+        <w:t xml:space="preserve">Обв’язковість: обов’язкое </w:t>
+      </w:r>
+    </w:p>
+    <w:p>
+      <w:pPr>
+        <w:pStyle w:val="a3"/>
+        <w:numPr>
+          <w:ilvl w:val="0"/>
+          <w:numId w:val="27"/>
+        </w:numPr>
+        <w:rPr>
+          <w:rFonts w:ascii="Times New Roman" w:hAnsi="Times New Roman" w:cs="Times New Roman"/>
+          <w:sz w:val="28"/>
+          <w:szCs w:val="28"/>
+        </w:rPr>
+      </w:pPr>
+      <w:r>
+        <w:rPr>
+          <w:rFonts w:ascii="Times New Roman" w:hAnsi="Times New Roman" w:cs="Times New Roman"/>
+          <w:sz w:val="28"/>
+          <w:szCs w:val="28"/>
+        </w:rPr>
+        <w:t xml:space="preserve">Частота виконання: </w:t>
+      </w:r>
+      <w:r>
+        <w:rPr>
+          <w:rFonts w:ascii="Times New Roman" w:hAnsi="Times New Roman" w:cs="Times New Roman"/>
+          <w:sz w:val="28"/>
+          <w:szCs w:val="28"/>
+        </w:rPr>
+        <w:t>щотижднево</w:t>
+      </w:r>
+    </w:p>
+    <w:p>
+      <w:pPr>
+        <w:pStyle w:val="a3"/>
+        <w:numPr>
+          <w:ilvl w:val="0"/>
+          <w:numId w:val="27"/>
+        </w:numPr>
+        <w:rPr>
+          <w:rFonts w:ascii="Times New Roman" w:hAnsi="Times New Roman" w:cs="Times New Roman"/>
+          <w:sz w:val="28"/>
+          <w:szCs w:val="28"/>
+        </w:rPr>
+      </w:pPr>
+      <w:r>
+        <w:rPr>
+          <w:rFonts w:ascii="Times New Roman" w:hAnsi="Times New Roman" w:cs="Times New Roman"/>
+          <w:sz w:val="28"/>
+          <w:szCs w:val="28"/>
+        </w:rPr>
+        <w:t xml:space="preserve">Суть: </w:t>
+      </w:r>
+      <w:r>
+        <w:rPr>
+          <w:rFonts w:ascii="Times New Roman" w:hAnsi="Times New Roman" w:cs="Times New Roman"/>
+          <w:sz w:val="28"/>
+          <w:szCs w:val="28"/>
+        </w:rPr>
+        <w:t>Готельний комплекс</w:t>
+      </w:r>
+      <w:r>
+        <w:rPr>
+          <w:rFonts w:ascii="Times New Roman" w:hAnsi="Times New Roman" w:cs="Times New Roman"/>
+          <w:sz w:val="28"/>
+          <w:szCs w:val="28"/>
+        </w:rPr>
+        <w:t xml:space="preserve"> слідкує за забезпеченням цілістності договорів з суміжними компаніячми</w:t>
+      </w:r>
+      <w:r>
+        <w:rPr>
+          <w:rFonts w:ascii="Times New Roman" w:hAnsi="Times New Roman" w:cs="Times New Roman"/>
+          <w:sz w:val="28"/>
+          <w:szCs w:val="28"/>
+        </w:rPr>
+        <w:t>.</w:t>
+      </w:r>
+    </w:p>
+    <w:p>
+      <w:pPr>
+        <w:jc w:val="center"/>
+        <w:rPr>
+          <w:rFonts w:ascii="Times New Roman" w:hAnsi="Times New Roman" w:cs="Times New Roman"/>
+          <w:i/>
+          <w:sz w:val="28"/>
+          <w:szCs w:val="28"/>
+        </w:rPr>
+      </w:pPr>
+      <w:r>
+        <w:rPr>
+          <w:rFonts w:ascii="Times New Roman" w:hAnsi="Times New Roman" w:cs="Times New Roman"/>
+          <w:i/>
+          <w:sz w:val="28"/>
+          <w:szCs w:val="28"/>
+        </w:rPr>
+        <w:t>«</w:t>
+      </w:r>
+      <w:r>
+        <w:rPr>
+          <w:rFonts w:ascii="Times New Roman" w:hAnsi="Times New Roman" w:cs="Times New Roman"/>
+          <w:i/>
+          <w:sz w:val="28"/>
+          <w:szCs w:val="28"/>
+        </w:rPr>
+        <w:t>Облік якості обслуговування</w:t>
+      </w:r>
+      <w:r>
+        <w:rPr>
+          <w:rFonts w:ascii="Times New Roman" w:hAnsi="Times New Roman" w:cs="Times New Roman"/>
+          <w:i/>
+          <w:sz w:val="28"/>
+          <w:szCs w:val="28"/>
+        </w:rPr>
+        <w:t>»</w:t>
+      </w:r>
+    </w:p>
+    <w:p>
+      <w:pPr>
+        <w:pStyle w:val="a3"/>
+        <w:numPr>
+          <w:ilvl w:val="0"/>
+          <w:numId w:val="27"/>
+        </w:numPr>
+        <w:rPr>
+          <w:rFonts w:ascii="Times New Roman" w:hAnsi="Times New Roman" w:cs="Times New Roman"/>
+          <w:sz w:val="28"/>
+          <w:szCs w:val="28"/>
+        </w:rPr>
+      </w:pPr>
+      <w:r>
+        <w:rPr>
+          <w:rFonts w:ascii="Times New Roman" w:hAnsi="Times New Roman" w:cs="Times New Roman"/>
+          <w:sz w:val="28"/>
+          <w:szCs w:val="28"/>
+        </w:rPr>
+        <w:t xml:space="preserve">Обв’язковість: обов’язкое </w:t>
+      </w:r>
+    </w:p>
+    <w:p>
+      <w:pPr>
+        <w:pStyle w:val="a3"/>
+        <w:numPr>
+          <w:ilvl w:val="0"/>
+          <w:numId w:val="27"/>
+        </w:numPr>
+        <w:rPr>
+          <w:rFonts w:ascii="Times New Roman" w:hAnsi="Times New Roman" w:cs="Times New Roman"/>
+          <w:sz w:val="28"/>
+          <w:szCs w:val="28"/>
+        </w:rPr>
+      </w:pPr>
+      <w:r>
+        <w:rPr>
+          <w:rFonts w:ascii="Times New Roman" w:hAnsi="Times New Roman" w:cs="Times New Roman"/>
+          <w:sz w:val="28"/>
+          <w:szCs w:val="28"/>
+        </w:rPr>
+        <w:t xml:space="preserve">Частота виконання: </w:t>
+      </w:r>
+      <w:r>
+        <w:rPr>
+          <w:rFonts w:ascii="Times New Roman" w:hAnsi="Times New Roman" w:cs="Times New Roman"/>
+          <w:sz w:val="28"/>
+          <w:szCs w:val="28"/>
+        </w:rPr>
+        <w:t>щотижднево</w:t>
+      </w:r>
+    </w:p>
+    <w:p>
+      <w:pPr>
+        <w:pStyle w:val="a3"/>
+        <w:numPr>
+          <w:ilvl w:val="0"/>
+          <w:numId w:val="27"/>
+        </w:numPr>
+        <w:rPr>
+          <w:rFonts w:ascii="Times New Roman" w:hAnsi="Times New Roman" w:cs="Times New Roman"/>
+          <w:sz w:val="28"/>
+          <w:szCs w:val="28"/>
+        </w:rPr>
+      </w:pPr>
+      <w:r>
+        <w:rPr>
+          <w:rFonts w:ascii="Times New Roman" w:hAnsi="Times New Roman" w:cs="Times New Roman"/>
+          <w:sz w:val="28"/>
+          <w:szCs w:val="28"/>
+        </w:rPr>
+        <w:t xml:space="preserve">Суть: </w:t>
+      </w:r>
+      <w:r>
+        <w:rPr>
+          <w:rFonts w:ascii="Times New Roman" w:hAnsi="Times New Roman" w:cs="Times New Roman"/>
+          <w:sz w:val="28"/>
+          <w:szCs w:val="28"/>
+        </w:rPr>
+        <w:t xml:space="preserve">Готельний комплекс </w:t>
+      </w:r>
+      <w:r>
+        <w:rPr>
+          <w:rFonts w:ascii="Times New Roman" w:hAnsi="Times New Roman" w:cs="Times New Roman"/>
+          <w:sz w:val="28"/>
+          <w:szCs w:val="28"/>
+        </w:rPr>
+        <w:t xml:space="preserve">веде облік </w:t>
+      </w:r>
+      <w:r>
+        <w:rPr>
+          <w:rFonts w:ascii="Times New Roman" w:hAnsi="Times New Roman" w:cs="Times New Roman"/>
+          <w:sz w:val="28"/>
+          <w:szCs w:val="28"/>
+        </w:rPr>
+        <w:t>якості обслуговування та популярність послуг комплексу</w:t>
+      </w:r>
+      <w:r>
+        <w:rPr>
+          <w:rFonts w:ascii="Times New Roman" w:hAnsi="Times New Roman" w:cs="Times New Roman"/>
+          <w:sz w:val="28"/>
+          <w:szCs w:val="28"/>
+        </w:rPr>
+        <w:t>.</w:t>
+      </w:r>
+    </w:p>
+    <w:p>
+      <w:pPr>
+        <w:jc w:val="center"/>
+        <w:rPr>
+          <w:rFonts w:ascii="Times New Roman" w:hAnsi="Times New Roman" w:cs="Times New Roman"/>
+          <w:i/>
+          <w:sz w:val="28"/>
+          <w:szCs w:val="28"/>
+        </w:rPr>
+      </w:pPr>
+      <w:r>
+        <w:rPr>
+          <w:rFonts w:ascii="Times New Roman" w:hAnsi="Times New Roman" w:cs="Times New Roman"/>
+          <w:i/>
+          <w:sz w:val="28"/>
+          <w:szCs w:val="28"/>
+        </w:rPr>
+        <w:t>«</w:t>
+      </w:r>
+      <w:r>
+        <w:rPr>
+          <w:rFonts w:ascii="Times New Roman" w:hAnsi="Times New Roman" w:cs="Times New Roman"/>
+          <w:i/>
+          <w:sz w:val="28"/>
+          <w:szCs w:val="28"/>
+        </w:rPr>
+        <w:t>Керування фінансами</w:t>
+      </w:r>
+      <w:r>
+        <w:rPr>
+          <w:rFonts w:ascii="Times New Roman" w:hAnsi="Times New Roman" w:cs="Times New Roman"/>
+          <w:i/>
+          <w:sz w:val="28"/>
+          <w:szCs w:val="28"/>
+        </w:rPr>
+        <w:t>»</w:t>
+      </w:r>
+    </w:p>
+    <w:p>
+      <w:pPr>
+        <w:pStyle w:val="a3"/>
+        <w:numPr>
+          <w:ilvl w:val="0"/>
+          <w:numId w:val="27"/>
+        </w:numPr>
+        <w:rPr>
+          <w:rFonts w:ascii="Times New Roman" w:hAnsi="Times New Roman" w:cs="Times New Roman"/>
+          <w:sz w:val="28"/>
+          <w:szCs w:val="28"/>
+        </w:rPr>
+      </w:pPr>
+      <w:r>
+        <w:rPr>
+          <w:rFonts w:ascii="Times New Roman" w:hAnsi="Times New Roman" w:cs="Times New Roman"/>
+          <w:sz w:val="28"/>
+          <w:szCs w:val="28"/>
+        </w:rPr>
+        <w:t xml:space="preserve">Обв’язковість: обов’язкое </w:t>
+      </w:r>
+    </w:p>
+    <w:p>
+      <w:pPr>
+        <w:pStyle w:val="a3"/>
+        <w:numPr>
+          <w:ilvl w:val="0"/>
+          <w:numId w:val="27"/>
+        </w:numPr>
+        <w:rPr>
+          <w:rFonts w:ascii="Times New Roman" w:hAnsi="Times New Roman" w:cs="Times New Roman"/>
+          <w:sz w:val="28"/>
+          <w:szCs w:val="28"/>
+        </w:rPr>
+      </w:pPr>
+      <w:r>
+        <w:rPr>
+          <w:rFonts w:ascii="Times New Roman" w:hAnsi="Times New Roman" w:cs="Times New Roman"/>
+          <w:sz w:val="28"/>
+          <w:szCs w:val="28"/>
+        </w:rPr>
+        <w:t xml:space="preserve">Частота виконання: </w:t>
+      </w:r>
+      <w:r>
+        <w:rPr>
+          <w:rFonts w:ascii="Times New Roman" w:hAnsi="Times New Roman" w:cs="Times New Roman"/>
+          <w:sz w:val="28"/>
+          <w:szCs w:val="28"/>
+        </w:rPr>
+        <w:t>щотижднево</w:t>
+      </w:r>
+    </w:p>
+    <w:p>
+      <w:pPr>
+        <w:pStyle w:val="a3"/>
+        <w:numPr>
+          <w:ilvl w:val="0"/>
+          <w:numId w:val="27"/>
+        </w:numPr>
+        <w:rPr>
+          <w:rFonts w:ascii="Times New Roman" w:hAnsi="Times New Roman" w:cs="Times New Roman"/>
+          <w:sz w:val="28"/>
+          <w:szCs w:val="28"/>
+        </w:rPr>
+      </w:pPr>
+      <w:r>
+        <w:rPr>
+          <w:rFonts w:ascii="Times New Roman" w:hAnsi="Times New Roman" w:cs="Times New Roman"/>
+          <w:sz w:val="28"/>
+          <w:szCs w:val="28"/>
+        </w:rPr>
+        <w:t xml:space="preserve">Суть: </w:t>
+      </w:r>
+      <w:r>
+        <w:rPr>
+          <w:rFonts w:ascii="Times New Roman" w:hAnsi="Times New Roman" w:cs="Times New Roman"/>
+          <w:sz w:val="28"/>
+          <w:szCs w:val="28"/>
+        </w:rPr>
+        <w:t xml:space="preserve">Готельний комплекс </w:t>
+      </w:r>
+      <w:r>
+        <w:rPr>
+          <w:rFonts w:ascii="Times New Roman" w:hAnsi="Times New Roman" w:cs="Times New Roman"/>
+          <w:sz w:val="28"/>
+          <w:szCs w:val="28"/>
+        </w:rPr>
+        <w:t>слідкує за фінансовим станом комплексу</w:t>
+      </w:r>
+      <w:r>
+        <w:rPr>
+          <w:rFonts w:ascii="Times New Roman" w:hAnsi="Times New Roman" w:cs="Times New Roman"/>
+          <w:sz w:val="28"/>
+          <w:szCs w:val="28"/>
+        </w:rPr>
+        <w:t>.</w:t>
+      </w:r>
+    </w:p>
+    <w:p>
+      <w:pPr>
+        <w:jc w:val="center"/>
+        <w:rPr>
+          <w:rFonts w:ascii="Times New Roman" w:hAnsi="Times New Roman" w:cs="Times New Roman"/>
+          <w:i/>
+          <w:sz w:val="28"/>
+          <w:szCs w:val="28"/>
+        </w:rPr>
+      </w:pPr>
+      <w:r>
+        <w:rPr>
+          <w:rFonts w:ascii="Times New Roman" w:hAnsi="Times New Roman" w:cs="Times New Roman"/>
+          <w:i/>
+          <w:sz w:val="28"/>
+          <w:szCs w:val="28"/>
+        </w:rPr>
+        <w:t>«</w:t>
+      </w:r>
+      <w:r>
+        <w:rPr>
+          <w:rFonts w:ascii="Times New Roman" w:hAnsi="Times New Roman" w:cs="Times New Roman"/>
+          <w:i/>
+          <w:sz w:val="28"/>
+          <w:szCs w:val="28"/>
+        </w:rPr>
+        <w:t xml:space="preserve">Дотримання стандартів </w:t>
+      </w:r>
+      <w:r>
+        <w:rPr>
+          <w:rFonts w:ascii="Times New Roman" w:hAnsi="Times New Roman" w:cs="Times New Roman"/>
+          <w:i/>
+          <w:sz w:val="28"/>
+          <w:szCs w:val="28"/>
+        </w:rPr>
+        <w:t>харчування</w:t>
+      </w:r>
+      <w:r>
+        <w:rPr>
+          <w:rFonts w:ascii="Times New Roman" w:hAnsi="Times New Roman" w:cs="Times New Roman"/>
+          <w:i/>
+          <w:sz w:val="28"/>
+          <w:szCs w:val="28"/>
+        </w:rPr>
+        <w:t>»</w:t>
+      </w:r>
+    </w:p>
+    <w:p>
+      <w:pPr>
+        <w:pStyle w:val="a3"/>
+        <w:numPr>
+          <w:ilvl w:val="0"/>
+          <w:numId w:val="27"/>
+        </w:numPr>
+        <w:rPr>
+          <w:rFonts w:ascii="Times New Roman" w:hAnsi="Times New Roman" w:cs="Times New Roman"/>
+          <w:sz w:val="28"/>
+          <w:szCs w:val="28"/>
+        </w:rPr>
+      </w:pPr>
+      <w:r>
+        <w:rPr>
+          <w:rFonts w:ascii="Times New Roman" w:hAnsi="Times New Roman" w:cs="Times New Roman"/>
+          <w:sz w:val="28"/>
+          <w:szCs w:val="28"/>
+        </w:rPr>
+        <w:t xml:space="preserve">Обв’язковість: обов’язкое </w:t>
+      </w:r>
+    </w:p>
+    <w:p>
+      <w:pPr>
+        <w:pStyle w:val="a3"/>
+        <w:numPr>
+          <w:ilvl w:val="0"/>
+          <w:numId w:val="27"/>
+        </w:numPr>
+        <w:rPr>
+          <w:rFonts w:ascii="Times New Roman" w:hAnsi="Times New Roman" w:cs="Times New Roman"/>
+          <w:sz w:val="28"/>
+          <w:szCs w:val="28"/>
+        </w:rPr>
+      </w:pPr>
+      <w:r>
+        <w:rPr>
+          <w:rFonts w:ascii="Times New Roman" w:hAnsi="Times New Roman" w:cs="Times New Roman"/>
+          <w:sz w:val="28"/>
+          <w:szCs w:val="28"/>
+        </w:rPr>
+        <w:t xml:space="preserve">Частота виконання: </w:t>
+      </w:r>
+      <w:r>
+        <w:rPr>
+          <w:rFonts w:ascii="Times New Roman" w:hAnsi="Times New Roman" w:cs="Times New Roman"/>
+          <w:sz w:val="28"/>
+          <w:szCs w:val="28"/>
+        </w:rPr>
+        <w:t>щотижднево</w:t>
+      </w:r>
+    </w:p>
+    <w:p>
+      <w:pPr>
+        <w:pStyle w:val="a3"/>
+        <w:numPr>
+          <w:ilvl w:val="0"/>
+          <w:numId w:val="27"/>
+        </w:numPr>
+        <w:rPr>
+          <w:rFonts w:ascii="Times New Roman" w:hAnsi="Times New Roman" w:cs="Times New Roman"/>
+          <w:sz w:val="28"/>
+          <w:szCs w:val="28"/>
+        </w:rPr>
+      </w:pPr>
+      <w:r>
+        <w:rPr>
+          <w:rFonts w:ascii="Times New Roman" w:hAnsi="Times New Roman" w:cs="Times New Roman"/>
+          <w:sz w:val="28"/>
+          <w:szCs w:val="28"/>
+        </w:rPr>
+        <w:t xml:space="preserve">Суть: </w:t>
+      </w:r>
+      <w:r>
+        <w:rPr>
+          <w:rFonts w:ascii="Times New Roman" w:hAnsi="Times New Roman" w:cs="Times New Roman"/>
+          <w:sz w:val="28"/>
+          <w:szCs w:val="28"/>
+        </w:rPr>
+        <w:t>Готельний комплекс</w:t>
+      </w:r>
+      <w:r>
+        <w:rPr>
+          <w:rFonts w:ascii="Times New Roman" w:hAnsi="Times New Roman" w:cs="Times New Roman"/>
+          <w:sz w:val="28"/>
+          <w:szCs w:val="28"/>
+        </w:rPr>
+        <w:t xml:space="preserve"> слідкує за збереженням стандартів щодо харчової продукції</w:t>
+      </w:r>
+      <w:r>
+        <w:rPr>
+          <w:rFonts w:ascii="Times New Roman" w:hAnsi="Times New Roman" w:cs="Times New Roman"/>
+          <w:sz w:val="28"/>
+          <w:szCs w:val="28"/>
+        </w:rPr>
+        <w:t>.</w:t>
+      </w:r>
+    </w:p>
+    <w:p>
+      <w:pPr>
+        <w:jc w:val="center"/>
+        <w:rPr>
+          <w:rFonts w:ascii="Times New Roman" w:hAnsi="Times New Roman" w:cs="Times New Roman"/>
+          <w:i/>
+          <w:sz w:val="28"/>
+          <w:szCs w:val="28"/>
+        </w:rPr>
+      </w:pPr>
+      <w:r>
+        <w:rPr>
+          <w:rFonts w:ascii="Times New Roman" w:hAnsi="Times New Roman" w:cs="Times New Roman"/>
+          <w:i/>
+          <w:sz w:val="28"/>
+          <w:szCs w:val="28"/>
+        </w:rPr>
+        <w:t>«</w:t>
+      </w:r>
+      <w:r>
+        <w:rPr>
+          <w:rFonts w:ascii="Times New Roman" w:hAnsi="Times New Roman" w:cs="Times New Roman"/>
+          <w:i/>
+          <w:sz w:val="28"/>
+          <w:szCs w:val="28"/>
+        </w:rPr>
+        <w:t xml:space="preserve">Проведення </w:t>
+      </w:r>
+      <w:r>
+        <w:rPr>
+          <w:rFonts w:ascii="Times New Roman" w:hAnsi="Times New Roman" w:cs="Times New Roman"/>
+          <w:i/>
+          <w:sz w:val="28"/>
+          <w:szCs w:val="28"/>
+        </w:rPr>
+        <w:t>кваліфікаційних заннять</w:t>
+      </w:r>
+      <w:r>
+        <w:rPr>
+          <w:rFonts w:ascii="Times New Roman" w:hAnsi="Times New Roman" w:cs="Times New Roman"/>
+          <w:i/>
+          <w:sz w:val="28"/>
+          <w:szCs w:val="28"/>
+        </w:rPr>
+        <w:t>»</w:t>
+      </w:r>
+    </w:p>
+    <w:p>
+      <w:pPr>
+        <w:pStyle w:val="a3"/>
+        <w:numPr>
+          <w:ilvl w:val="0"/>
+          <w:numId w:val="27"/>
+        </w:numPr>
+        <w:rPr>
+          <w:rFonts w:ascii="Times New Roman" w:hAnsi="Times New Roman" w:cs="Times New Roman"/>
+          <w:sz w:val="28"/>
+          <w:szCs w:val="28"/>
+        </w:rPr>
+      </w:pPr>
+      <w:r>
+        <w:rPr>
+          <w:rFonts w:ascii="Times New Roman" w:hAnsi="Times New Roman" w:cs="Times New Roman"/>
+          <w:sz w:val="28"/>
+          <w:szCs w:val="28"/>
+        </w:rPr>
+        <w:t xml:space="preserve">Обв’язковість: обов’язкое </w:t>
+      </w:r>
+    </w:p>
+    <w:p>
+      <w:pPr>
+        <w:pStyle w:val="a3"/>
+        <w:numPr>
+          <w:ilvl w:val="0"/>
+          <w:numId w:val="27"/>
+        </w:numPr>
+        <w:rPr>
+          <w:rFonts w:ascii="Times New Roman" w:hAnsi="Times New Roman" w:cs="Times New Roman"/>
+          <w:sz w:val="28"/>
+          <w:szCs w:val="28"/>
+        </w:rPr>
+      </w:pPr>
+      <w:r>
+        <w:rPr>
+          <w:rFonts w:ascii="Times New Roman" w:hAnsi="Times New Roman" w:cs="Times New Roman"/>
+          <w:sz w:val="28"/>
+          <w:szCs w:val="28"/>
+        </w:rPr>
+        <w:t>Частота виконання: що</w:t>
+      </w:r>
+      <w:r>
+        <w:rPr>
+          <w:rFonts w:ascii="Times New Roman" w:hAnsi="Times New Roman" w:cs="Times New Roman"/>
+          <w:sz w:val="28"/>
+          <w:szCs w:val="28"/>
+        </w:rPr>
+        <w:t>місячно</w:t>
+      </w:r>
+    </w:p>
+    <w:p>
+      <w:pPr>
+        <w:pStyle w:val="a3"/>
+        <w:numPr>
+          <w:ilvl w:val="0"/>
+          <w:numId w:val="27"/>
+        </w:numPr>
+        <w:rPr>
+          <w:rFonts w:ascii="Times New Roman" w:hAnsi="Times New Roman" w:cs="Times New Roman"/>
+          <w:sz w:val="28"/>
+          <w:szCs w:val="28"/>
+        </w:rPr>
+      </w:pPr>
+      <w:r>
+        <w:rPr>
+          <w:rFonts w:ascii="Times New Roman" w:hAnsi="Times New Roman" w:cs="Times New Roman"/>
+          <w:sz w:val="28"/>
+          <w:szCs w:val="28"/>
+        </w:rPr>
+        <w:t xml:space="preserve">Суть: </w:t>
+      </w:r>
+      <w:r>
+        <w:rPr>
+          <w:rFonts w:ascii="Times New Roman" w:hAnsi="Times New Roman" w:cs="Times New Roman"/>
+          <w:sz w:val="28"/>
+          <w:szCs w:val="28"/>
+        </w:rPr>
+        <w:t xml:space="preserve">Готельний комплекс </w:t>
+      </w:r>
+      <w:r>
+        <w:rPr>
+          <w:rFonts w:ascii="Times New Roman" w:hAnsi="Times New Roman" w:cs="Times New Roman"/>
+          <w:sz w:val="28"/>
+          <w:szCs w:val="28"/>
+        </w:rPr>
+        <w:t>перевіряє а професійну придатність персонал та частини комплексу на придатність до обслуговування</w:t>
+      </w:r>
+      <w:r>
+        <w:rPr>
+          <w:rFonts w:ascii="Times New Roman" w:hAnsi="Times New Roman" w:cs="Times New Roman"/>
+          <w:sz w:val="28"/>
+          <w:szCs w:val="28"/>
+        </w:rPr>
+        <w:t>.</w:t>
+      </w:r>
+    </w:p>
+    <w:p>
+      <w:pPr>
+        <w:jc w:val="center"/>
+        <w:rPr>
+          <w:rFonts w:ascii="Times New Roman" w:hAnsi="Times New Roman" w:cs="Times New Roman"/>
+          <w:i/>
+          <w:sz w:val="28"/>
+          <w:szCs w:val="28"/>
+        </w:rPr>
+      </w:pPr>
+      <w:r>
+        <w:rPr>
+          <w:rFonts w:ascii="Times New Roman" w:hAnsi="Times New Roman" w:cs="Times New Roman"/>
+          <w:i/>
+          <w:sz w:val="28"/>
+          <w:szCs w:val="28"/>
+        </w:rPr>
+        <w:t>«</w:t>
+      </w:r>
+      <w:bookmarkStart w:id="0" w:name="_GoBack"/>
+      <w:r>
+        <w:rPr>
+          <w:rFonts w:ascii="Times New Roman" w:hAnsi="Times New Roman" w:cs="Times New Roman"/>
+          <w:i/>
+          <w:sz w:val="28"/>
+          <w:szCs w:val="28"/>
+        </w:rPr>
+        <w:t xml:space="preserve">Проведення </w:t>
+      </w:r>
+      <w:r>
+        <w:rPr>
+          <w:rFonts w:ascii="Times New Roman" w:hAnsi="Times New Roman" w:cs="Times New Roman"/>
+          <w:i/>
+          <w:sz w:val="28"/>
+          <w:szCs w:val="28"/>
+        </w:rPr>
+        <w:t>навчання персооналу</w:t>
+      </w:r>
+      <w:bookmarkEnd w:id="0"/>
+      <w:r>
+        <w:rPr>
+          <w:rFonts w:ascii="Times New Roman" w:hAnsi="Times New Roman" w:cs="Times New Roman"/>
+          <w:i/>
+          <w:sz w:val="28"/>
+          <w:szCs w:val="28"/>
+        </w:rPr>
+        <w:t>»</w:t>
+      </w:r>
+    </w:p>
+    <w:p>
+      <w:pPr>
+        <w:pStyle w:val="a3"/>
+        <w:numPr>
+          <w:ilvl w:val="0"/>
+          <w:numId w:val="27"/>
+        </w:numPr>
+        <w:rPr>
+          <w:rFonts w:ascii="Times New Roman" w:hAnsi="Times New Roman" w:cs="Times New Roman"/>
+          <w:sz w:val="28"/>
+          <w:szCs w:val="28"/>
+        </w:rPr>
+      </w:pPr>
+      <w:r>
+        <w:rPr>
+          <w:rFonts w:ascii="Times New Roman" w:hAnsi="Times New Roman" w:cs="Times New Roman"/>
+          <w:sz w:val="28"/>
+          <w:szCs w:val="28"/>
+        </w:rPr>
+        <w:t xml:space="preserve">Обв’язковість: </w:t>
+      </w:r>
+      <w:r>
+        <w:rPr>
+          <w:rFonts w:ascii="Times New Roman" w:hAnsi="Times New Roman" w:cs="Times New Roman"/>
+          <w:sz w:val="28"/>
+          <w:szCs w:val="28"/>
+        </w:rPr>
+        <w:t xml:space="preserve">не </w:t>
+      </w:r>
+      <w:r>
+        <w:rPr>
+          <w:rFonts w:ascii="Times New Roman" w:hAnsi="Times New Roman" w:cs="Times New Roman"/>
+          <w:sz w:val="28"/>
+          <w:szCs w:val="28"/>
+        </w:rPr>
+        <w:t xml:space="preserve">обов’язкое </w:t>
+      </w:r>
+    </w:p>
+    <w:p>
+      <w:pPr>
+        <w:pStyle w:val="a3"/>
+        <w:numPr>
+          <w:ilvl w:val="0"/>
+          <w:numId w:val="27"/>
+        </w:numPr>
+        <w:rPr>
+          <w:rFonts w:ascii="Times New Roman" w:hAnsi="Times New Roman" w:cs="Times New Roman"/>
+          <w:sz w:val="28"/>
+          <w:szCs w:val="28"/>
+        </w:rPr>
+      </w:pPr>
+      <w:r>
+        <w:rPr>
+          <w:rFonts w:ascii="Times New Roman" w:hAnsi="Times New Roman" w:cs="Times New Roman"/>
+          <w:sz w:val="28"/>
+          <w:szCs w:val="28"/>
+        </w:rPr>
+        <w:t>Частота виконання: щоденно</w:t>
+      </w:r>
+    </w:p>
+    <w:p>
+      <w:pPr>
+        <w:pStyle w:val="a3"/>
+        <w:numPr>
+          <w:ilvl w:val="0"/>
+          <w:numId w:val="27"/>
+        </w:numPr>
+        <w:rPr>
+          <w:rFonts w:ascii="Times New Roman" w:hAnsi="Times New Roman" w:cs="Times New Roman"/>
+          <w:sz w:val="28"/>
+          <w:szCs w:val="28"/>
+        </w:rPr>
+      </w:pPr>
+      <w:r>
+        <w:rPr>
+          <w:rFonts w:ascii="Times New Roman" w:hAnsi="Times New Roman" w:cs="Times New Roman"/>
+          <w:sz w:val="28"/>
+          <w:szCs w:val="28"/>
+        </w:rPr>
+        <w:t xml:space="preserve">Суть: </w:t>
+      </w:r>
+      <w:r>
+        <w:rPr>
+          <w:rFonts w:ascii="Times New Roman" w:hAnsi="Times New Roman" w:cs="Times New Roman"/>
+          <w:sz w:val="28"/>
+          <w:szCs w:val="28"/>
+        </w:rPr>
+        <w:t>Готельний комплекс</w:t>
+      </w:r>
+      <w:r>
+        <w:rPr>
+          <w:rFonts w:ascii="Times New Roman" w:hAnsi="Times New Roman" w:cs="Times New Roman"/>
+          <w:sz w:val="28"/>
+          <w:szCs w:val="28"/>
+        </w:rPr>
+        <w:t xml:space="preserve"> проводить навчання персоналу для збереження якості та кількості можливого обслуговування.</w:t>
+      </w:r>
+    </w:p>
+    <w:p>
+      <w:pPr>
         <w:rPr>
           <w:rFonts w:ascii="Times New Roman" w:hAnsi="Times New Roman" w:cs="Times New Roman"/>
           <w:sz w:val="28"/>
           <w:szCs w:val="28"/>
           <w:lang w:val="ru-RU"/>
         </w:rPr>
-        <w:t>:</w:t>
-      </w:r>
-    </w:p>
-    <w:p>
-      <w:pPr>
-        <w:rPr>
-          <w:rFonts w:ascii="Times New Roman" w:hAnsi="Times New Roman" w:cs="Times New Roman"/>
-          <w:sz w:val="28"/>
-          <w:szCs w:val="28"/>
-        </w:rPr>
-      </w:pPr>
-      <w:r>
-        <w:rPr>
-          <w:rFonts w:ascii="Times New Roman" w:hAnsi="Times New Roman" w:cs="Times New Roman"/>
-          <w:sz w:val="28"/>
-          <w:szCs w:val="28"/>
-        </w:rPr>
-        <w:pict>
-          <v:shape id="_x0000_i1026" type="#_x0000_t75" style="width:481.5pt;height:289.5pt">
-            <v:imagedata r:id="rId11" o:title="photo_2021-09-15_18-02-06"/>
-          </v:shape>
-        </w:pict>
-      </w:r>
-    </w:p>
-    <w:p>
-      <w:pPr>
-        <w:rPr>
-          <w:rFonts w:ascii="Times New Roman" w:hAnsi="Times New Roman" w:cs="Times New Roman"/>
-          <w:sz w:val="28"/>
-          <w:szCs w:val="28"/>
-        </w:rPr>
-      </w:pPr>
-      <w:r>
+      </w:pPr>
+    </w:p>
+    <w:p>
+      <w:pPr>
+        <w:pStyle w:val="a3"/>
+        <w:numPr>
+          <w:ilvl w:val="0"/>
+          <w:numId w:val="24"/>
+        </w:numPr>
         <w:rPr>
           <w:rFonts w:ascii="Times New Roman" w:hAnsi="Times New Roman" w:cs="Times New Roman"/>
           <w:b/>
@@ -2274,271 +4014,61 @@
           <w:sz w:val="28"/>
           <w:szCs w:val="28"/>
         </w:rPr>
-        <w:t>Сучасні інформаційні технології в управлінні готелем</w:t>
-      </w:r>
-    </w:p>
-    <w:p>
-      <w:pPr>
-        <w:rPr>
-          <w:rFonts w:ascii="Times New Roman" w:hAnsi="Times New Roman" w:cs="Times New Roman"/>
-          <w:sz w:val="28"/>
-          <w:szCs w:val="28"/>
-        </w:rPr>
-      </w:pPr>
-      <w:r>
-        <w:rPr>
-          <w:rFonts w:ascii="Times New Roman" w:hAnsi="Times New Roman" w:cs="Times New Roman"/>
-          <w:sz w:val="28"/>
-          <w:szCs w:val="28"/>
-        </w:rPr>
-        <w:t>Автоматизація управління діяльністю готе</w:t>
-      </w:r>
-      <w:r>
-        <w:rPr>
-          <w:rFonts w:ascii="Times New Roman" w:hAnsi="Times New Roman" w:cs="Times New Roman"/>
-          <w:sz w:val="28"/>
-          <w:szCs w:val="28"/>
-        </w:rPr>
-        <w:t>лю</w:t>
-      </w:r>
-    </w:p>
-    <w:p>
-      <w:pPr>
-        <w:rPr>
-          <w:rFonts w:ascii="Times New Roman" w:hAnsi="Times New Roman" w:cs="Times New Roman"/>
-          <w:sz w:val="28"/>
-          <w:szCs w:val="28"/>
-        </w:rPr>
-      </w:pPr>
-      <w:r>
-        <w:rPr>
-          <w:rFonts w:ascii="Times New Roman" w:hAnsi="Times New Roman" w:cs="Times New Roman"/>
-          <w:sz w:val="28"/>
-          <w:szCs w:val="28"/>
-        </w:rPr>
-        <w:t xml:space="preserve">Можливості автоматизації обслуговування придбали комплексний характер і охоплюють усі процеси функціонування готелю і взаємин з гостями. Донедавна українська готельна індустрія знаходилася в ізоляції від світових тенденцій розвитку і сьогодні переживає етап масштабної переорієнтації з паперово-ручного методу роботи на застосування автоматизованих IT управління готелем. Для більшості готелів України (60 %), впровадження автоматизованих інформаційних технологій (АІТ) управління є необхідним і вже стало реальним фактом, вкрай важливим для успішного розвитку бізнесу. Як в усьому світі, так і в Україні, використання сучасних АІТ стає засобом конкурентної боротьби готелів. Найвідомішими фірмами, що пропонують комплексні програмні засоби автоматизації IT готелів, є: «Inter Hotel», «Lodging Touch Libica»-(Jii6pa </w:t>
-      </w:r>
-      <w:r>
-        <w:rPr>
-          <w:rFonts w:ascii="Times New Roman" w:hAnsi="Times New Roman" w:cs="Times New Roman"/>
+      </w:pPr>
+      <w:r>
+        <w:rPr>
+          <w:rFonts w:ascii="Times New Roman" w:hAnsi="Times New Roman" w:cs="Times New Roman"/>
+          <w:b/>
+          <w:i/>
           <w:sz w:val="28"/>
           <w:szCs w:val="28"/>
         </w:rPr>
         <w:lastRenderedPageBreak/>
-        <w:t>Інтернешнл), «Intellect Service»(BecT Про) «UCS-UKR», «Галактика», «CITEK». Ці фірми пропонують свій програмний про</w:t>
-      </w:r>
-      <w:r>
-        <w:rPr>
-          <w:rFonts w:ascii="Times New Roman" w:hAnsi="Times New Roman" w:cs="Times New Roman"/>
-          <w:sz w:val="28"/>
-          <w:szCs w:val="28"/>
-        </w:rPr>
-        <w:t>дукт і сервісне обслуговування.</w:t>
-      </w:r>
-    </w:p>
-    <w:p>
-      <w:pPr>
-        <w:rPr>
-          <w:rFonts w:ascii="Times New Roman" w:hAnsi="Times New Roman" w:cs="Times New Roman"/>
-          <w:sz w:val="28"/>
-          <w:szCs w:val="28"/>
-        </w:rPr>
-      </w:pPr>
-      <w:r>
-        <w:rPr>
-          <w:rFonts w:ascii="Times New Roman" w:hAnsi="Times New Roman" w:cs="Times New Roman"/>
-          <w:sz w:val="28"/>
-          <w:szCs w:val="28"/>
-        </w:rPr>
-        <w:t>Загальними особливостями ІТ-готелів є автоматизація процесів планування, обліку і управління основн</w:t>
-      </w:r>
-      <w:r>
-        <w:rPr>
-          <w:rFonts w:ascii="Times New Roman" w:hAnsi="Times New Roman" w:cs="Times New Roman"/>
-          <w:sz w:val="28"/>
-          <w:szCs w:val="28"/>
-        </w:rPr>
-        <w:t>их напрямків діяльності готелю</w:t>
-      </w:r>
-    </w:p>
-    <w:p>
-      <w:pPr>
-        <w:rPr>
-          <w:rFonts w:ascii="Times New Roman" w:hAnsi="Times New Roman" w:cs="Times New Roman"/>
-          <w:sz w:val="28"/>
-          <w:szCs w:val="28"/>
-        </w:rPr>
-      </w:pPr>
-      <w:r>
-        <w:rPr>
-          <w:rFonts w:ascii="Times New Roman" w:hAnsi="Times New Roman" w:cs="Times New Roman"/>
-          <w:sz w:val="28"/>
-          <w:szCs w:val="28"/>
-        </w:rPr>
-        <w:t>Тому загалом їх можна розглядати як інтегровану сукупність таких основних підсистем: управління фінансами, управління матеріальними потоками, управління обслуговуванням, управління якістю, управління персоналом, управління збутом, аналіз фінансів, собівартості, оборотних кошті</w:t>
-      </w:r>
-      <w:r>
-        <w:rPr>
-          <w:rFonts w:ascii="Times New Roman" w:hAnsi="Times New Roman" w:cs="Times New Roman"/>
-          <w:sz w:val="28"/>
-          <w:szCs w:val="28"/>
-        </w:rPr>
-        <w:t>в, управління маркетингом тощо.</w:t>
-      </w:r>
-    </w:p>
-    <w:p>
-      <w:pPr>
-        <w:rPr>
-          <w:rFonts w:ascii="Times New Roman" w:hAnsi="Times New Roman" w:cs="Times New Roman"/>
-          <w:sz w:val="28"/>
-          <w:szCs w:val="28"/>
-        </w:rPr>
-      </w:pPr>
-      <w:r>
-        <w:rPr>
-          <w:rFonts w:ascii="Times New Roman" w:hAnsi="Times New Roman" w:cs="Times New Roman"/>
-          <w:sz w:val="28"/>
-          <w:szCs w:val="28"/>
-        </w:rPr>
-        <w:t>Наведена послідовність функціональних підсистем не претендує на повноту і відбиває основні напрямки діяльності сучасних готелі</w:t>
-      </w:r>
-      <w:r>
-        <w:rPr>
-          <w:rFonts w:ascii="Times New Roman" w:hAnsi="Times New Roman" w:cs="Times New Roman"/>
-          <w:sz w:val="28"/>
-          <w:szCs w:val="28"/>
-        </w:rPr>
-        <w:t>в.</w:t>
-      </w:r>
-    </w:p>
-    <w:p>
-      <w:pPr>
-        <w:rPr>
-          <w:rFonts w:ascii="Times New Roman" w:hAnsi="Times New Roman" w:cs="Times New Roman"/>
-          <w:sz w:val="28"/>
-          <w:szCs w:val="28"/>
-        </w:rPr>
-      </w:pPr>
-      <w:r>
-        <w:rPr>
-          <w:rFonts w:ascii="Times New Roman" w:hAnsi="Times New Roman" w:cs="Times New Roman"/>
-          <w:sz w:val="28"/>
-          <w:szCs w:val="28"/>
-        </w:rPr>
-        <w:t>Управління фінансами включає чо</w:t>
-      </w:r>
-      <w:r>
-        <w:rPr>
-          <w:rFonts w:ascii="Times New Roman" w:hAnsi="Times New Roman" w:cs="Times New Roman"/>
-          <w:sz w:val="28"/>
-          <w:szCs w:val="28"/>
-        </w:rPr>
-        <w:t>тири функціональних підсистеми:</w:t>
-      </w:r>
-    </w:p>
-    <w:p>
-      <w:pPr>
-        <w:pStyle w:val="a3"/>
-        <w:numPr>
-          <w:ilvl w:val="1"/>
-          <w:numId w:val="15"/>
-        </w:numPr>
-        <w:rPr>
-          <w:rFonts w:ascii="Times New Roman" w:hAnsi="Times New Roman" w:cs="Times New Roman"/>
-          <w:sz w:val="28"/>
-          <w:szCs w:val="28"/>
-        </w:rPr>
-      </w:pPr>
-      <w:r>
-        <w:rPr>
-          <w:rFonts w:ascii="Times New Roman" w:hAnsi="Times New Roman" w:cs="Times New Roman"/>
-          <w:sz w:val="28"/>
-          <w:szCs w:val="28"/>
-        </w:rPr>
-        <w:t>фінансове планування діяльності готелю;</w:t>
-      </w:r>
-    </w:p>
-    <w:p>
-      <w:pPr>
-        <w:pStyle w:val="a3"/>
-        <w:numPr>
-          <w:ilvl w:val="1"/>
-          <w:numId w:val="15"/>
-        </w:numPr>
-        <w:rPr>
-          <w:rFonts w:ascii="Times New Roman" w:hAnsi="Times New Roman" w:cs="Times New Roman"/>
-          <w:sz w:val="28"/>
-          <w:szCs w:val="28"/>
-        </w:rPr>
-      </w:pPr>
-      <w:r>
-        <w:rPr>
-          <w:rFonts w:ascii="Times New Roman" w:hAnsi="Times New Roman" w:cs="Times New Roman"/>
-          <w:sz w:val="28"/>
-          <w:szCs w:val="28"/>
-        </w:rPr>
-        <w:t>контроль над фінансовими процесами;</w:t>
-      </w:r>
-    </w:p>
-    <w:p>
-      <w:pPr>
-        <w:pStyle w:val="a3"/>
-        <w:numPr>
-          <w:ilvl w:val="1"/>
-          <w:numId w:val="15"/>
-        </w:numPr>
-        <w:rPr>
-          <w:rFonts w:ascii="Times New Roman" w:hAnsi="Times New Roman" w:cs="Times New Roman"/>
-          <w:sz w:val="28"/>
-          <w:szCs w:val="28"/>
-        </w:rPr>
-      </w:pPr>
-      <w:r>
-        <w:rPr>
-          <w:rFonts w:ascii="Times New Roman" w:hAnsi="Times New Roman" w:cs="Times New Roman"/>
-          <w:sz w:val="28"/>
-          <w:szCs w:val="28"/>
-        </w:rPr>
-        <w:t>реалізація фінансових процесів;</w:t>
-      </w:r>
-    </w:p>
-    <w:p>
-      <w:pPr>
-        <w:pStyle w:val="a3"/>
-        <w:numPr>
-          <w:ilvl w:val="1"/>
-          <w:numId w:val="15"/>
-        </w:numPr>
-        <w:rPr>
-          <w:rFonts w:ascii="Times New Roman" w:hAnsi="Times New Roman" w:cs="Times New Roman"/>
-          <w:sz w:val="28"/>
-          <w:szCs w:val="28"/>
-        </w:rPr>
-      </w:pPr>
-      <w:r>
-        <w:rPr>
-          <w:rFonts w:ascii="Times New Roman" w:hAnsi="Times New Roman" w:cs="Times New Roman"/>
-          <w:sz w:val="28"/>
-          <w:szCs w:val="28"/>
-        </w:rPr>
-        <w:t>фінансовий контроль діяльності.</w:t>
-      </w:r>
-    </w:p>
-    <w:p>
-      <w:pPr>
-        <w:rPr>
-          <w:rFonts w:ascii="Times New Roman" w:hAnsi="Times New Roman" w:cs="Times New Roman"/>
-          <w:sz w:val="28"/>
-          <w:szCs w:val="28"/>
-        </w:rPr>
-      </w:pPr>
-      <w:r>
+        <w:t>Висновки і рекомендації щодо використання інструментальних засобів проектування онтологій для вирішення завдань аналізу системи управління прикладної системи.</w:t>
+      </w:r>
+    </w:p>
+    <w:p>
+      <w:pPr>
+        <w:rPr>
+          <w:rFonts w:ascii="Times New Roman" w:hAnsi="Times New Roman" w:cs="Times New Roman"/>
+          <w:sz w:val="28"/>
+          <w:szCs w:val="28"/>
+        </w:rPr>
+      </w:pPr>
+      <w:r>
+        <w:rPr>
+          <w:rFonts w:ascii="Times New Roman" w:hAnsi="Times New Roman" w:cs="Times New Roman"/>
+          <w:sz w:val="28"/>
+          <w:szCs w:val="28"/>
+        </w:rPr>
+        <w:t>Для побудови онтологій було використано безкоштовний програмний засіб Draw.io, який дозволяє сформувати зв'язки між класами, їх властивості, та побудувати онтології. Унікальну назву онтології можна дати під час першого збереження онтології. Даний програмний засіб має об’єктивно зрозумілий інтерфейс, який не потребує багато часу для ознайомлення. Також для побудови онтологій можна використовувати такі програмні засоби Protégé, Semantic Web чи Onto Studio, але було вирішено, що для відображення функціонування даної прикладної системи Draw.io підійде найкраще.</w:t>
+      </w:r>
+    </w:p>
+    <w:p>
+      <w:pPr>
         <w:rPr>
           <w:rFonts w:ascii="Times New Roman" w:hAnsi="Times New Roman" w:cs="Times New Roman"/>
           <w:b/>
           <w:sz w:val="28"/>
           <w:szCs w:val="28"/>
         </w:rPr>
+      </w:pPr>
+    </w:p>
+    <w:p>
+      <w:pPr>
+        <w:rPr>
+          <w:rFonts w:ascii="Times New Roman" w:hAnsi="Times New Roman" w:cs="Times New Roman"/>
+          <w:sz w:val="28"/>
+          <w:szCs w:val="28"/>
+        </w:rPr>
+      </w:pPr>
+      <w:r>
+        <w:rPr>
+          <w:rFonts w:ascii="Times New Roman" w:hAnsi="Times New Roman" w:cs="Times New Roman"/>
+          <w:b/>
+          <w:sz w:val="28"/>
+          <w:szCs w:val="28"/>
+        </w:rPr>
         <w:t>Висновок</w:t>
       </w:r>
     </w:p>
@@ -2556,95 +4086,7 @@
           <w:sz w:val="28"/>
           <w:szCs w:val="28"/>
         </w:rPr>
-        <w:t xml:space="preserve">Під час виконання даної лабораторної роботи сформував уявлення та </w:t>
-      </w:r>
-      <w:r>
-        <w:rPr>
-          <w:rFonts w:ascii="Times New Roman" w:hAnsi="Times New Roman" w:cs="Times New Roman"/>
-          <w:sz w:val="28"/>
-          <w:szCs w:val="28"/>
-        </w:rPr>
-        <w:t>здобув практичні навички з складання</w:t>
-      </w:r>
-      <w:r>
-        <w:rPr>
-          <w:rFonts w:ascii="Times New Roman" w:hAnsi="Times New Roman" w:cs="Times New Roman"/>
-          <w:sz w:val="28"/>
-          <w:szCs w:val="28"/>
-        </w:rPr>
-        <w:t xml:space="preserve"> ве</w:t>
-      </w:r>
-      <w:r>
-        <w:rPr>
-          <w:rFonts w:ascii="Times New Roman" w:hAnsi="Times New Roman" w:cs="Times New Roman"/>
-          <w:sz w:val="28"/>
-          <w:szCs w:val="28"/>
-        </w:rPr>
-        <w:t>рбального</w:t>
-      </w:r>
-      <w:r>
-        <w:rPr>
-          <w:rFonts w:ascii="Times New Roman" w:hAnsi="Times New Roman" w:cs="Times New Roman"/>
-          <w:sz w:val="28"/>
-          <w:szCs w:val="28"/>
-        </w:rPr>
-        <w:t xml:space="preserve"> опис</w:t>
-      </w:r>
-      <w:r>
-        <w:rPr>
-          <w:rFonts w:ascii="Times New Roman" w:hAnsi="Times New Roman" w:cs="Times New Roman"/>
-          <w:sz w:val="28"/>
-          <w:szCs w:val="28"/>
-        </w:rPr>
-        <w:t xml:space="preserve"> предметної області </w:t>
-      </w:r>
-      <w:r>
-        <w:rPr>
-          <w:rFonts w:ascii="Times New Roman" w:hAnsi="Times New Roman" w:cs="Times New Roman"/>
-          <w:sz w:val="28"/>
-          <w:szCs w:val="28"/>
-        </w:rPr>
-        <w:t>відповідно до обраної методології ана</w:t>
-      </w:r>
-      <w:r>
-        <w:rPr>
-          <w:rFonts w:ascii="Times New Roman" w:hAnsi="Times New Roman" w:cs="Times New Roman"/>
-          <w:sz w:val="28"/>
-          <w:szCs w:val="28"/>
-        </w:rPr>
-        <w:t>лізу, прое</w:t>
-      </w:r>
-      <w:r>
-        <w:rPr>
-          <w:rFonts w:ascii="Times New Roman" w:hAnsi="Times New Roman" w:cs="Times New Roman"/>
-          <w:sz w:val="28"/>
-          <w:szCs w:val="28"/>
-        </w:rPr>
-        <w:t xml:space="preserve">ктування і реалізації </w:t>
-      </w:r>
-      <w:r>
-        <w:rPr>
-          <w:rFonts w:ascii="Times New Roman" w:hAnsi="Times New Roman" w:cs="Times New Roman"/>
-          <w:sz w:val="28"/>
-          <w:szCs w:val="28"/>
-        </w:rPr>
-        <w:t>програмного</w:t>
-      </w:r>
-      <w:r>
-        <w:rPr>
-          <w:rFonts w:ascii="Times New Roman" w:hAnsi="Times New Roman" w:cs="Times New Roman"/>
-          <w:sz w:val="28"/>
-          <w:szCs w:val="28"/>
-        </w:rPr>
-        <w:t xml:space="preserve"> забезпечення</w:t>
-      </w:r>
-      <w:r>
-        <w:rPr>
-          <w:rFonts w:ascii="Times New Roman" w:hAnsi="Times New Roman" w:cs="Times New Roman"/>
-          <w:sz w:val="28"/>
-          <w:szCs w:val="28"/>
-        </w:rPr>
-        <w:t>.</w:t>
+        <w:t>Під час виконання даної лабораторної роботи я зрозумів різницю між онтологіями процесів, задач та об’єктів; навчився будувати вищеперераховані онтології та проводити їх опис, також я навчився накопичувати інформацію стосовно прикладної системи з різноманітних джерел та користуватися програмним засобом для побудови онтологій, а саме – Protégé та Draw.io.</w:t>
       </w:r>
     </w:p>
     <w:sectPr>
@@ -2909,6 +4351,119 @@
     </w:lvl>
   </w:abstractNum>
   <w:abstractNum w:abstractNumId="2" w15:restartNumberingAfterBreak="0">
+    <w:nsid w:val="12B67284"/>
+    <w:multiLevelType w:val="hybridMultilevel"/>
+    <w:tmpl w:val="EB9E936A"/>
+    <w:lvl w:ilvl="0" w:tplc="04220001">
+      <w:start w:val="1"/>
+      <w:numFmt w:val="bullet"/>
+      <w:lvlText w:val=""/>
+      <w:lvlJc w:val="left"/>
+      <w:pPr>
+        <w:ind w:left="1080" w:hanging="360"/>
+      </w:pPr>
+      <w:rPr>
+        <w:rFonts w:ascii="Symbol" w:hAnsi="Symbol" w:hint="default"/>
+      </w:rPr>
+    </w:lvl>
+    <w:lvl w:ilvl="1" w:tplc="04220003" w:tentative="1">
+      <w:start w:val="1"/>
+      <w:numFmt w:val="bullet"/>
+      <w:lvlText w:val="o"/>
+      <w:lvlJc w:val="left"/>
+      <w:pPr>
+        <w:ind w:left="1800" w:hanging="360"/>
+      </w:pPr>
+      <w:rPr>
+        <w:rFonts w:ascii="Courier New" w:hAnsi="Courier New" w:cs="Courier New" w:hint="default"/>
+      </w:rPr>
+    </w:lvl>
+    <w:lvl w:ilvl="2" w:tplc="04220005" w:tentative="1">
+      <w:start w:val="1"/>
+      <w:numFmt w:val="bullet"/>
+      <w:lvlText w:val=""/>
+      <w:lvlJc w:val="left"/>
+      <w:pPr>
+        <w:ind w:left="2520" w:hanging="360"/>
+      </w:pPr>
+      <w:rPr>
+        <w:rFonts w:ascii="Wingdings" w:hAnsi="Wingdings" w:hint="default"/>
+      </w:rPr>
+    </w:lvl>
+    <w:lvl w:ilvl="3" w:tplc="04220001" w:tentative="1">
+      <w:start w:val="1"/>
+      <w:numFmt w:val="bullet"/>
+      <w:lvlText w:val=""/>
+      <w:lvlJc w:val="left"/>
+      <w:pPr>
+        <w:ind w:left="3240" w:hanging="360"/>
+      </w:pPr>
+      <w:rPr>
+        <w:rFonts w:ascii="Symbol" w:hAnsi="Symbol" w:hint="default"/>
+      </w:rPr>
+    </w:lvl>
+    <w:lvl w:ilvl="4" w:tplc="04220003" w:tentative="1">
+      <w:start w:val="1"/>
+      <w:numFmt w:val="bullet"/>
+      <w:lvlText w:val="o"/>
+      <w:lvlJc w:val="left"/>
+      <w:pPr>
+        <w:ind w:left="3960" w:hanging="360"/>
+      </w:pPr>
+      <w:rPr>
+        <w:rFonts w:ascii="Courier New" w:hAnsi="Courier New" w:cs="Courier New" w:hint="default"/>
+      </w:rPr>
+    </w:lvl>
+    <w:lvl w:ilvl="5" w:tplc="04220005" w:tentative="1">
+      <w:start w:val="1"/>
+      <w:numFmt w:val="bullet"/>
+      <w:lvlText w:val=""/>
+      <w:lvlJc w:val="left"/>
+      <w:pPr>
+        <w:ind w:left="4680" w:hanging="360"/>
+      </w:pPr>
+      <w:rPr>
+        <w:rFonts w:ascii="Wingdings" w:hAnsi="Wingdings" w:hint="default"/>
+      </w:rPr>
+    </w:lvl>
+    <w:lvl w:ilvl="6" w:tplc="04220001" w:tentative="1">
+      <w:start w:val="1"/>
+      <w:numFmt w:val="bullet"/>
+      <w:lvlText w:val=""/>
+      <w:lvlJc w:val="left"/>
+      <w:pPr>
+        <w:ind w:left="5400" w:hanging="360"/>
+      </w:pPr>
+      <w:rPr>
+        <w:rFonts w:ascii="Symbol" w:hAnsi="Symbol" w:hint="default"/>
+      </w:rPr>
+    </w:lvl>
+    <w:lvl w:ilvl="7" w:tplc="04220003" w:tentative="1">
+      <w:start w:val="1"/>
+      <w:numFmt w:val="bullet"/>
+      <w:lvlText w:val="o"/>
+      <w:lvlJc w:val="left"/>
+      <w:pPr>
+        <w:ind w:left="6120" w:hanging="360"/>
+      </w:pPr>
+      <w:rPr>
+        <w:rFonts w:ascii="Courier New" w:hAnsi="Courier New" w:cs="Courier New" w:hint="default"/>
+      </w:rPr>
+    </w:lvl>
+    <w:lvl w:ilvl="8" w:tplc="04220005" w:tentative="1">
+      <w:start w:val="1"/>
+      <w:numFmt w:val="bullet"/>
+      <w:lvlText w:val=""/>
+      <w:lvlJc w:val="left"/>
+      <w:pPr>
+        <w:ind w:left="6840" w:hanging="360"/>
+      </w:pPr>
+      <w:rPr>
+        <w:rFonts w:ascii="Wingdings" w:hAnsi="Wingdings" w:hint="default"/>
+      </w:rPr>
+    </w:lvl>
+  </w:abstractNum>
+  <w:abstractNum w:abstractNumId="3" w15:restartNumberingAfterBreak="0">
     <w:nsid w:val="23BA52FC"/>
     <w:multiLevelType w:val="hybridMultilevel"/>
     <w:tmpl w:val="9C804EFC"/>
@@ -2997,7 +4552,120 @@
       </w:pPr>
     </w:lvl>
   </w:abstractNum>
-  <w:abstractNum w:abstractNumId="3" w15:restartNumberingAfterBreak="0">
+  <w:abstractNum w:abstractNumId="4" w15:restartNumberingAfterBreak="0">
+    <w:nsid w:val="24F917F1"/>
+    <w:multiLevelType w:val="hybridMultilevel"/>
+    <w:tmpl w:val="6A6067C4"/>
+    <w:lvl w:ilvl="0" w:tplc="04220001">
+      <w:start w:val="1"/>
+      <w:numFmt w:val="bullet"/>
+      <w:lvlText w:val=""/>
+      <w:lvlJc w:val="left"/>
+      <w:pPr>
+        <w:ind w:left="720" w:hanging="360"/>
+      </w:pPr>
+      <w:rPr>
+        <w:rFonts w:ascii="Symbol" w:hAnsi="Symbol" w:hint="default"/>
+      </w:rPr>
+    </w:lvl>
+    <w:lvl w:ilvl="1" w:tplc="04220003">
+      <w:start w:val="1"/>
+      <w:numFmt w:val="bullet"/>
+      <w:lvlText w:val="o"/>
+      <w:lvlJc w:val="left"/>
+      <w:pPr>
+        <w:ind w:left="1440" w:hanging="360"/>
+      </w:pPr>
+      <w:rPr>
+        <w:rFonts w:ascii="Courier New" w:hAnsi="Courier New" w:cs="Courier New" w:hint="default"/>
+      </w:rPr>
+    </w:lvl>
+    <w:lvl w:ilvl="2" w:tplc="04220005" w:tentative="1">
+      <w:start w:val="1"/>
+      <w:numFmt w:val="bullet"/>
+      <w:lvlText w:val=""/>
+      <w:lvlJc w:val="left"/>
+      <w:pPr>
+        <w:ind w:left="2160" w:hanging="360"/>
+      </w:pPr>
+      <w:rPr>
+        <w:rFonts w:ascii="Wingdings" w:hAnsi="Wingdings" w:hint="default"/>
+      </w:rPr>
+    </w:lvl>
+    <w:lvl w:ilvl="3" w:tplc="04220001" w:tentative="1">
+      <w:start w:val="1"/>
+      <w:numFmt w:val="bullet"/>
+      <w:lvlText w:val=""/>
+      <w:lvlJc w:val="left"/>
+      <w:pPr>
+        <w:ind w:left="2880" w:hanging="360"/>
+      </w:pPr>
+      <w:rPr>
+        <w:rFonts w:ascii="Symbol" w:hAnsi="Symbol" w:hint="default"/>
+      </w:rPr>
+    </w:lvl>
+    <w:lvl w:ilvl="4" w:tplc="04220003" w:tentative="1">
+      <w:start w:val="1"/>
+      <w:numFmt w:val="bullet"/>
+      <w:lvlText w:val="o"/>
+      <w:lvlJc w:val="left"/>
+      <w:pPr>
+        <w:ind w:left="3600" w:hanging="360"/>
+      </w:pPr>
+      <w:rPr>
+        <w:rFonts w:ascii="Courier New" w:hAnsi="Courier New" w:cs="Courier New" w:hint="default"/>
+      </w:rPr>
+    </w:lvl>
+    <w:lvl w:ilvl="5" w:tplc="04220005" w:tentative="1">
+      <w:start w:val="1"/>
+      <w:numFmt w:val="bullet"/>
+      <w:lvlText w:val=""/>
+      <w:lvlJc w:val="left"/>
+      <w:pPr>
+        <w:ind w:left="4320" w:hanging="360"/>
+      </w:pPr>
+      <w:rPr>
+        <w:rFonts w:ascii="Wingdings" w:hAnsi="Wingdings" w:hint="default"/>
+      </w:rPr>
+    </w:lvl>
+    <w:lvl w:ilvl="6" w:tplc="04220001" w:tentative="1">
+      <w:start w:val="1"/>
+      <w:numFmt w:val="bullet"/>
+      <w:lvlText w:val=""/>
+      <w:lvlJc w:val="left"/>
+      <w:pPr>
+        <w:ind w:left="5040" w:hanging="360"/>
+      </w:pPr>
+      <w:rPr>
+        <w:rFonts w:ascii="Symbol" w:hAnsi="Symbol" w:hint="default"/>
+      </w:rPr>
+    </w:lvl>
+    <w:lvl w:ilvl="7" w:tplc="04220003" w:tentative="1">
+      <w:start w:val="1"/>
+      <w:numFmt w:val="bullet"/>
+      <w:lvlText w:val="o"/>
+      <w:lvlJc w:val="left"/>
+      <w:pPr>
+        <w:ind w:left="5760" w:hanging="360"/>
+      </w:pPr>
+      <w:rPr>
+        <w:rFonts w:ascii="Courier New" w:hAnsi="Courier New" w:cs="Courier New" w:hint="default"/>
+      </w:rPr>
+    </w:lvl>
+    <w:lvl w:ilvl="8" w:tplc="04220005" w:tentative="1">
+      <w:start w:val="1"/>
+      <w:numFmt w:val="bullet"/>
+      <w:lvlText w:val=""/>
+      <w:lvlJc w:val="left"/>
+      <w:pPr>
+        <w:ind w:left="6480" w:hanging="360"/>
+      </w:pPr>
+      <w:rPr>
+        <w:rFonts w:ascii="Wingdings" w:hAnsi="Wingdings" w:hint="default"/>
+      </w:rPr>
+    </w:lvl>
+  </w:abstractNum>
+  <w:abstractNum w:abstractNumId="5" w15:restartNumberingAfterBreak="0">
     <w:nsid w:val="250F64F4"/>
     <w:multiLevelType w:val="hybridMultilevel"/>
     <w:tmpl w:val="682E1634"/>
@@ -3110,7 +4778,7 @@
       </w:rPr>
     </w:lvl>
   </w:abstractNum>
-  <w:abstractNum w:abstractNumId="4" w15:restartNumberingAfterBreak="0">
+  <w:abstractNum w:abstractNumId="6" w15:restartNumberingAfterBreak="0">
     <w:nsid w:val="26677C6E"/>
     <w:multiLevelType w:val="hybridMultilevel"/>
     <w:tmpl w:val="D240A300"/>
@@ -3223,7 +4891,7 @@
       </w:rPr>
     </w:lvl>
   </w:abstractNum>
-  <w:abstractNum w:abstractNumId="5" w15:restartNumberingAfterBreak="0">
+  <w:abstractNum w:abstractNumId="7" w15:restartNumberingAfterBreak="0">
     <w:nsid w:val="29B54944"/>
     <w:multiLevelType w:val="hybridMultilevel"/>
     <w:tmpl w:val="138E7E3C"/>
@@ -3336,7 +5004,93 @@
       </w:rPr>
     </w:lvl>
   </w:abstractNum>
-  <w:abstractNum w:abstractNumId="6" w15:restartNumberingAfterBreak="0">
+  <w:abstractNum w:abstractNumId="8" w15:restartNumberingAfterBreak="0">
+    <w:nsid w:val="31E60D80"/>
+    <w:multiLevelType w:val="hybridMultilevel"/>
+    <w:tmpl w:val="71344026"/>
+    <w:lvl w:ilvl="0" w:tplc="0422000F">
+      <w:start w:val="1"/>
+      <w:numFmt w:val="decimal"/>
+      <w:lvlText w:val="%1."/>
+      <w:lvlJc w:val="left"/>
+      <w:pPr>
+        <w:ind w:left="360" w:hanging="360"/>
+      </w:pPr>
+    </w:lvl>
+    <w:lvl w:ilvl="1" w:tplc="04220019" w:tentative="1">
+      <w:start w:val="1"/>
+      <w:numFmt w:val="lowerLetter"/>
+      <w:lvlText w:val="%2."/>
+      <w:lvlJc w:val="left"/>
+      <w:pPr>
+        <w:ind w:left="1440" w:hanging="360"/>
+      </w:pPr>
+    </w:lvl>
+    <w:lvl w:ilvl="2" w:tplc="0422001B" w:tentative="1">
+      <w:start w:val="1"/>
+      <w:numFmt w:val="lowerRoman"/>
+      <w:lvlText w:val="%3."/>
+      <w:lvlJc w:val="right"/>
+      <w:pPr>
+        <w:ind w:left="2160" w:hanging="180"/>
+      </w:pPr>
+    </w:lvl>
+    <w:lvl w:ilvl="3" w:tplc="0422000F" w:tentative="1">
+      <w:start w:val="1"/>
+      <w:numFmt w:val="decimal"/>
+      <w:lvlText w:val="%4."/>
+      <w:lvlJc w:val="left"/>
+      <w:pPr>
+        <w:ind w:left="2880" w:hanging="360"/>
+      </w:pPr>
+    </w:lvl>
+    <w:lvl w:ilvl="4" w:tplc="04220019" w:tentative="1">
+      <w:start w:val="1"/>
+      <w:numFmt w:val="lowerLetter"/>
+      <w:lvlText w:val="%5."/>
+      <w:lvlJc w:val="left"/>
+      <w:pPr>
+        <w:ind w:left="3600" w:hanging="360"/>
+      </w:pPr>
+    </w:lvl>
+    <w:lvl w:ilvl="5" w:tplc="0422001B" w:tentative="1">
+      <w:start w:val="1"/>
+      <w:numFmt w:val="lowerRoman"/>
+      <w:lvlText w:val="%6."/>
+      <w:lvlJc w:val="right"/>
+      <w:pPr>
+        <w:ind w:left="4320" w:hanging="180"/>
+      </w:pPr>
+    </w:lvl>
+    <w:lvl w:ilvl="6" w:tplc="0422000F" w:tentative="1">
+      <w:start w:val="1"/>
+      <w:numFmt w:val="decimal"/>
+      <w:lvlText w:val="%7."/>
+      <w:lvlJc w:val="left"/>
+      <w:pPr>
+        <w:ind w:left="5040" w:hanging="360"/>
+      </w:pPr>
+    </w:lvl>
+    <w:lvl w:ilvl="7" w:tplc="04220019" w:tentative="1">
+      <w:start w:val="1"/>
+      <w:numFmt w:val="lowerLetter"/>
+      <w:lvlText w:val="%8."/>
+      <w:lvlJc w:val="left"/>
+      <w:pPr>
+        <w:ind w:left="5760" w:hanging="360"/>
+      </w:pPr>
+    </w:lvl>
+    <w:lvl w:ilvl="8" w:tplc="0422001B" w:tentative="1">
+      <w:start w:val="1"/>
+      <w:numFmt w:val="lowerRoman"/>
+      <w:lvlText w:val="%9."/>
+      <w:lvlJc w:val="right"/>
+      <w:pPr>
+        <w:ind w:left="6480" w:hanging="180"/>
+      </w:pPr>
+    </w:lvl>
+  </w:abstractNum>
+  <w:abstractNum w:abstractNumId="9" w15:restartNumberingAfterBreak="0">
     <w:nsid w:val="37AE424B"/>
     <w:multiLevelType w:val="hybridMultilevel"/>
     <w:tmpl w:val="D56056FE"/>
@@ -3449,7 +5203,7 @@
       </w:rPr>
     </w:lvl>
   </w:abstractNum>
-  <w:abstractNum w:abstractNumId="7" w15:restartNumberingAfterBreak="0">
+  <w:abstractNum w:abstractNumId="10" w15:restartNumberingAfterBreak="0">
     <w:nsid w:val="3A4076B9"/>
     <w:multiLevelType w:val="hybridMultilevel"/>
     <w:tmpl w:val="B8DC87E4"/>
@@ -3562,7 +5316,7 @@
       </w:rPr>
     </w:lvl>
   </w:abstractNum>
-  <w:abstractNum w:abstractNumId="8" w15:restartNumberingAfterBreak="0">
+  <w:abstractNum w:abstractNumId="11" w15:restartNumberingAfterBreak="0">
     <w:nsid w:val="3CA557E2"/>
     <w:multiLevelType w:val="hybridMultilevel"/>
     <w:tmpl w:val="04D259F4"/>
@@ -3651,7 +5405,7 @@
       </w:pPr>
     </w:lvl>
   </w:abstractNum>
-  <w:abstractNum w:abstractNumId="9" w15:restartNumberingAfterBreak="0">
+  <w:abstractNum w:abstractNumId="12" w15:restartNumberingAfterBreak="0">
     <w:nsid w:val="41692962"/>
     <w:multiLevelType w:val="hybridMultilevel"/>
     <w:tmpl w:val="78AE38C0"/>
@@ -3737,7 +5491,7 @@
       </w:pPr>
     </w:lvl>
   </w:abstractNum>
-  <w:abstractNum w:abstractNumId="10" w15:restartNumberingAfterBreak="0">
+  <w:abstractNum w:abstractNumId="13" w15:restartNumberingAfterBreak="0">
     <w:nsid w:val="45785143"/>
     <w:multiLevelType w:val="hybridMultilevel"/>
     <w:tmpl w:val="589A6774"/>
@@ -3850,7 +5604,7 @@
       </w:rPr>
     </w:lvl>
   </w:abstractNum>
-  <w:abstractNum w:abstractNumId="11" w15:restartNumberingAfterBreak="0">
+  <w:abstractNum w:abstractNumId="14" w15:restartNumberingAfterBreak="0">
     <w:nsid w:val="51920C70"/>
     <w:multiLevelType w:val="hybridMultilevel"/>
     <w:tmpl w:val="988830C0"/>
@@ -3936,7 +5690,7 @@
       </w:pPr>
     </w:lvl>
   </w:abstractNum>
-  <w:abstractNum w:abstractNumId="12" w15:restartNumberingAfterBreak="0">
+  <w:abstractNum w:abstractNumId="15" w15:restartNumberingAfterBreak="0">
     <w:nsid w:val="51BF4790"/>
     <w:multiLevelType w:val="hybridMultilevel"/>
     <w:tmpl w:val="1B18F09E"/>
@@ -4048,7 +5802,120 @@
       </w:rPr>
     </w:lvl>
   </w:abstractNum>
-  <w:abstractNum w:abstractNumId="13" w15:restartNumberingAfterBreak="0">
+  <w:abstractNum w:abstractNumId="16" w15:restartNumberingAfterBreak="0">
+    <w:nsid w:val="5291554E"/>
+    <w:multiLevelType w:val="hybridMultilevel"/>
+    <w:tmpl w:val="CE38E124"/>
+    <w:lvl w:ilvl="0" w:tplc="04190001">
+      <w:start w:val="1"/>
+      <w:numFmt w:val="bullet"/>
+      <w:lvlText w:val=""/>
+      <w:lvlJc w:val="left"/>
+      <w:pPr>
+        <w:ind w:left="720" w:hanging="360"/>
+      </w:pPr>
+      <w:rPr>
+        <w:rFonts w:ascii="Symbol" w:hAnsi="Symbol" w:hint="default"/>
+      </w:rPr>
+    </w:lvl>
+    <w:lvl w:ilvl="1" w:tplc="04190003" w:tentative="1">
+      <w:start w:val="1"/>
+      <w:numFmt w:val="bullet"/>
+      <w:lvlText w:val="o"/>
+      <w:lvlJc w:val="left"/>
+      <w:pPr>
+        <w:ind w:left="1440" w:hanging="360"/>
+      </w:pPr>
+      <w:rPr>
+        <w:rFonts w:ascii="Courier New" w:hAnsi="Courier New" w:cs="Courier New" w:hint="default"/>
+      </w:rPr>
+    </w:lvl>
+    <w:lvl w:ilvl="2" w:tplc="04190005" w:tentative="1">
+      <w:start w:val="1"/>
+      <w:numFmt w:val="bullet"/>
+      <w:lvlText w:val=""/>
+      <w:lvlJc w:val="left"/>
+      <w:pPr>
+        <w:ind w:left="2160" w:hanging="360"/>
+      </w:pPr>
+      <w:rPr>
+        <w:rFonts w:ascii="Wingdings" w:hAnsi="Wingdings" w:hint="default"/>
+      </w:rPr>
+    </w:lvl>
+    <w:lvl w:ilvl="3" w:tplc="04190001" w:tentative="1">
+      <w:start w:val="1"/>
+      <w:numFmt w:val="bullet"/>
+      <w:lvlText w:val=""/>
+      <w:lvlJc w:val="left"/>
+      <w:pPr>
+        <w:ind w:left="2880" w:hanging="360"/>
+      </w:pPr>
+      <w:rPr>
+        <w:rFonts w:ascii="Symbol" w:hAnsi="Symbol" w:hint="default"/>
+      </w:rPr>
+    </w:lvl>
+    <w:lvl w:ilvl="4" w:tplc="04190003" w:tentative="1">
+      <w:start w:val="1"/>
+      <w:numFmt w:val="bullet"/>
+      <w:lvlText w:val="o"/>
+      <w:lvlJc w:val="left"/>
+      <w:pPr>
+        <w:ind w:left="3600" w:hanging="360"/>
+      </w:pPr>
+      <w:rPr>
+        <w:rFonts w:ascii="Courier New" w:hAnsi="Courier New" w:cs="Courier New" w:hint="default"/>
+      </w:rPr>
+    </w:lvl>
+    <w:lvl w:ilvl="5" w:tplc="04190005" w:tentative="1">
+      <w:start w:val="1"/>
+      <w:numFmt w:val="bullet"/>
+      <w:lvlText w:val=""/>
+      <w:lvlJc w:val="left"/>
+      <w:pPr>
+        <w:ind w:left="4320" w:hanging="360"/>
+      </w:pPr>
+      <w:rPr>
+        <w:rFonts w:ascii="Wingdings" w:hAnsi="Wingdings" w:hint="default"/>
+      </w:rPr>
+    </w:lvl>
+    <w:lvl w:ilvl="6" w:tplc="04190001" w:tentative="1">
+      <w:start w:val="1"/>
+      <w:numFmt w:val="bullet"/>
+      <w:lvlText w:val=""/>
+      <w:lvlJc w:val="left"/>
+      <w:pPr>
+        <w:ind w:left="5040" w:hanging="360"/>
+      </w:pPr>
+      <w:rPr>
+        <w:rFonts w:ascii="Symbol" w:hAnsi="Symbol" w:hint="default"/>
+      </w:rPr>
+    </w:lvl>
+    <w:lvl w:ilvl="7" w:tplc="04190003" w:tentative="1">
+      <w:start w:val="1"/>
+      <w:numFmt w:val="bullet"/>
+      <w:lvlText w:val="o"/>
+      <w:lvlJc w:val="left"/>
+      <w:pPr>
+        <w:ind w:left="5760" w:hanging="360"/>
+      </w:pPr>
+      <w:rPr>
+        <w:rFonts w:ascii="Courier New" w:hAnsi="Courier New" w:cs="Courier New" w:hint="default"/>
+      </w:rPr>
+    </w:lvl>
+    <w:lvl w:ilvl="8" w:tplc="04190005" w:tentative="1">
+      <w:start w:val="1"/>
+      <w:numFmt w:val="bullet"/>
+      <w:lvlText w:val=""/>
+      <w:lvlJc w:val="left"/>
+      <w:pPr>
+        <w:ind w:left="6480" w:hanging="360"/>
+      </w:pPr>
+      <w:rPr>
+        <w:rFonts w:ascii="Wingdings" w:hAnsi="Wingdings" w:hint="default"/>
+      </w:rPr>
+    </w:lvl>
+  </w:abstractNum>
+  <w:abstractNum w:abstractNumId="17" w15:restartNumberingAfterBreak="0">
     <w:nsid w:val="593048E1"/>
     <w:multiLevelType w:val="hybridMultilevel"/>
     <w:tmpl w:val="14F2CD62"/>
@@ -4134,7 +6001,7 @@
       </w:pPr>
     </w:lvl>
   </w:abstractNum>
-  <w:abstractNum w:abstractNumId="14" w15:restartNumberingAfterBreak="0">
+  <w:abstractNum w:abstractNumId="18" w15:restartNumberingAfterBreak="0">
     <w:nsid w:val="5A5B1EAD"/>
     <w:multiLevelType w:val="hybridMultilevel"/>
     <w:tmpl w:val="11EA8B86"/>
@@ -4247,7 +6114,7 @@
       </w:rPr>
     </w:lvl>
   </w:abstractNum>
-  <w:abstractNum w:abstractNumId="15" w15:restartNumberingAfterBreak="0">
+  <w:abstractNum w:abstractNumId="19" w15:restartNumberingAfterBreak="0">
     <w:nsid w:val="5BB0469E"/>
     <w:multiLevelType w:val="hybridMultilevel"/>
     <w:tmpl w:val="CA6AE114"/>
@@ -4360,7 +6227,7 @@
       </w:rPr>
     </w:lvl>
   </w:abstractNum>
-  <w:abstractNum w:abstractNumId="16" w15:restartNumberingAfterBreak="0">
+  <w:abstractNum w:abstractNumId="20" w15:restartNumberingAfterBreak="0">
     <w:nsid w:val="6408490E"/>
     <w:multiLevelType w:val="hybridMultilevel"/>
     <w:tmpl w:val="2F485894"/>
@@ -4473,7 +6340,7 @@
       </w:rPr>
     </w:lvl>
   </w:abstractNum>
-  <w:abstractNum w:abstractNumId="17" w15:restartNumberingAfterBreak="0">
+  <w:abstractNum w:abstractNumId="21" w15:restartNumberingAfterBreak="0">
     <w:nsid w:val="6B3A6A7F"/>
     <w:multiLevelType w:val="hybridMultilevel"/>
     <w:tmpl w:val="A2923A76"/>
@@ -4586,7 +6453,7 @@
       </w:rPr>
     </w:lvl>
   </w:abstractNum>
-  <w:abstractNum w:abstractNumId="18" w15:restartNumberingAfterBreak="0">
+  <w:abstractNum w:abstractNumId="22" w15:restartNumberingAfterBreak="0">
     <w:nsid w:val="71FE7210"/>
     <w:multiLevelType w:val="hybridMultilevel"/>
     <w:tmpl w:val="99DAE2F8"/>
@@ -4699,7 +6566,120 @@
       </w:rPr>
     </w:lvl>
   </w:abstractNum>
-  <w:abstractNum w:abstractNumId="19" w15:restartNumberingAfterBreak="0">
+  <w:abstractNum w:abstractNumId="23" w15:restartNumberingAfterBreak="0">
+    <w:nsid w:val="7710632E"/>
+    <w:multiLevelType w:val="hybridMultilevel"/>
+    <w:tmpl w:val="699296A4"/>
+    <w:lvl w:ilvl="0" w:tplc="04220001">
+      <w:start w:val="1"/>
+      <w:numFmt w:val="bullet"/>
+      <w:lvlText w:val=""/>
+      <w:lvlJc w:val="left"/>
+      <w:pPr>
+        <w:ind w:left="720" w:hanging="360"/>
+      </w:pPr>
+      <w:rPr>
+        <w:rFonts w:ascii="Symbol" w:hAnsi="Symbol" w:hint="default"/>
+      </w:rPr>
+    </w:lvl>
+    <w:lvl w:ilvl="1" w:tplc="04220003" w:tentative="1">
+      <w:start w:val="1"/>
+      <w:numFmt w:val="bullet"/>
+      <w:lvlText w:val="o"/>
+      <w:lvlJc w:val="left"/>
+      <w:pPr>
+        <w:ind w:left="1440" w:hanging="360"/>
+      </w:pPr>
+      <w:rPr>
+        <w:rFonts w:ascii="Courier New" w:hAnsi="Courier New" w:cs="Courier New" w:hint="default"/>
+      </w:rPr>
+    </w:lvl>
+    <w:lvl w:ilvl="2" w:tplc="04220005" w:tentative="1">
+      <w:start w:val="1"/>
+      <w:numFmt w:val="bullet"/>
+      <w:lvlText w:val=""/>
+      <w:lvlJc w:val="left"/>
+      <w:pPr>
+        <w:ind w:left="2160" w:hanging="360"/>
+      </w:pPr>
+      <w:rPr>
+        <w:rFonts w:ascii="Wingdings" w:hAnsi="Wingdings" w:hint="default"/>
+      </w:rPr>
+    </w:lvl>
+    <w:lvl w:ilvl="3" w:tplc="04220001" w:tentative="1">
+      <w:start w:val="1"/>
+      <w:numFmt w:val="bullet"/>
+      <w:lvlText w:val=""/>
+      <w:lvlJc w:val="left"/>
+      <w:pPr>
+        <w:ind w:left="2880" w:hanging="360"/>
+      </w:pPr>
+      <w:rPr>
+        <w:rFonts w:ascii="Symbol" w:hAnsi="Symbol" w:hint="default"/>
+      </w:rPr>
+    </w:lvl>
+    <w:lvl w:ilvl="4" w:tplc="04220003" w:tentative="1">
+      <w:start w:val="1"/>
+      <w:numFmt w:val="bullet"/>
+      <w:lvlText w:val="o"/>
+      <w:lvlJc w:val="left"/>
+      <w:pPr>
+        <w:ind w:left="3600" w:hanging="360"/>
+      </w:pPr>
+      <w:rPr>
+        <w:rFonts w:ascii="Courier New" w:hAnsi="Courier New" w:cs="Courier New" w:hint="default"/>
+      </w:rPr>
+    </w:lvl>
+    <w:lvl w:ilvl="5" w:tplc="04220005" w:tentative="1">
+      <w:start w:val="1"/>
+      <w:numFmt w:val="bullet"/>
+      <w:lvlText w:val=""/>
+      <w:lvlJc w:val="left"/>
+      <w:pPr>
+        <w:ind w:left="4320" w:hanging="360"/>
+      </w:pPr>
+      <w:rPr>
+        <w:rFonts w:ascii="Wingdings" w:hAnsi="Wingdings" w:hint="default"/>
+      </w:rPr>
+    </w:lvl>
+    <w:lvl w:ilvl="6" w:tplc="04220001" w:tentative="1">
+      <w:start w:val="1"/>
+      <w:numFmt w:val="bullet"/>
+      <w:lvlText w:val=""/>
+      <w:lvlJc w:val="left"/>
+      <w:pPr>
+        <w:ind w:left="5040" w:hanging="360"/>
+      </w:pPr>
+      <w:rPr>
+        <w:rFonts w:ascii="Symbol" w:hAnsi="Symbol" w:hint="default"/>
+      </w:rPr>
+    </w:lvl>
+    <w:lvl w:ilvl="7" w:tplc="04220003" w:tentative="1">
+      <w:start w:val="1"/>
+      <w:numFmt w:val="bullet"/>
+      <w:lvlText w:val="o"/>
+      <w:lvlJc w:val="left"/>
+      <w:pPr>
+        <w:ind w:left="5760" w:hanging="360"/>
+      </w:pPr>
+      <w:rPr>
+        <w:rFonts w:ascii="Courier New" w:hAnsi="Courier New" w:cs="Courier New" w:hint="default"/>
+      </w:rPr>
+    </w:lvl>
+    <w:lvl w:ilvl="8" w:tplc="04220005" w:tentative="1">
+      <w:start w:val="1"/>
+      <w:numFmt w:val="bullet"/>
+      <w:lvlText w:val=""/>
+      <w:lvlJc w:val="left"/>
+      <w:pPr>
+        <w:ind w:left="6480" w:hanging="360"/>
+      </w:pPr>
+      <w:rPr>
+        <w:rFonts w:ascii="Wingdings" w:hAnsi="Wingdings" w:hint="default"/>
+      </w:rPr>
+    </w:lvl>
+  </w:abstractNum>
+  <w:abstractNum w:abstractNumId="24" w15:restartNumberingAfterBreak="0">
     <w:nsid w:val="79477708"/>
     <w:multiLevelType w:val="hybridMultilevel"/>
     <w:tmpl w:val="6A1C4158"/>
@@ -4812,7 +6792,7 @@
       </w:rPr>
     </w:lvl>
   </w:abstractNum>
-  <w:abstractNum w:abstractNumId="20" w15:restartNumberingAfterBreak="0">
+  <w:abstractNum w:abstractNumId="25" w15:restartNumberingAfterBreak="0">
     <w:nsid w:val="7AC065B9"/>
     <w:multiLevelType w:val="hybridMultilevel"/>
     <w:tmpl w:val="E670EA26"/>
@@ -4925,7 +6905,7 @@
       </w:rPr>
     </w:lvl>
   </w:abstractNum>
-  <w:abstractNum w:abstractNumId="21" w15:restartNumberingAfterBreak="0">
+  <w:abstractNum w:abstractNumId="26" w15:restartNumberingAfterBreak="0">
     <w:nsid w:val="7E321D11"/>
     <w:multiLevelType w:val="hybridMultilevel"/>
     <w:tmpl w:val="859C1724"/>
@@ -5042,67 +7022,82 @@
     <w:abstractNumId w:val="0"/>
   </w:num>
   <w:num w:numId="2">
-    <w:abstractNumId w:val="7"/>
+    <w:abstractNumId w:val="10"/>
   </w:num>
   <w:num w:numId="3">
-    <w:abstractNumId w:val="17"/>
+    <w:abstractNumId w:val="21"/>
   </w:num>
   <w:num w:numId="4">
-    <w:abstractNumId w:val="19"/>
+    <w:abstractNumId w:val="24"/>
   </w:num>
   <w:num w:numId="5">
-    <w:abstractNumId w:val="14"/>
+    <w:abstractNumId w:val="18"/>
   </w:num>
   <w:num w:numId="6">
     <w:abstractNumId w:val="1"/>
   </w:num>
   <w:num w:numId="7">
+    <w:abstractNumId w:val="14"/>
+  </w:num>
+  <w:num w:numId="8">
+    <w:abstractNumId w:val="5"/>
+  </w:num>
+  <w:num w:numId="9">
+    <w:abstractNumId w:val="7"/>
+  </w:num>
+  <w:num w:numId="10">
+    <w:abstractNumId w:val="13"/>
+  </w:num>
+  <w:num w:numId="11">
+    <w:abstractNumId w:val="12"/>
+  </w:num>
+  <w:num w:numId="12">
     <w:abstractNumId w:val="11"/>
   </w:num>
-  <w:num w:numId="8">
+  <w:num w:numId="13">
+    <w:abstractNumId w:val="20"/>
+  </w:num>
+  <w:num w:numId="14">
+    <w:abstractNumId w:val="26"/>
+  </w:num>
+  <w:num w:numId="15">
+    <w:abstractNumId w:val="25"/>
+  </w:num>
+  <w:num w:numId="16">
+    <w:abstractNumId w:val="22"/>
+  </w:num>
+  <w:num w:numId="17">
+    <w:abstractNumId w:val="6"/>
+  </w:num>
+  <w:num w:numId="18">
+    <w:abstractNumId w:val="19"/>
+  </w:num>
+  <w:num w:numId="19">
+    <w:abstractNumId w:val="17"/>
+  </w:num>
+  <w:num w:numId="20">
+    <w:abstractNumId w:val="9"/>
+  </w:num>
+  <w:num w:numId="21">
+    <w:abstractNumId w:val="15"/>
+  </w:num>
+  <w:num w:numId="22">
     <w:abstractNumId w:val="3"/>
   </w:num>
-  <w:num w:numId="9">
-    <w:abstractNumId w:val="5"/>
+  <w:num w:numId="23">
+    <w:abstractNumId w:val="23"/>
   </w:num>
-  <w:num w:numId="10">
-    <w:abstractNumId w:val="10"/>
-  </w:num>
-  <w:num w:numId="11">
-    <w:abstractNumId w:val="9"/>
-  </w:num>
-  <w:num w:numId="12">
+  <w:num w:numId="24">
     <w:abstractNumId w:val="8"/>
   </w:num>
-  <w:num w:numId="13">
-    <w:abstractNumId w:val="16"/>
+  <w:num w:numId="25">
+    <w:abstractNumId w:val="2"/>
   </w:num>
-  <w:num w:numId="14">
-    <w:abstractNumId w:val="21"/>
-  </w:num>
-  <w:num w:numId="15">
-    <w:abstractNumId w:val="20"/>
-  </w:num>
-  <w:num w:numId="16">
-    <w:abstractNumId w:val="18"/>
-  </w:num>
-  <w:num w:numId="17">
+  <w:num w:numId="26">
     <w:abstractNumId w:val="4"/>
   </w:num>
-  <w:num w:numId="18">
-    <w:abstractNumId w:val="15"/>
-  </w:num>
-  <w:num w:numId="19">
-    <w:abstractNumId w:val="13"/>
-  </w:num>
-  <w:num w:numId="20">
-    <w:abstractNumId w:val="6"/>
-  </w:num>
-  <w:num w:numId="21">
-    <w:abstractNumId w:val="12"/>
-  </w:num>
-  <w:num w:numId="22">
-    <w:abstractNumId w:val="2"/>
+  <w:num w:numId="27">
+    <w:abstractNumId w:val="16"/>
   </w:num>
 </w:numbering>
 </file>
